--- a/documentation/project.docx
+++ b/documentation/project.docx
@@ -1,6 +1,6 @@
 
 <file path=word/document.xml><?xml version="1.0" encoding="utf-8"?>
-<w:document xmlns:wpc="http://schemas.microsoft.com/office/word/2010/wordprocessingCanvas" xmlns:cx="http://schemas.microsoft.com/office/drawing/2014/chartex" xmlns:cx1="http://schemas.microsoft.com/office/drawing/2015/9/8/chartex" xmlns:cx2="http://schemas.microsoft.com/office/drawing/2015/10/21/chartex" xmlns:cx3="http://schemas.microsoft.com/office/drawing/2016/5/9/chartex" xmlns:cx4="http://schemas.microsoft.com/office/drawing/2016/5/10/chartex" xmlns:cx5="http://schemas.microsoft.com/office/drawing/2016/5/11/chartex" xmlns:cx6="http://schemas.microsoft.com/office/drawing/2016/5/12/chartex" xmlns:cx7="http://schemas.microsoft.com/office/drawing/2016/5/13/chartex" xmlns:cx8="http://schemas.microsoft.com/office/drawing/2016/5/14/chartex" xmlns:mc="http://schemas.openxmlformats.org/markup-compatibility/2006" xmlns:aink="http://schemas.microsoft.com/office/drawing/2016/ink" xmlns:am3d="http://schemas.microsoft.com/office/drawing/2017/model3d" xmlns:o="urn:schemas-microsoft-com:office:office" xmlns:oel="http://schemas.microsoft.com/office/2019/extlst" xmlns:r="http://schemas.openxmlformats.org/officeDocument/2006/relationships" xmlns:m="http://schemas.openxmlformats.org/officeDocument/2006/math" xmlns:v="urn:schemas-microsoft-com:vml" xmlns:wp14="http://schemas.microsoft.com/office/word/2010/wordprocessingDrawing" xmlns:wp="http://schemas.openxmlformats.org/drawingml/2006/wordprocessingDrawing" xmlns:w10="urn:schemas-microsoft-com:office:word" xmlns:w="http://schemas.openxmlformats.org/wordprocessingml/2006/main" xmlns:w14="http://schemas.microsoft.com/office/word/2010/wordml" xmlns:w15="http://schemas.microsoft.com/office/word/2012/wordml" xmlns:w16cex="http://schemas.microsoft.com/office/word/2018/wordml/cex" xmlns:w16cid="http://schemas.microsoft.com/office/word/2016/wordml/cid" xmlns:w16="http://schemas.microsoft.com/office/word/2018/wordml" xmlns:w16sdtdh="http://schemas.microsoft.com/office/word/2020/wordml/sdtdatahash" xmlns:w16se="http://schemas.microsoft.com/office/word/2015/wordml/symex" xmlns:wpg="http://schemas.microsoft.com/office/word/2010/wordprocessingGroup" xmlns:wpi="http://schemas.microsoft.com/office/word/2010/wordprocessingInk" xmlns:wne="http://schemas.microsoft.com/office/word/2006/wordml" xmlns:wps="http://schemas.microsoft.com/office/word/2010/wordprocessingShape" mc:Ignorable="w14 w15 w16se w16cid w16 w16cex w16sdtdh wp14">
+<w:document xmlns:wpc="http://schemas.microsoft.com/office/word/2010/wordprocessingCanvas" xmlns:cx="http://schemas.microsoft.com/office/drawing/2014/chartex" xmlns:cx1="http://schemas.microsoft.com/office/drawing/2015/9/8/chartex" xmlns:cx2="http://schemas.microsoft.com/office/drawing/2015/10/21/chartex" xmlns:cx3="http://schemas.microsoft.com/office/drawing/2016/5/9/chartex" xmlns:cx4="http://schemas.microsoft.com/office/drawing/2016/5/10/chartex" xmlns:cx5="http://schemas.microsoft.com/office/drawing/2016/5/11/chartex" xmlns:cx6="http://schemas.microsoft.com/office/drawing/2016/5/12/chartex" xmlns:cx7="http://schemas.microsoft.com/office/drawing/2016/5/13/chartex" xmlns:cx8="http://schemas.microsoft.com/office/drawing/2016/5/14/chartex" xmlns:mc="http://schemas.openxmlformats.org/markup-compatibility/2006" xmlns:aink="http://schemas.microsoft.com/office/drawing/2016/ink" xmlns:am3d="http://schemas.microsoft.com/office/drawing/2017/model3d" xmlns:o="urn:schemas-microsoft-com:office:office" xmlns:oel="http://schemas.microsoft.com/office/2019/extlst" xmlns:r="http://schemas.openxmlformats.org/officeDocument/2006/relationships" xmlns:m="http://schemas.openxmlformats.org/officeDocument/2006/math" xmlns:v="urn:schemas-microsoft-com:vml" xmlns:wp14="http://schemas.microsoft.com/office/word/2010/wordprocessingDrawing" xmlns:wp="http://schemas.openxmlformats.org/drawingml/2006/wordprocessingDrawing" xmlns:w10="urn:schemas-microsoft-com:office:word" xmlns:w="http://schemas.openxmlformats.org/wordprocessingml/2006/main" xmlns:w14="http://schemas.microsoft.com/office/word/2010/wordml" xmlns:w15="http://schemas.microsoft.com/office/word/2012/wordml" xmlns:w16cex="http://schemas.microsoft.com/office/word/2018/wordml/cex" xmlns:w16cid="http://schemas.microsoft.com/office/word/2016/wordml/cid" xmlns:w16="http://schemas.microsoft.com/office/word/2018/wordml" xmlns:w16du="http://schemas.microsoft.com/office/word/2023/wordml/word16du" xmlns:w16sdtdh="http://schemas.microsoft.com/office/word/2020/wordml/sdtdatahash" xmlns:w16se="http://schemas.microsoft.com/office/word/2015/wordml/symex" xmlns:wpg="http://schemas.microsoft.com/office/word/2010/wordprocessingGroup" xmlns:wpi="http://schemas.microsoft.com/office/word/2010/wordprocessingInk" xmlns:wne="http://schemas.microsoft.com/office/word/2006/wordml" xmlns:wps="http://schemas.microsoft.com/office/word/2010/wordprocessingShape" mc:Ignorable="w14 w15 w16se w16cid w16 w16cex w16sdtdh wp14">
   <w:body>
     <w:p>
       <w:r>
@@ -8,7 +8,7 @@
           <w:noProof/>
         </w:rPr>
         <w:drawing>
-          <wp:anchor distT="0" distB="0" distL="114300" distR="114300" simplePos="0" relativeHeight="251692032" behindDoc="0" locked="0" layoutInCell="1" allowOverlap="1" wp14:anchorId="3056496E" wp14:editId="081614D6">
+          <wp:anchor distT="0" distB="0" distL="114300" distR="114300" simplePos="0" relativeHeight="251688960" behindDoc="0" locked="0" layoutInCell="1" allowOverlap="1" wp14:anchorId="3056496E" wp14:editId="21A60AAB">
             <wp:simplePos x="0" y="0"/>
             <wp:positionH relativeFrom="margin">
               <wp:align>right</wp:align>
@@ -79,7 +79,7 @@
         <mc:AlternateContent>
           <mc:Choice Requires="wps">
             <w:drawing>
-              <wp:anchor distT="0" distB="0" distL="114300" distR="114300" simplePos="0" relativeHeight="251657215" behindDoc="0" locked="0" layoutInCell="1" allowOverlap="1" wp14:anchorId="1922876B" wp14:editId="680849A5">
+              <wp:anchor distT="0" distB="0" distL="114300" distR="114300" simplePos="0" relativeHeight="251654143" behindDoc="0" locked="0" layoutInCell="1" allowOverlap="1" wp14:anchorId="1922876B" wp14:editId="6A7AA923">
                 <wp:simplePos x="0" y="0"/>
                 <wp:positionH relativeFrom="column">
                   <wp:posOffset>-69850</wp:posOffset>
@@ -143,7 +143,7 @@
           </mc:Choice>
           <mc:Fallback>
             <w:pict>
-              <v:oval w14:anchorId="2F7F7B94" id="Oval 14" o:spid="_x0000_s1026" style="position:absolute;margin-left:-5.5pt;margin-top:-37.65pt;width:75.3pt;height:129.6pt;rotation:1360125fd;z-index:251657215;visibility:visible;mso-wrap-style:square;mso-wrap-distance-left:9pt;mso-wrap-distance-top:0;mso-wrap-distance-right:9pt;mso-wrap-distance-bottom:0;mso-position-horizontal:absolute;mso-position-horizontal-relative:text;mso-position-vertical:absolute;mso-position-vertical-relative:text;v-text-anchor:middle" o:gfxdata="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" fillcolor="white [3212]" strokecolor="white [3212]" strokeweight="1pt">
+              <v:oval w14:anchorId="251D93BF" id="Oval 14" o:spid="_x0000_s1026" style="position:absolute;margin-left:-5.5pt;margin-top:-37.65pt;width:75.3pt;height:129.6pt;rotation:1360125fd;z-index:251654143;visibility:visible;mso-wrap-style:square;mso-wrap-distance-left:9pt;mso-wrap-distance-top:0;mso-wrap-distance-right:9pt;mso-wrap-distance-bottom:0;mso-position-horizontal:absolute;mso-position-horizontal-relative:text;mso-position-vertical:absolute;mso-position-vertical-relative:text;v-text-anchor:middle" o:gfxdata="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" fillcolor="white [3212]" strokecolor="white [3212]" strokeweight="1pt">
                 <v:stroke joinstyle="miter"/>
               </v:oval>
             </w:pict>
@@ -157,7 +157,7 @@
         <mc:AlternateContent>
           <mc:Choice Requires="wps">
             <w:drawing>
-              <wp:anchor distT="0" distB="0" distL="114300" distR="114300" simplePos="0" relativeHeight="251665408" behindDoc="0" locked="0" layoutInCell="1" allowOverlap="1" wp14:anchorId="4945D3FC" wp14:editId="4C30C576">
+              <wp:anchor distT="0" distB="0" distL="114300" distR="114300" simplePos="0" relativeHeight="251662336" behindDoc="0" locked="0" layoutInCell="1" allowOverlap="1" wp14:anchorId="4945D3FC" wp14:editId="4A36F428">
                 <wp:simplePos x="0" y="0"/>
                 <wp:positionH relativeFrom="column">
                   <wp:posOffset>-268014</wp:posOffset>
@@ -206,7 +206,7 @@
           </mc:Choice>
           <mc:Fallback>
             <w:pict>
-              <v:oval w14:anchorId="60F829C6" id="Oval 5" o:spid="_x0000_s1026" style="position:absolute;margin-left:-21.1pt;margin-top:45.95pt;width:27.3pt;height:27.3pt;z-index:251665408;visibility:visible;mso-wrap-style:square;mso-wrap-distance-left:9pt;mso-wrap-distance-top:0;mso-wrap-distance-right:9pt;mso-wrap-distance-bottom:0;mso-position-horizontal:absolute;mso-position-horizontal-relative:text;mso-position-vertical:absolute;mso-position-vertical-relative:text;v-text-anchor:middle" o:gfxdata="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" fillcolor="window" stroked="f" strokeweight="1pt">
+              <v:oval w14:anchorId="4273DE10" id="Oval 5" o:spid="_x0000_s1026" style="position:absolute;margin-left:-21.1pt;margin-top:45.95pt;width:27.3pt;height:27.3pt;z-index:251662336;visibility:visible;mso-wrap-style:square;mso-wrap-distance-left:9pt;mso-wrap-distance-top:0;mso-wrap-distance-right:9pt;mso-wrap-distance-bottom:0;mso-position-horizontal:absolute;mso-position-horizontal-relative:text;mso-position-vertical:absolute;mso-position-vertical-relative:text;v-text-anchor:middle" o:gfxdata="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" fillcolor="window" stroked="f" strokeweight="1pt">
                 <v:stroke joinstyle="miter"/>
               </v:oval>
             </w:pict>
@@ -220,7 +220,7 @@
         <mc:AlternateContent>
           <mc:Choice Requires="wps">
             <w:drawing>
-              <wp:anchor distT="0" distB="0" distL="114300" distR="114300" simplePos="0" relativeHeight="251664384" behindDoc="0" locked="0" layoutInCell="1" allowOverlap="1" wp14:anchorId="048297D1" wp14:editId="5E9D1B64">
+              <wp:anchor distT="0" distB="0" distL="114300" distR="114300" simplePos="0" relativeHeight="251661312" behindDoc="0" locked="0" layoutInCell="1" allowOverlap="1" wp14:anchorId="048297D1" wp14:editId="54B8A24B">
                 <wp:simplePos x="0" y="0"/>
                 <wp:positionH relativeFrom="column">
                   <wp:posOffset>173421</wp:posOffset>
@@ -269,7 +269,7 @@
           </mc:Choice>
           <mc:Fallback>
             <w:pict>
-              <v:rect w14:anchorId="602D1542" id="Rectangle 51" o:spid="_x0000_s1026" style="position:absolute;margin-left:13.65pt;margin-top:81.95pt;width:117.95pt;height:171.3pt;z-index:251664384;visibility:visible;mso-wrap-style:square;mso-wrap-distance-left:9pt;mso-wrap-distance-top:0;mso-wrap-distance-right:9pt;mso-wrap-distance-bottom:0;mso-position-horizontal:absolute;mso-position-horizontal-relative:text;mso-position-vertical:absolute;mso-position-vertical-relative:text;v-text-anchor:middle" o:gfxdata="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" fillcolor="window" stroked="f" strokeweight="1pt"/>
+              <v:rect w14:anchorId="1683EC53" id="Rectangle 51" o:spid="_x0000_s1026" style="position:absolute;margin-left:13.65pt;margin-top:81.95pt;width:117.95pt;height:171.3pt;z-index:251661312;visibility:visible;mso-wrap-style:square;mso-wrap-distance-left:9pt;mso-wrap-distance-top:0;mso-wrap-distance-right:9pt;mso-wrap-distance-bottom:0;mso-position-horizontal:absolute;mso-position-horizontal-relative:text;mso-position-vertical:absolute;mso-position-vertical-relative:text;v-text-anchor:middle" o:gfxdata="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" fillcolor="window" stroked="f" strokeweight="1pt"/>
             </w:pict>
           </mc:Fallback>
         </mc:AlternateContent>
@@ -279,7 +279,7 @@
           <w:noProof/>
         </w:rPr>
         <w:drawing>
-          <wp:anchor distT="0" distB="0" distL="114300" distR="114300" simplePos="0" relativeHeight="251659264" behindDoc="1" locked="0" layoutInCell="1" allowOverlap="1" wp14:anchorId="16B703FF" wp14:editId="5200602F">
+          <wp:anchor distT="0" distB="0" distL="114300" distR="114300" simplePos="0" relativeHeight="251656192" behindDoc="1" locked="0" layoutInCell="1" allowOverlap="1" wp14:anchorId="16B703FF" wp14:editId="65352A42">
             <wp:simplePos x="0" y="0"/>
             <wp:positionH relativeFrom="page">
               <wp:align>right</wp:align>
@@ -303,6 +303,13 @@
                   </pic:nvPicPr>
                   <pic:blipFill>
                     <a:blip r:embed="rId8" cstate="print">
+                      <a:duotone>
+                        <a:schemeClr val="bg2">
+                          <a:shade val="45000"/>
+                          <a:satMod val="135000"/>
+                        </a:schemeClr>
+                        <a:prstClr val="white"/>
+                      </a:duotone>
                       <a:extLst>
                         <a:ext uri="{28A0092B-C50C-407E-A947-70E740481C1C}">
                           <a14:useLocalDpi xmlns:a14="http://schemas.microsoft.com/office/drawing/2010/main" val="0"/>
@@ -344,7 +351,7 @@
         <mc:AlternateContent>
           <mc:Choice Requires="wps">
             <w:drawing>
-              <wp:anchor distT="45720" distB="45720" distL="114300" distR="114300" simplePos="0" relativeHeight="251661312" behindDoc="0" locked="0" layoutInCell="1" allowOverlap="1" wp14:anchorId="4589C0B4" wp14:editId="7376DD0A">
+              <wp:anchor distT="45720" distB="45720" distL="114300" distR="114300" simplePos="0" relativeHeight="251658240" behindDoc="0" locked="0" layoutInCell="1" allowOverlap="1" wp14:anchorId="4589C0B4" wp14:editId="43A31219">
                 <wp:simplePos x="0" y="0"/>
                 <wp:positionH relativeFrom="margin">
                   <wp:posOffset>-407035</wp:posOffset>
@@ -430,7 +437,7 @@
                 <v:stroke joinstyle="miter"/>
                 <v:path gradientshapeok="t" o:connecttype="rect"/>
               </v:shapetype>
-              <v:shape id="Text Box 2" o:spid="_x0000_s1026" type="#_x0000_t202" style="position:absolute;margin-left:-32.05pt;margin-top:393.8pt;width:507.7pt;height:58.3pt;z-index:251661312;visibility:visible;mso-wrap-style:square;mso-width-percent:0;mso-height-percent:0;mso-wrap-distance-left:9pt;mso-wrap-distance-top:3.6pt;mso-wrap-distance-right:9pt;mso-wrap-distance-bottom:3.6pt;mso-position-horizontal:absolute;mso-position-horizontal-relative:margin;mso-position-vertical:absolute;mso-position-vertical-relative:text;mso-width-percent:0;mso-height-percent:0;mso-width-relative:margin;mso-height-relative:margin;v-text-anchor:top" o:gfxdata="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" filled="f" stroked="f">
+              <v:shape id="Text Box 2" o:spid="_x0000_s1026" type="#_x0000_t202" style="position:absolute;margin-left:-32.05pt;margin-top:393.8pt;width:507.7pt;height:58.3pt;z-index:251658240;visibility:visible;mso-wrap-style:square;mso-width-percent:0;mso-height-percent:0;mso-wrap-distance-left:9pt;mso-wrap-distance-top:3.6pt;mso-wrap-distance-right:9pt;mso-wrap-distance-bottom:3.6pt;mso-position-horizontal:absolute;mso-position-horizontal-relative:margin;mso-position-vertical:absolute;mso-position-vertical-relative:text;mso-width-percent:0;mso-height-percent:0;mso-width-relative:margin;mso-height-relative:margin;v-text-anchor:top" o:gfxdata="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" filled="f" stroked="f">
                 <v:textbox>
                   <w:txbxContent>
                     <w:p>
@@ -472,7 +479,7 @@
         <mc:AlternateContent>
           <mc:Choice Requires="wps">
             <w:drawing>
-              <wp:anchor distT="45720" distB="45720" distL="114300" distR="114300" simplePos="0" relativeHeight="251691008" behindDoc="1" locked="0" layoutInCell="1" allowOverlap="1" wp14:anchorId="6CCE024B" wp14:editId="4C984183">
+              <wp:anchor distT="45720" distB="45720" distL="114300" distR="114300" simplePos="0" relativeHeight="251687936" behindDoc="1" locked="0" layoutInCell="1" allowOverlap="1" wp14:anchorId="6CCE024B" wp14:editId="3941855D">
                 <wp:simplePos x="0" y="0"/>
                 <wp:positionH relativeFrom="page">
                   <wp:posOffset>6350</wp:posOffset>
@@ -529,16 +536,7 @@
                                 <w:sz w:val="56"/>
                                 <w:szCs w:val="56"/>
                               </w:rPr>
-                              <w:t>Project</w:t>
-                            </w:r>
-                            <w:r>
-                              <w:rPr>
-                                <w:rFonts w:ascii="Crete Round" w:hAnsi="Crete Round"/>
-                                <w:color w:val="C45911" w:themeColor="accent2" w:themeShade="BF"/>
-                                <w:sz w:val="56"/>
-                                <w:szCs w:val="56"/>
-                              </w:rPr>
-                              <w:t xml:space="preserve"> for</w:t>
+                              <w:t>Project for</w:t>
                             </w:r>
                           </w:p>
                           <w:p>
@@ -595,7 +593,7 @@
           </mc:Choice>
           <mc:Fallback>
             <w:pict>
-              <v:shape w14:anchorId="6CCE024B" id="_x0000_s1027" type="#_x0000_t202" style="position:absolute;margin-left:.5pt;margin-top:307.15pt;width:594.8pt;height:84.15pt;z-index:-251625472;visibility:visible;mso-wrap-style:square;mso-width-percent:0;mso-height-percent:0;mso-wrap-distance-left:9pt;mso-wrap-distance-top:3.6pt;mso-wrap-distance-right:9pt;mso-wrap-distance-bottom:3.6pt;mso-position-horizontal:absolute;mso-position-horizontal-relative:page;mso-position-vertical:absolute;mso-position-vertical-relative:text;mso-width-percent:0;mso-height-percent:0;mso-width-relative:margin;mso-height-relative:margin;v-text-anchor:top" o:gfxdata="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" filled="f" stroked="f">
+              <v:shape w14:anchorId="6CCE024B" id="_x0000_s1027" type="#_x0000_t202" style="position:absolute;margin-left:.5pt;margin-top:307.15pt;width:594.8pt;height:84.15pt;z-index:-251628544;visibility:visible;mso-wrap-style:square;mso-width-percent:0;mso-height-percent:0;mso-wrap-distance-left:9pt;mso-wrap-distance-top:3.6pt;mso-wrap-distance-right:9pt;mso-wrap-distance-bottom:3.6pt;mso-position-horizontal:absolute;mso-position-horizontal-relative:page;mso-position-vertical:absolute;mso-position-vertical-relative:text;mso-width-percent:0;mso-height-percent:0;mso-width-relative:margin;mso-height-relative:margin;v-text-anchor:top" o:gfxdata="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" filled="f" stroked="f">
                 <v:textbox>
                   <w:txbxContent>
                     <w:p>
@@ -616,16 +614,7 @@
                           <w:sz w:val="56"/>
                           <w:szCs w:val="56"/>
                         </w:rPr>
-                        <w:t>Project</w:t>
-                      </w:r>
-                      <w:r>
-                        <w:rPr>
-                          <w:rFonts w:ascii="Crete Round" w:hAnsi="Crete Round"/>
-                          <w:color w:val="C45911" w:themeColor="accent2" w:themeShade="BF"/>
-                          <w:sz w:val="56"/>
-                          <w:szCs w:val="56"/>
-                        </w:rPr>
-                        <w:t xml:space="preserve"> for</w:t>
+                        <w:t>Project for</w:t>
                       </w:r>
                     </w:p>
                     <w:p>
@@ -678,7 +667,7 @@
         <mc:AlternateContent>
           <mc:Choice Requires="wps">
             <w:drawing>
-              <wp:anchor distT="0" distB="0" distL="114300" distR="114300" simplePos="0" relativeHeight="251658240" behindDoc="0" locked="0" layoutInCell="1" allowOverlap="1" wp14:anchorId="2BFE5DBE" wp14:editId="20FE2C90">
+              <wp:anchor distT="0" distB="0" distL="114300" distR="114300" simplePos="0" relativeHeight="251655168" behindDoc="0" locked="0" layoutInCell="1" allowOverlap="1" wp14:anchorId="2BFE5DBE" wp14:editId="7EB79DFF">
                 <wp:simplePos x="0" y="0"/>
                 <wp:positionH relativeFrom="margin">
                   <wp:posOffset>1248656</wp:posOffset>
@@ -807,7 +796,7 @@
           </mc:Choice>
           <mc:Fallback>
             <w:pict>
-              <v:shape w14:anchorId="2A631D32" id="Google Shape;357;p37" o:spid="_x0000_s1026" style="position:absolute;margin-left:98.3pt;margin-top:469.1pt;width:244.4pt;height:158.65pt;rotation:32894fd;z-index:251658240;visibility:visible;mso-wrap-style:square;mso-width-percent:0;mso-height-percent:0;mso-wrap-distance-left:9pt;mso-wrap-distance-top:0;mso-wrap-distance-right:9pt;mso-wrap-distance-bottom:0;mso-position-horizontal:absolute;mso-position-horizontal-relative:margin;mso-position-vertical:absolute;mso-position-vertical-relative:text;mso-width-percent:0;mso-height-percent:0;mso-width-relative:margin;mso-height-relative:margin;v-text-anchor:middle" coordsize="24940,8540" o:gfxdata="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" path="m21687,v-181,,-346,2,-476,5l17533,55c12793,138,8004,5,3282,353v-812,50,-1856,,-2503,580c,1646,150,3021,166,3982,183,5722,50,8141,2287,8324v1951,158,3924,216,5901,216c10982,8540,13783,8424,16538,8307v1359,-50,2718,-132,4077,-215c21626,8025,23067,8191,23979,7694v944,-530,795,-1757,828,-2685c24840,3684,24874,2358,24923,1032,24940,88,23399,22,23399,22v,,-987,-22,-1712,-22xe" fillcolor="#fef6f0" stroked="f">
+              <v:shape w14:anchorId="18198198" id="Google Shape;357;p37" o:spid="_x0000_s1026" style="position:absolute;margin-left:98.3pt;margin-top:469.1pt;width:244.4pt;height:158.65pt;rotation:32894fd;z-index:251655168;visibility:visible;mso-wrap-style:square;mso-width-percent:0;mso-height-percent:0;mso-wrap-distance-left:9pt;mso-wrap-distance-top:0;mso-wrap-distance-right:9pt;mso-wrap-distance-bottom:0;mso-position-horizontal:absolute;mso-position-horizontal-relative:margin;mso-position-vertical:absolute;mso-position-vertical-relative:text;mso-width-percent:0;mso-height-percent:0;mso-width-relative:margin;mso-height-relative:margin;v-text-anchor:middle" coordsize="24940,8540" o:gfxdata="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" path="m21687,v-181,,-346,2,-476,5l17533,55c12793,138,8004,5,3282,353v-812,50,-1856,,-2503,580c,1646,150,3021,166,3982,183,5722,50,8141,2287,8324v1951,158,3924,216,5901,216c10982,8540,13783,8424,16538,8307v1359,-50,2718,-132,4077,-215c21626,8025,23067,8191,23979,7694v944,-530,795,-1757,828,-2685c24840,3684,24874,2358,24923,1032,24940,88,23399,22,23399,22v,,-987,-22,-1712,-22xe" fillcolor="#fef6f0" stroked="f">
                 <v:path arrowok="t" o:extrusionok="f"/>
                 <w10:wrap anchorx="margin"/>
               </v:shape>
@@ -822,7 +811,7 @@
         <mc:AlternateContent>
           <mc:Choice Requires="wps">
             <w:drawing>
-              <wp:anchor distT="45720" distB="45720" distL="114300" distR="114300" simplePos="0" relativeHeight="251662336" behindDoc="0" locked="0" layoutInCell="1" allowOverlap="1" wp14:anchorId="5210723A" wp14:editId="320AAD0A">
+              <wp:anchor distT="45720" distB="45720" distL="114300" distR="114300" simplePos="0" relativeHeight="251659264" behindDoc="0" locked="0" layoutInCell="1" allowOverlap="1" wp14:anchorId="5210723A" wp14:editId="61FA270A">
                 <wp:simplePos x="0" y="0"/>
                 <wp:positionH relativeFrom="margin">
                   <wp:posOffset>-404495</wp:posOffset>
@@ -955,7 +944,7 @@
           </mc:Choice>
           <mc:Fallback>
             <w:pict>
-              <v:shape w14:anchorId="5210723A" id="_x0000_s1028" type="#_x0000_t202" style="position:absolute;margin-left:-31.85pt;margin-top:483.2pt;width:507.7pt;height:134.3pt;z-index:251662336;visibility:visible;mso-wrap-style:square;mso-width-percent:0;mso-height-percent:0;mso-wrap-distance-left:9pt;mso-wrap-distance-top:3.6pt;mso-wrap-distance-right:9pt;mso-wrap-distance-bottom:3.6pt;mso-position-horizontal:absolute;mso-position-horizontal-relative:margin;mso-position-vertical:absolute;mso-position-vertical-relative:text;mso-width-percent:0;mso-height-percent:0;mso-width-relative:margin;mso-height-relative:margin;v-text-anchor:top" o:gfxdata="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" filled="f" stroked="f">
+              <v:shape w14:anchorId="5210723A" id="_x0000_s1028" type="#_x0000_t202" style="position:absolute;margin-left:-31.85pt;margin-top:483.2pt;width:507.7pt;height:134.3pt;z-index:251659264;visibility:visible;mso-wrap-style:square;mso-width-percent:0;mso-height-percent:0;mso-wrap-distance-left:9pt;mso-wrap-distance-top:3.6pt;mso-wrap-distance-right:9pt;mso-wrap-distance-bottom:3.6pt;mso-position-horizontal:absolute;mso-position-horizontal-relative:margin;mso-position-vertical:absolute;mso-position-vertical-relative:text;mso-width-percent:0;mso-height-percent:0;mso-width-relative:margin;mso-height-relative:margin;v-text-anchor:top" o:gfxdata="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" filled="f" stroked="f">
                 <v:textbox>
                   <w:txbxContent>
                     <w:p>
@@ -1051,7 +1040,6 @@
           <w:rFonts w:ascii="Crete Round" w:hAnsi="Crete Round"/>
           <w:b/>
           <w:bCs/>
-          <w:color w:val="C45911" w:themeColor="accent2" w:themeShade="BF"/>
           <w:sz w:val="72"/>
           <w:szCs w:val="72"/>
         </w:rPr>
@@ -1062,87 +1050,11 @@
           <w:rFonts w:ascii="Crete Round" w:hAnsi="Crete Round"/>
           <w:b/>
           <w:bCs/>
-          <w:noProof/>
-          <w:color w:val="ED7D31" w:themeColor="accent2"/>
-          <w:sz w:val="24"/>
-          <w:szCs w:val="24"/>
-        </w:rPr>
-        <w:lastRenderedPageBreak/>
-        <w:drawing>
-          <wp:anchor distT="0" distB="0" distL="114300" distR="114300" simplePos="0" relativeHeight="251666432" behindDoc="1" locked="0" layoutInCell="1" allowOverlap="1" wp14:anchorId="404C288F" wp14:editId="06141C8F">
-            <wp:simplePos x="0" y="0"/>
-            <wp:positionH relativeFrom="page">
-              <wp:align>right</wp:align>
-            </wp:positionH>
-            <wp:positionV relativeFrom="paragraph">
-              <wp:posOffset>-914400</wp:posOffset>
-            </wp:positionV>
-            <wp:extent cx="7537450" cy="10676238"/>
-            <wp:effectExtent l="0" t="0" r="6350" b="0"/>
-            <wp:wrapNone/>
-            <wp:docPr id="11" name="Picture 11"/>
-            <wp:cNvGraphicFramePr>
-              <a:graphicFrameLocks xmlns:a="http://schemas.openxmlformats.org/drawingml/2006/main" noChangeAspect="1"/>
-            </wp:cNvGraphicFramePr>
-            <a:graphic xmlns:a="http://schemas.openxmlformats.org/drawingml/2006/main">
-              <a:graphicData uri="http://schemas.openxmlformats.org/drawingml/2006/picture">
-                <pic:pic xmlns:pic="http://schemas.openxmlformats.org/drawingml/2006/picture">
-                  <pic:nvPicPr>
-                    <pic:cNvPr id="11" name="Picture 11"/>
-                    <pic:cNvPicPr/>
-                  </pic:nvPicPr>
-                  <pic:blipFill>
-                    <a:blip r:embed="rId9" cstate="print">
-                      <a:extLst>
-                        <a:ext uri="{BEBA8EAE-BF5A-486C-A8C5-ECC9F3942E4B}">
-                          <a14:imgProps xmlns:a14="http://schemas.microsoft.com/office/drawing/2010/main">
-                            <a14:imgLayer r:embed="rId10">
-                              <a14:imgEffect>
-                                <a14:brightnessContrast contrast="40000"/>
-                              </a14:imgEffect>
-                            </a14:imgLayer>
-                          </a14:imgProps>
-                        </a:ext>
-                        <a:ext uri="{28A0092B-C50C-407E-A947-70E740481C1C}">
-                          <a14:useLocalDpi xmlns:a14="http://schemas.microsoft.com/office/drawing/2010/main" val="0"/>
-                        </a:ext>
-                      </a:extLst>
-                    </a:blip>
-                    <a:stretch>
-                      <a:fillRect/>
-                    </a:stretch>
-                  </pic:blipFill>
-                  <pic:spPr>
-                    <a:xfrm>
-                      <a:off x="0" y="0"/>
-                      <a:ext cx="7537450" cy="10676238"/>
-                    </a:xfrm>
-                    <a:prstGeom prst="rect">
-                      <a:avLst/>
-                    </a:prstGeom>
-                  </pic:spPr>
-                </pic:pic>
-              </a:graphicData>
-            </a:graphic>
-            <wp14:sizeRelH relativeFrom="margin">
-              <wp14:pctWidth>0</wp14:pctWidth>
-            </wp14:sizeRelH>
-            <wp14:sizeRelV relativeFrom="margin">
-              <wp14:pctHeight>0</wp14:pctHeight>
-            </wp14:sizeRelV>
-          </wp:anchor>
-        </w:drawing>
-      </w:r>
-      <w:r>
-        <w:rPr>
-          <w:rFonts w:ascii="Crete Round" w:hAnsi="Crete Round"/>
-          <w:b/>
-          <w:bCs/>
-          <w:color w:val="C45911" w:themeColor="accent2" w:themeShade="BF"/>
           <w:sz w:val="72"/>
           <w:szCs w:val="72"/>
         </w:rPr>
-        <w:t>Motivation for this Project</w:t>
+        <w:lastRenderedPageBreak/>
+        <w:t>Introduction</w:t>
       </w:r>
     </w:p>
     <w:p>
@@ -1174,7 +1086,6 @@
         <w:spacing w:line="276" w:lineRule="auto"/>
         <w:rPr>
           <w:rFonts w:ascii="Crete Round" w:hAnsi="Crete Round"/>
-          <w:color w:val="C45911" w:themeColor="accent2" w:themeShade="BF"/>
           <w:sz w:val="52"/>
           <w:szCs w:val="52"/>
         </w:rPr>
@@ -1182,7 +1093,6 @@
       <w:r>
         <w:rPr>
           <w:rFonts w:ascii="Crete Round" w:hAnsi="Crete Round"/>
-          <w:color w:val="C45911" w:themeColor="accent2" w:themeShade="BF"/>
           <w:sz w:val="52"/>
           <w:szCs w:val="52"/>
         </w:rPr>
@@ -1191,7 +1101,6 @@
       <w:r>
         <w:rPr>
           <w:rFonts w:ascii="Crete Round" w:hAnsi="Crete Round"/>
-          <w:color w:val="C45911" w:themeColor="accent2" w:themeShade="BF"/>
           <w:sz w:val="52"/>
           <w:szCs w:val="52"/>
         </w:rPr>
@@ -1200,7 +1109,6 @@
       <w:r>
         <w:rPr>
           <w:rFonts w:ascii="Crete Round" w:hAnsi="Crete Round"/>
-          <w:color w:val="C45911" w:themeColor="accent2" w:themeShade="BF"/>
           <w:sz w:val="52"/>
           <w:szCs w:val="52"/>
         </w:rPr>
@@ -1209,7 +1117,6 @@
       <w:r>
         <w:rPr>
           <w:rFonts w:ascii="Crete Round" w:hAnsi="Crete Round"/>
-          <w:color w:val="C45911" w:themeColor="accent2" w:themeShade="BF"/>
           <w:sz w:val="52"/>
           <w:szCs w:val="52"/>
         </w:rPr>
@@ -1291,12 +1198,14 @@
         </w:rPr>
         <w:t xml:space="preserve"> It can be accessed at the following link: </w:t>
       </w:r>
-      <w:hyperlink r:id="rId11" w:history="1">
+      <w:hyperlink r:id="rId9" w:history="1">
         <w:r>
           <w:rPr>
             <w:rStyle w:val="Hyperlink"/>
             <w:rFonts w:ascii="Roboto Slab" w:hAnsi="Roboto Slab"/>
-            <w:color w:val="0070C0"/>
+            <w:b/>
+            <w:bCs/>
+            <w:color w:val="auto"/>
             <w:sz w:val="32"/>
             <w:szCs w:val="32"/>
             <w:u w:val="none"/>
@@ -1322,7 +1231,6 @@
         <w:spacing w:line="276" w:lineRule="auto"/>
         <w:rPr>
           <w:rFonts w:ascii="Crete Round" w:hAnsi="Crete Round"/>
-          <w:color w:val="C45911" w:themeColor="accent2" w:themeShade="BF"/>
           <w:sz w:val="52"/>
           <w:szCs w:val="52"/>
         </w:rPr>
@@ -1330,7 +1238,6 @@
       <w:r>
         <w:rPr>
           <w:rFonts w:ascii="Crete Round" w:hAnsi="Crete Round"/>
-          <w:color w:val="C45911" w:themeColor="accent2" w:themeShade="BF"/>
           <w:sz w:val="52"/>
           <w:szCs w:val="52"/>
         </w:rPr>
@@ -1339,7 +1246,6 @@
       <w:r>
         <w:rPr>
           <w:rFonts w:ascii="Crete Round" w:hAnsi="Crete Round"/>
-          <w:color w:val="C45911" w:themeColor="accent2" w:themeShade="BF"/>
           <w:sz w:val="52"/>
           <w:szCs w:val="52"/>
         </w:rPr>
@@ -1348,7 +1254,6 @@
       <w:r>
         <w:rPr>
           <w:rFonts w:ascii="Crete Round" w:hAnsi="Crete Round"/>
-          <w:color w:val="C45911" w:themeColor="accent2" w:themeShade="BF"/>
           <w:sz w:val="52"/>
           <w:szCs w:val="52"/>
         </w:rPr>
@@ -1527,7 +1432,6 @@
           <w:rFonts w:ascii="Crete Round" w:hAnsi="Crete Round"/>
           <w:b/>
           <w:bCs/>
-          <w:color w:val="C45911" w:themeColor="accent2" w:themeShade="BF"/>
           <w:sz w:val="72"/>
           <w:szCs w:val="72"/>
         </w:rPr>
@@ -1537,86 +1441,10 @@
           <w:rFonts w:ascii="Crete Round" w:hAnsi="Crete Round"/>
           <w:b/>
           <w:bCs/>
-          <w:noProof/>
-          <w:color w:val="ED7D31" w:themeColor="accent2"/>
-          <w:sz w:val="24"/>
-          <w:szCs w:val="24"/>
-        </w:rPr>
-        <w:lastRenderedPageBreak/>
-        <w:drawing>
-          <wp:anchor distT="0" distB="0" distL="114300" distR="114300" simplePos="0" relativeHeight="251694080" behindDoc="1" locked="0" layoutInCell="1" allowOverlap="1" wp14:anchorId="663FFB68" wp14:editId="522A0BD7">
-            <wp:simplePos x="0" y="0"/>
-            <wp:positionH relativeFrom="page">
-              <wp:align>right</wp:align>
-            </wp:positionH>
-            <wp:positionV relativeFrom="paragraph">
-              <wp:posOffset>-914400</wp:posOffset>
-            </wp:positionV>
-            <wp:extent cx="7537450" cy="10676238"/>
-            <wp:effectExtent l="0" t="0" r="6350" b="0"/>
-            <wp:wrapNone/>
-            <wp:docPr id="15" name="Picture 15"/>
-            <wp:cNvGraphicFramePr>
-              <a:graphicFrameLocks xmlns:a="http://schemas.openxmlformats.org/drawingml/2006/main" noChangeAspect="1"/>
-            </wp:cNvGraphicFramePr>
-            <a:graphic xmlns:a="http://schemas.openxmlformats.org/drawingml/2006/main">
-              <a:graphicData uri="http://schemas.openxmlformats.org/drawingml/2006/picture">
-                <pic:pic xmlns:pic="http://schemas.openxmlformats.org/drawingml/2006/picture">
-                  <pic:nvPicPr>
-                    <pic:cNvPr id="11" name="Picture 11"/>
-                    <pic:cNvPicPr/>
-                  </pic:nvPicPr>
-                  <pic:blipFill>
-                    <a:blip r:embed="rId9" cstate="print">
-                      <a:extLst>
-                        <a:ext uri="{BEBA8EAE-BF5A-486C-A8C5-ECC9F3942E4B}">
-                          <a14:imgProps xmlns:a14="http://schemas.microsoft.com/office/drawing/2010/main">
-                            <a14:imgLayer r:embed="rId10">
-                              <a14:imgEffect>
-                                <a14:brightnessContrast contrast="40000"/>
-                              </a14:imgEffect>
-                            </a14:imgLayer>
-                          </a14:imgProps>
-                        </a:ext>
-                        <a:ext uri="{28A0092B-C50C-407E-A947-70E740481C1C}">
-                          <a14:useLocalDpi xmlns:a14="http://schemas.microsoft.com/office/drawing/2010/main" val="0"/>
-                        </a:ext>
-                      </a:extLst>
-                    </a:blip>
-                    <a:stretch>
-                      <a:fillRect/>
-                    </a:stretch>
-                  </pic:blipFill>
-                  <pic:spPr>
-                    <a:xfrm>
-                      <a:off x="0" y="0"/>
-                      <a:ext cx="7537450" cy="10676238"/>
-                    </a:xfrm>
-                    <a:prstGeom prst="rect">
-                      <a:avLst/>
-                    </a:prstGeom>
-                  </pic:spPr>
-                </pic:pic>
-              </a:graphicData>
-            </a:graphic>
-            <wp14:sizeRelH relativeFrom="margin">
-              <wp14:pctWidth>0</wp14:pctWidth>
-            </wp14:sizeRelH>
-            <wp14:sizeRelV relativeFrom="margin">
-              <wp14:pctHeight>0</wp14:pctHeight>
-            </wp14:sizeRelV>
-          </wp:anchor>
-        </w:drawing>
-      </w:r>
-      <w:r>
-        <w:rPr>
-          <w:rFonts w:ascii="Crete Round" w:hAnsi="Crete Round"/>
-          <w:b/>
-          <w:bCs/>
-          <w:color w:val="C45911" w:themeColor="accent2" w:themeShade="BF"/>
           <w:sz w:val="72"/>
           <w:szCs w:val="72"/>
         </w:rPr>
+        <w:lastRenderedPageBreak/>
         <w:t>The solution:</w:t>
       </w:r>
     </w:p>
@@ -1673,7 +1501,6 @@
         <w:spacing w:line="276" w:lineRule="auto"/>
         <w:rPr>
           <w:rFonts w:ascii="Crete Round" w:hAnsi="Crete Round"/>
-          <w:color w:val="C45911" w:themeColor="accent2" w:themeShade="BF"/>
           <w:sz w:val="52"/>
           <w:szCs w:val="52"/>
         </w:rPr>
@@ -1681,19 +1508,35 @@
       <w:r>
         <w:rPr>
           <w:rFonts w:ascii="Crete Round" w:hAnsi="Crete Round"/>
-          <w:color w:val="C45911" w:themeColor="accent2" w:themeShade="BF"/>
           <w:sz w:val="52"/>
           <w:szCs w:val="52"/>
         </w:rPr>
-        <w:t xml:space="preserve">About </w:t>
-      </w:r>
-      <w:r>
-        <w:rPr>
-          <w:rFonts w:ascii="Crete Round" w:hAnsi="Crete Round"/>
-          <w:color w:val="C45911" w:themeColor="accent2" w:themeShade="BF"/>
+        <w:t>A</w:t>
+      </w:r>
+      <w:bookmarkStart w:id="1" w:name="_Hlk131322986"/>
+      <w:r>
+        <w:rPr>
+          <w:rFonts w:ascii="Crete Round" w:hAnsi="Crete Round"/>
           <w:sz w:val="52"/>
           <w:szCs w:val="52"/>
         </w:rPr>
+        <w:t>b</w:t>
+      </w:r>
+      <w:bookmarkEnd w:id="1"/>
+      <w:r>
+        <w:rPr>
+          <w:rFonts w:ascii="Crete Round" w:hAnsi="Crete Round"/>
+          <w:sz w:val="52"/>
+          <w:szCs w:val="52"/>
+        </w:rPr>
+        <w:t xml:space="preserve">out </w:t>
+      </w:r>
+      <w:r>
+        <w:rPr>
+          <w:rFonts w:ascii="Crete Round" w:hAnsi="Crete Round"/>
+          <w:sz w:val="52"/>
+          <w:szCs w:val="52"/>
+        </w:rPr>
         <w:t>this project</w:t>
       </w:r>
     </w:p>
@@ -1753,7 +1596,6 @@
         <w:spacing w:line="276" w:lineRule="auto"/>
         <w:rPr>
           <w:rFonts w:ascii="Crete Round" w:hAnsi="Crete Round"/>
-          <w:color w:val="C45911" w:themeColor="accent2" w:themeShade="BF"/>
           <w:sz w:val="52"/>
           <w:szCs w:val="52"/>
         </w:rPr>
@@ -1761,7 +1603,6 @@
       <w:r>
         <w:rPr>
           <w:rFonts w:ascii="Crete Round" w:hAnsi="Crete Round"/>
-          <w:color w:val="C45911" w:themeColor="accent2" w:themeShade="BF"/>
           <w:sz w:val="52"/>
           <w:szCs w:val="52"/>
         </w:rPr>
@@ -1774,17 +1615,16 @@
         <w:jc w:val="both"/>
         <w:rPr>
           <w:rFonts w:ascii="Roboto Slab" w:hAnsi="Roboto Slab"/>
-          <w:color w:val="0070C0"/>
-          <w:sz w:val="32"/>
-          <w:szCs w:val="32"/>
-        </w:rPr>
-      </w:pPr>
-      <w:hyperlink r:id="rId12" w:history="1">
+          <w:sz w:val="32"/>
+          <w:szCs w:val="32"/>
+        </w:rPr>
+      </w:pPr>
+      <w:hyperlink r:id="rId10" w:history="1">
         <w:r>
           <w:rPr>
             <w:rStyle w:val="Hyperlink"/>
             <w:rFonts w:ascii="Roboto Slab" w:hAnsi="Roboto Slab"/>
-            <w:color w:val="0070C0"/>
+            <w:color w:val="auto"/>
             <w:sz w:val="32"/>
             <w:szCs w:val="32"/>
             <w:u w:val="none"/>
@@ -1818,7 +1658,6 @@
           <w:rFonts w:ascii="Crete Round" w:hAnsi="Crete Round"/>
           <w:b/>
           <w:bCs/>
-          <w:color w:val="C45911" w:themeColor="accent2" w:themeShade="BF"/>
           <w:sz w:val="72"/>
           <w:szCs w:val="72"/>
         </w:rPr>
@@ -1828,86 +1667,10 @@
           <w:rFonts w:ascii="Crete Round" w:hAnsi="Crete Round"/>
           <w:b/>
           <w:bCs/>
-          <w:noProof/>
-          <w:color w:val="ED7D31" w:themeColor="accent2"/>
-          <w:sz w:val="24"/>
-          <w:szCs w:val="24"/>
-        </w:rPr>
-        <w:lastRenderedPageBreak/>
-        <w:drawing>
-          <wp:anchor distT="0" distB="0" distL="114300" distR="114300" simplePos="0" relativeHeight="251696128" behindDoc="1" locked="0" layoutInCell="1" allowOverlap="1" wp14:anchorId="025231FE" wp14:editId="3215167E">
-            <wp:simplePos x="0" y="0"/>
-            <wp:positionH relativeFrom="page">
-              <wp:align>right</wp:align>
-            </wp:positionH>
-            <wp:positionV relativeFrom="paragraph">
-              <wp:posOffset>-914400</wp:posOffset>
-            </wp:positionV>
-            <wp:extent cx="7537450" cy="10676238"/>
-            <wp:effectExtent l="0" t="0" r="6350" b="0"/>
-            <wp:wrapNone/>
-            <wp:docPr id="17" name="Picture 17"/>
-            <wp:cNvGraphicFramePr>
-              <a:graphicFrameLocks xmlns:a="http://schemas.openxmlformats.org/drawingml/2006/main" noChangeAspect="1"/>
-            </wp:cNvGraphicFramePr>
-            <a:graphic xmlns:a="http://schemas.openxmlformats.org/drawingml/2006/main">
-              <a:graphicData uri="http://schemas.openxmlformats.org/drawingml/2006/picture">
-                <pic:pic xmlns:pic="http://schemas.openxmlformats.org/drawingml/2006/picture">
-                  <pic:nvPicPr>
-                    <pic:cNvPr id="11" name="Picture 11"/>
-                    <pic:cNvPicPr/>
-                  </pic:nvPicPr>
-                  <pic:blipFill>
-                    <a:blip r:embed="rId9" cstate="print">
-                      <a:extLst>
-                        <a:ext uri="{BEBA8EAE-BF5A-486C-A8C5-ECC9F3942E4B}">
-                          <a14:imgProps xmlns:a14="http://schemas.microsoft.com/office/drawing/2010/main">
-                            <a14:imgLayer r:embed="rId10">
-                              <a14:imgEffect>
-                                <a14:brightnessContrast contrast="40000"/>
-                              </a14:imgEffect>
-                            </a14:imgLayer>
-                          </a14:imgProps>
-                        </a:ext>
-                        <a:ext uri="{28A0092B-C50C-407E-A947-70E740481C1C}">
-                          <a14:useLocalDpi xmlns:a14="http://schemas.microsoft.com/office/drawing/2010/main" val="0"/>
-                        </a:ext>
-                      </a:extLst>
-                    </a:blip>
-                    <a:stretch>
-                      <a:fillRect/>
-                    </a:stretch>
-                  </pic:blipFill>
-                  <pic:spPr>
-                    <a:xfrm>
-                      <a:off x="0" y="0"/>
-                      <a:ext cx="7537450" cy="10676238"/>
-                    </a:xfrm>
-                    <a:prstGeom prst="rect">
-                      <a:avLst/>
-                    </a:prstGeom>
-                  </pic:spPr>
-                </pic:pic>
-              </a:graphicData>
-            </a:graphic>
-            <wp14:sizeRelH relativeFrom="margin">
-              <wp14:pctWidth>0</wp14:pctWidth>
-            </wp14:sizeRelH>
-            <wp14:sizeRelV relativeFrom="margin">
-              <wp14:pctHeight>0</wp14:pctHeight>
-            </wp14:sizeRelV>
-          </wp:anchor>
-        </w:drawing>
-      </w:r>
-      <w:r>
-        <w:rPr>
-          <w:rFonts w:ascii="Crete Round" w:hAnsi="Crete Round"/>
-          <w:b/>
-          <w:bCs/>
-          <w:color w:val="C45911" w:themeColor="accent2" w:themeShade="BF"/>
           <w:sz w:val="72"/>
           <w:szCs w:val="72"/>
         </w:rPr>
+        <w:lastRenderedPageBreak/>
         <w:t>Screenshots</w:t>
       </w:r>
     </w:p>
@@ -1939,7 +1702,7 @@
           <w:noProof/>
         </w:rPr>
         <w:drawing>
-          <wp:anchor distT="0" distB="0" distL="114300" distR="114300" simplePos="0" relativeHeight="251698176" behindDoc="0" locked="0" layoutInCell="1" allowOverlap="1" wp14:anchorId="3324F18E" wp14:editId="74CA20CA">
+          <wp:anchor distT="0" distB="0" distL="114300" distR="114300" simplePos="0" relativeHeight="251695104" behindDoc="0" locked="0" layoutInCell="1" allowOverlap="1" wp14:anchorId="3324F18E" wp14:editId="1FB179CA">
             <wp:simplePos x="0" y="0"/>
             <wp:positionH relativeFrom="page">
               <wp:posOffset>60960</wp:posOffset>
@@ -1964,7 +1727,7 @@
                     </pic:cNvPicPr>
                   </pic:nvPicPr>
                   <pic:blipFill>
-                    <a:blip r:embed="rId13">
+                    <a:blip r:embed="rId11">
                       <a:extLst>
                         <a:ext uri="{28A0092B-C50C-407E-A947-70E740481C1C}">
                           <a14:useLocalDpi xmlns:a14="http://schemas.microsoft.com/office/drawing/2010/main" val="0"/>
@@ -2041,7 +1804,7 @@
           <w:noProof/>
         </w:rPr>
         <w:drawing>
-          <wp:anchor distT="0" distB="0" distL="114300" distR="114300" simplePos="0" relativeHeight="251697152" behindDoc="0" locked="0" layoutInCell="1" allowOverlap="1" wp14:anchorId="63E7C135" wp14:editId="6E0C9C03">
+          <wp:anchor distT="0" distB="0" distL="114300" distR="114300" simplePos="0" relativeHeight="251694080" behindDoc="0" locked="0" layoutInCell="1" allowOverlap="1" wp14:anchorId="63E7C135" wp14:editId="79F3F957">
             <wp:simplePos x="0" y="0"/>
             <wp:positionH relativeFrom="page">
               <wp:posOffset>3918585</wp:posOffset>
@@ -2066,7 +1829,7 @@
                     </pic:cNvPicPr>
                   </pic:nvPicPr>
                   <pic:blipFill>
-                    <a:blip r:embed="rId14" cstate="print">
+                    <a:blip r:embed="rId12" cstate="print">
                       <a:extLst>
                         <a:ext uri="{28A0092B-C50C-407E-A947-70E740481C1C}">
                           <a14:useLocalDpi xmlns:a14="http://schemas.microsoft.com/office/drawing/2010/main" val="0"/>
@@ -2137,42 +1900,84 @@
         </w:rPr>
         <w:br w:type="page"/>
       </w:r>
-    </w:p>
-    <w:p>
-      <w:pPr>
+      <w:r>
+        <w:rPr>
+          <w:rFonts w:ascii="Crete Round" w:hAnsi="Crete Round"/>
+          <w:b/>
+          <w:bCs/>
+          <w:sz w:val="72"/>
+          <w:szCs w:val="72"/>
+        </w:rPr>
+        <w:lastRenderedPageBreak/>
+        <w:t>Tools Used</w:t>
+      </w:r>
+    </w:p>
+    <w:p>
+      <w:pPr>
+        <w:spacing w:after="0" w:line="240" w:lineRule="auto"/>
         <w:rPr>
           <w:rFonts w:ascii="Crete Round" w:hAnsi="Crete Round"/>
           <w:b/>
           <w:bCs/>
           <w:color w:val="C45911" w:themeColor="accent2" w:themeShade="BF"/>
-          <w:sz w:val="72"/>
-          <w:szCs w:val="72"/>
-        </w:rPr>
-      </w:pPr>
-      <w:r>
+          <w:sz w:val="20"/>
+          <w:szCs w:val="20"/>
+        </w:rPr>
+      </w:pPr>
+    </w:p>
+    <w:p>
+      <w:pPr>
+        <w:spacing w:after="0" w:line="240" w:lineRule="auto"/>
         <w:rPr>
           <w:rFonts w:ascii="Crete Round" w:hAnsi="Crete Round"/>
           <w:b/>
           <w:bCs/>
+          <w:color w:val="C45911" w:themeColor="accent2" w:themeShade="BF"/>
+          <w:sz w:val="20"/>
+          <w:szCs w:val="20"/>
+        </w:rPr>
+      </w:pPr>
+    </w:p>
+    <w:p>
+      <w:pPr>
+        <w:spacing w:after="0" w:line="240" w:lineRule="auto"/>
+        <w:rPr>
+          <w:rFonts w:ascii="Crete Round" w:hAnsi="Crete Round"/>
+          <w:b/>
+          <w:bCs/>
+          <w:color w:val="C45911" w:themeColor="accent2" w:themeShade="BF"/>
+          <w:sz w:val="20"/>
+          <w:szCs w:val="20"/>
+        </w:rPr>
+      </w:pPr>
+    </w:p>
+    <w:p>
+      <w:pPr>
+        <w:spacing w:line="276" w:lineRule="auto"/>
+        <w:rPr>
+          <w:rFonts w:ascii="Crete Round" w:hAnsi="Crete Round"/>
+          <w:color w:val="C45911" w:themeColor="accent2" w:themeShade="BF"/>
+          <w:sz w:val="20"/>
+          <w:szCs w:val="20"/>
+        </w:rPr>
+      </w:pPr>
+      <w:r>
+        <w:rPr>
           <w:noProof/>
-          <w:color w:val="ED7D31" w:themeColor="accent2"/>
-          <w:sz w:val="24"/>
-          <w:szCs w:val="24"/>
-        </w:rPr>
-        <w:lastRenderedPageBreak/>
+        </w:rPr>
         <w:drawing>
-          <wp:anchor distT="0" distB="0" distL="114300" distR="114300" simplePos="0" relativeHeight="251700224" behindDoc="1" locked="0" layoutInCell="1" allowOverlap="1" wp14:anchorId="0C9C0EFB" wp14:editId="0958CF69">
+          <wp:anchor distT="0" distB="0" distL="114300" distR="114300" simplePos="0" relativeHeight="251715584" behindDoc="0" locked="0" layoutInCell="1" allowOverlap="1" wp14:anchorId="1E1A1088" wp14:editId="578F80B6">
             <wp:simplePos x="0" y="0"/>
-            <wp:positionH relativeFrom="page">
-              <wp:align>right</wp:align>
+            <wp:positionH relativeFrom="margin">
+              <wp:posOffset>-35853</wp:posOffset>
             </wp:positionH>
             <wp:positionV relativeFrom="paragraph">
-              <wp:posOffset>-914400</wp:posOffset>
+              <wp:posOffset>596900</wp:posOffset>
             </wp:positionV>
-            <wp:extent cx="7537450" cy="10676238"/>
-            <wp:effectExtent l="0" t="0" r="6350" b="0"/>
+            <wp:extent cx="3716020" cy="1007110"/>
+            <wp:effectExtent l="0" t="0" r="0" b="2540"/>
             <wp:wrapNone/>
-            <wp:docPr id="24" name="Picture 24"/>
+            <wp:docPr id="8" name="Picture 8" descr="The Python Logo | Python Software Foundation"/>
             <wp:cNvGraphicFramePr>
               <a:graphicFrameLocks xmlns:a="http://schemas.openxmlformats.org/drawingml/2006/main" noChangeAspect="1"/>
             </wp:cNvGraphicFramePr>
@@ -2180,21 +1985,1253 @@
               <a:graphicData uri="http://schemas.openxmlformats.org/drawingml/2006/picture">
                 <pic:pic xmlns:pic="http://schemas.openxmlformats.org/drawingml/2006/picture">
                   <pic:nvPicPr>
-                    <pic:cNvPr id="11" name="Picture 11"/>
+                    <pic:cNvPr id="0" name="Picture 1" descr="The Python Logo | Python Software Foundation"/>
+                    <pic:cNvPicPr>
+                      <a:picLocks noChangeAspect="1" noChangeArrowheads="1"/>
+                    </pic:cNvPicPr>
+                  </pic:nvPicPr>
+                  <pic:blipFill rotWithShape="1">
+                    <a:blip r:embed="rId13">
+                      <a:extLst>
+                        <a:ext uri="{28A0092B-C50C-407E-A947-70E740481C1C}">
+                          <a14:useLocalDpi xmlns:a14="http://schemas.microsoft.com/office/drawing/2010/main" val="0"/>
+                        </a:ext>
+                      </a:extLst>
+                    </a:blip>
+                    <a:srcRect l="12145" t="12678" r="12355" b="26745"/>
+                    <a:stretch/>
+                  </pic:blipFill>
+                  <pic:spPr bwMode="auto">
+                    <a:xfrm>
+                      <a:off x="0" y="0"/>
+                      <a:ext cx="3716020" cy="1007110"/>
+                    </a:xfrm>
+                    <a:prstGeom prst="rect">
+                      <a:avLst/>
+                    </a:prstGeom>
+                    <a:noFill/>
+                    <a:ln>
+                      <a:noFill/>
+                    </a:ln>
+                    <a:extLst>
+                      <a:ext uri="{53640926-AAD7-44D8-BBD7-CCE9431645EC}">
+                        <a14:shadowObscured xmlns:a14="http://schemas.microsoft.com/office/drawing/2010/main"/>
+                      </a:ext>
+                    </a:extLst>
+                  </pic:spPr>
+                </pic:pic>
+              </a:graphicData>
+            </a:graphic>
+            <wp14:sizeRelH relativeFrom="page">
+              <wp14:pctWidth>0</wp14:pctWidth>
+            </wp14:sizeRelH>
+            <wp14:sizeRelV relativeFrom="page">
+              <wp14:pctHeight>0</wp14:pctHeight>
+            </wp14:sizeRelV>
+          </wp:anchor>
+        </w:drawing>
+      </w:r>
+      <w:bookmarkStart w:id="2" w:name="_Hlk131323257"/>
+      <w:r>
+        <w:rPr>
+          <w:rFonts w:ascii="Crete Round" w:hAnsi="Crete Round"/>
+          <w:sz w:val="52"/>
+          <w:szCs w:val="52"/>
+        </w:rPr>
+        <w:t>P</w:t>
+      </w:r>
+      <w:bookmarkEnd w:id="2"/>
+      <w:r>
+        <w:rPr>
+          <w:rFonts w:ascii="Crete Round" w:hAnsi="Crete Round"/>
+          <w:sz w:val="52"/>
+          <w:szCs w:val="52"/>
+        </w:rPr>
+        <w:t xml:space="preserve">rogramming </w:t>
+      </w:r>
+      <w:r>
+        <w:rPr>
+          <w:rFonts w:ascii="Crete Round" w:hAnsi="Crete Round"/>
+          <w:sz w:val="52"/>
+          <w:szCs w:val="52"/>
+        </w:rPr>
+        <w:t>l</w:t>
+      </w:r>
+      <w:r>
+        <w:rPr>
+          <w:rFonts w:ascii="Crete Round" w:hAnsi="Crete Round"/>
+          <w:sz w:val="52"/>
+          <w:szCs w:val="52"/>
+        </w:rPr>
+        <w:t>anguage:</w:t>
+      </w:r>
+      <w:r>
+        <w:t xml:space="preserve"> </w:t>
+      </w:r>
+    </w:p>
+    <w:p>
+      <w:pPr>
+        <w:spacing w:line="276" w:lineRule="auto"/>
+        <w:rPr>
+          <w:rFonts w:ascii="Crete Round" w:hAnsi="Crete Round"/>
+          <w:color w:val="C45911" w:themeColor="accent2" w:themeShade="BF"/>
+          <w:sz w:val="20"/>
+          <w:szCs w:val="20"/>
+        </w:rPr>
+      </w:pPr>
+    </w:p>
+    <w:p>
+      <w:pPr>
+        <w:rPr>
+          <w:rFonts w:ascii="Roboto Slab" w:hAnsi="Roboto Slab"/>
+          <w:color w:val="000000" w:themeColor="text1"/>
+          <w:sz w:val="32"/>
+          <w:szCs w:val="32"/>
+        </w:rPr>
+      </w:pPr>
+    </w:p>
+    <w:p>
+      <w:pPr>
+        <w:rPr>
+          <w:rFonts w:ascii="Roboto Slab" w:hAnsi="Roboto Slab"/>
+          <w:color w:val="000000" w:themeColor="text1"/>
+          <w:sz w:val="32"/>
+          <w:szCs w:val="32"/>
+        </w:rPr>
+      </w:pPr>
+    </w:p>
+    <w:p>
+      <w:pPr>
+        <w:rPr>
+          <w:rFonts w:ascii="Roboto Slab" w:hAnsi="Roboto Slab"/>
+          <w:color w:val="000000" w:themeColor="text1"/>
+          <w:sz w:val="32"/>
+          <w:szCs w:val="32"/>
+        </w:rPr>
+      </w:pPr>
+    </w:p>
+    <w:p>
+      <w:pPr>
+        <w:rPr>
+          <w:rFonts w:ascii="Crete Round" w:hAnsi="Crete Round"/>
+          <w:sz w:val="52"/>
+          <w:szCs w:val="52"/>
+        </w:rPr>
+      </w:pPr>
+      <w:r>
+        <w:rPr>
+          <w:rFonts w:ascii="Crete Round" w:hAnsi="Crete Round"/>
+          <w:noProof/>
+          <w:sz w:val="52"/>
+          <w:szCs w:val="52"/>
+        </w:rPr>
+        <mc:AlternateContent>
+          <mc:Choice Requires="wpg">
+            <w:drawing>
+              <wp:anchor distT="0" distB="0" distL="114300" distR="114300" simplePos="0" relativeHeight="251718656" behindDoc="0" locked="0" layoutInCell="1" allowOverlap="1" wp14:anchorId="4BF872A1" wp14:editId="3749AFD8">
+                <wp:simplePos x="0" y="0"/>
+                <wp:positionH relativeFrom="column">
+                  <wp:posOffset>0</wp:posOffset>
+                </wp:positionH>
+                <wp:positionV relativeFrom="paragraph">
+                  <wp:posOffset>520358</wp:posOffset>
+                </wp:positionV>
+                <wp:extent cx="3962400" cy="1137138"/>
+                <wp:effectExtent l="0" t="0" r="0" b="0"/>
+                <wp:wrapNone/>
+                <wp:docPr id="12" name="Group 12"/>
+                <wp:cNvGraphicFramePr/>
+                <a:graphic xmlns:a="http://schemas.openxmlformats.org/drawingml/2006/main">
+                  <a:graphicData uri="http://schemas.microsoft.com/office/word/2010/wordprocessingGroup">
+                    <wpg:wgp>
+                      <wpg:cNvGrpSpPr/>
+                      <wpg:grpSpPr>
+                        <a:xfrm>
+                          <a:off x="0" y="0"/>
+                          <a:ext cx="3962400" cy="1137138"/>
+                          <a:chOff x="0" y="0"/>
+                          <a:chExt cx="3962400" cy="1137138"/>
+                        </a:xfrm>
+                      </wpg:grpSpPr>
+                      <pic:pic xmlns:pic="http://schemas.openxmlformats.org/drawingml/2006/picture">
+                        <pic:nvPicPr>
+                          <pic:cNvPr id="9" name="Picture 9"/>
+                          <pic:cNvPicPr>
+                            <a:picLocks noChangeAspect="1"/>
+                          </pic:cNvPicPr>
+                        </pic:nvPicPr>
+                        <pic:blipFill>
+                          <a:blip r:embed="rId14" cstate="print">
+                            <a:extLst>
+                              <a:ext uri="{28A0092B-C50C-407E-A947-70E740481C1C}">
+                                <a14:useLocalDpi xmlns:a14="http://schemas.microsoft.com/office/drawing/2010/main" val="0"/>
+                              </a:ext>
+                            </a:extLst>
+                          </a:blip>
+                          <a:srcRect/>
+                          <a:stretch>
+                            <a:fillRect/>
+                          </a:stretch>
+                        </pic:blipFill>
+                        <pic:spPr bwMode="auto">
+                          <a:xfrm>
+                            <a:off x="0" y="0"/>
+                            <a:ext cx="1031240" cy="1031240"/>
+                          </a:xfrm>
+                          <a:prstGeom prst="rect">
+                            <a:avLst/>
+                          </a:prstGeom>
+                          <a:noFill/>
+                          <a:ln>
+                            <a:noFill/>
+                          </a:ln>
+                        </pic:spPr>
+                      </pic:pic>
+                      <wps:wsp>
+                        <wps:cNvPr id="11" name="Rectangle 11"/>
+                        <wps:cNvSpPr/>
+                        <wps:spPr>
+                          <a:xfrm>
+                            <a:off x="703385" y="58615"/>
+                            <a:ext cx="3259015" cy="1078523"/>
+                          </a:xfrm>
+                          <a:prstGeom prst="rect">
+                            <a:avLst/>
+                          </a:prstGeom>
+                          <a:noFill/>
+                          <a:ln>
+                            <a:noFill/>
+                          </a:ln>
+                        </wps:spPr>
+                        <wps:style>
+                          <a:lnRef idx="2">
+                            <a:schemeClr val="accent6"/>
+                          </a:lnRef>
+                          <a:fillRef idx="1">
+                            <a:schemeClr val="lt1"/>
+                          </a:fillRef>
+                          <a:effectRef idx="0">
+                            <a:schemeClr val="accent6"/>
+                          </a:effectRef>
+                          <a:fontRef idx="minor">
+                            <a:schemeClr val="dk1"/>
+                          </a:fontRef>
+                        </wps:style>
+                        <wps:txbx>
+                          <w:txbxContent>
+                            <w:p>
+                              <w:pPr>
+                                <w:jc w:val="center"/>
+                                <w:rPr>
+                                  <w:rFonts w:ascii="Segoe UI Semibold" w:hAnsi="Segoe UI Semibold" w:cs="Segoe UI Semibold"/>
+                                  <w:color w:val="33ACFF"/>
+                                  <w:sz w:val="96"/>
+                                  <w:szCs w:val="96"/>
+                                </w:rPr>
+                              </w:pPr>
+                              <w:r>
+                                <w:rPr>
+                                  <w:rFonts w:ascii="Segoe UI Semibold" w:hAnsi="Segoe UI Semibold" w:cs="Segoe UI Semibold"/>
+                                  <w:color w:val="33ACFF"/>
+                                  <w:sz w:val="96"/>
+                                  <w:szCs w:val="96"/>
+                                </w:rPr>
+                                <w:t>VSCode</w:t>
+                              </w:r>
+                            </w:p>
+                          </w:txbxContent>
+                        </wps:txbx>
+                        <wps:bodyPr rot="0" spcFirstLastPara="0" vertOverflow="overflow" horzOverflow="overflow" vert="horz" wrap="square" lIns="91440" tIns="45720" rIns="91440" bIns="45720" numCol="1" spcCol="0" rtlCol="0" fromWordArt="0" anchor="ctr" anchorCtr="0" forceAA="0" compatLnSpc="1">
+                          <a:prstTxWarp prst="textNoShape">
+                            <a:avLst/>
+                          </a:prstTxWarp>
+                          <a:noAutofit/>
+                        </wps:bodyPr>
+                      </wps:wsp>
+                    </wpg:wgp>
+                  </a:graphicData>
+                </a:graphic>
+              </wp:anchor>
+            </w:drawing>
+          </mc:Choice>
+          <mc:Fallback>
+            <w:pict>
+              <v:group w14:anchorId="4BF872A1" id="Group 12" o:spid="_x0000_s1029" style="position:absolute;margin-left:0;margin-top:40.95pt;width:312pt;height:89.55pt;z-index:251718656" coordsize="39624,11371" o:gfxdata="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">
+                <v:shapetype id="_x0000_t75" coordsize="21600,21600" o:spt="75" o:preferrelative="t" path="m@4@5l@4@11@9@11@9@5xe" filled="f" stroked="f">
+                  <v:stroke joinstyle="miter"/>
+                  <v:formulas>
+                    <v:f eqn="if lineDrawn pixelLineWidth 0"/>
+                    <v:f eqn="sum @0 1 0"/>
+                    <v:f eqn="sum 0 0 @1"/>
+                    <v:f eqn="prod @2 1 2"/>
+                    <v:f eqn="prod @3 21600 pixelWidth"/>
+                    <v:f eqn="prod @3 21600 pixelHeight"/>
+                    <v:f eqn="sum @0 0 1"/>
+                    <v:f eqn="prod @6 1 2"/>
+                    <v:f eqn="prod @7 21600 pixelWidth"/>
+                    <v:f eqn="sum @8 21600 0"/>
+                    <v:f eqn="prod @7 21600 pixelHeight"/>
+                    <v:f eqn="sum @10 21600 0"/>
+                  </v:formulas>
+                  <v:path o:extrusionok="f" gradientshapeok="t" o:connecttype="rect"/>
+                  <o:lock v:ext="edit" aspectratio="t"/>
+                </v:shapetype>
+                <v:shape id="Picture 9" o:spid="_x0000_s1030" type="#_x0000_t75" style="position:absolute;width:10312;height:10312;visibility:visible;mso-wrap-style:square" o:gfxdata="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">
+                  <v:imagedata r:id="rId15" o:title=""/>
+                </v:shape>
+                <v:rect id="Rectangle 11" o:spid="_x0000_s1031" style="position:absolute;left:7033;top:586;width:32591;height:10785;visibility:visible;mso-wrap-style:square;v-text-anchor:middle" o:gfxdata="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" filled="f" stroked="f" strokeweight="1pt">
+                  <v:textbox>
+                    <w:txbxContent>
+                      <w:p>
+                        <w:pPr>
+                          <w:jc w:val="center"/>
+                          <w:rPr>
+                            <w:rFonts w:ascii="Segoe UI Semibold" w:hAnsi="Segoe UI Semibold" w:cs="Segoe UI Semibold"/>
+                            <w:color w:val="33ACFF"/>
+                            <w:sz w:val="96"/>
+                            <w:szCs w:val="96"/>
+                          </w:rPr>
+                        </w:pPr>
+                        <w:r>
+                          <w:rPr>
+                            <w:rFonts w:ascii="Segoe UI Semibold" w:hAnsi="Segoe UI Semibold" w:cs="Segoe UI Semibold"/>
+                            <w:color w:val="33ACFF"/>
+                            <w:sz w:val="96"/>
+                            <w:szCs w:val="96"/>
+                          </w:rPr>
+                          <w:t>VSCode</w:t>
+                        </w:r>
+                      </w:p>
+                    </w:txbxContent>
+                  </v:textbox>
+                </v:rect>
+              </v:group>
+            </w:pict>
+          </mc:Fallback>
+        </mc:AlternateContent>
+      </w:r>
+      <w:r>
+        <w:rPr>
+          <w:rFonts w:ascii="Crete Round" w:hAnsi="Crete Round"/>
+          <w:sz w:val="52"/>
+          <w:szCs w:val="52"/>
+        </w:rPr>
+        <w:t xml:space="preserve">Code </w:t>
+      </w:r>
+      <w:r>
+        <w:rPr>
+          <w:rFonts w:ascii="Crete Round" w:hAnsi="Crete Round"/>
+          <w:sz w:val="52"/>
+          <w:szCs w:val="52"/>
+        </w:rPr>
+        <w:t>e</w:t>
+      </w:r>
+      <w:r>
+        <w:rPr>
+          <w:rFonts w:ascii="Crete Round" w:hAnsi="Crete Round"/>
+          <w:sz w:val="52"/>
+          <w:szCs w:val="52"/>
+        </w:rPr>
+        <w:t>ditor:</w:t>
+      </w:r>
+    </w:p>
+    <w:p>
+      <w:pPr>
+        <w:rPr>
+          <w:rFonts w:ascii="Roboto Slab" w:hAnsi="Roboto Slab"/>
+          <w:color w:val="000000" w:themeColor="text1"/>
+          <w:sz w:val="32"/>
+          <w:szCs w:val="32"/>
+        </w:rPr>
+      </w:pPr>
+    </w:p>
+    <w:p>
+      <w:pPr>
+        <w:rPr>
+          <w:rFonts w:ascii="Roboto Slab" w:hAnsi="Roboto Slab"/>
+          <w:color w:val="000000" w:themeColor="text1"/>
+          <w:sz w:val="32"/>
+          <w:szCs w:val="32"/>
+        </w:rPr>
+      </w:pPr>
+    </w:p>
+    <w:p>
+      <w:pPr>
+        <w:rPr>
+          <w:rFonts w:ascii="Roboto Slab" w:hAnsi="Roboto Slab"/>
+          <w:color w:val="000000" w:themeColor="text1"/>
+          <w:sz w:val="32"/>
+          <w:szCs w:val="32"/>
+        </w:rPr>
+      </w:pPr>
+    </w:p>
+    <w:p>
+      <w:pPr>
+        <w:rPr>
+          <w:rFonts w:ascii="Roboto Slab" w:hAnsi="Roboto Slab"/>
+          <w:color w:val="000000" w:themeColor="text1"/>
+          <w:sz w:val="32"/>
+          <w:szCs w:val="32"/>
+        </w:rPr>
+      </w:pPr>
+    </w:p>
+    <w:p>
+      <w:pPr>
+        <w:rPr>
+          <w:rFonts w:ascii="Roboto Slab" w:hAnsi="Roboto Slab"/>
+          <w:color w:val="000000" w:themeColor="text1"/>
+          <w:sz w:val="32"/>
+          <w:szCs w:val="32"/>
+        </w:rPr>
+      </w:pPr>
+      <w:r>
+        <w:rPr>
+          <w:rFonts w:ascii="Roboto Slab" w:hAnsi="Roboto Slab"/>
+          <w:noProof/>
+          <w:color w:val="000000" w:themeColor="text1"/>
+          <w:sz w:val="32"/>
+          <w:szCs w:val="32"/>
+        </w:rPr>
+        <mc:AlternateContent>
+          <mc:Choice Requires="wpg">
+            <w:drawing>
+              <wp:anchor distT="0" distB="0" distL="114300" distR="114300" simplePos="0" relativeHeight="251730944" behindDoc="0" locked="0" layoutInCell="1" allowOverlap="1" wp14:anchorId="0A6BB93F" wp14:editId="511DD2F2">
+                <wp:simplePos x="0" y="0"/>
+                <wp:positionH relativeFrom="margin">
+                  <wp:posOffset>3006383</wp:posOffset>
+                </wp:positionH>
+                <wp:positionV relativeFrom="paragraph">
+                  <wp:posOffset>438150</wp:posOffset>
+                </wp:positionV>
+                <wp:extent cx="2989384" cy="1324122"/>
+                <wp:effectExtent l="0" t="0" r="0" b="0"/>
+                <wp:wrapNone/>
+                <wp:docPr id="28" name="Group 28"/>
+                <wp:cNvGraphicFramePr/>
+                <a:graphic xmlns:a="http://schemas.openxmlformats.org/drawingml/2006/main">
+                  <a:graphicData uri="http://schemas.microsoft.com/office/word/2010/wordprocessingGroup">
+                    <wpg:wgp>
+                      <wpg:cNvGrpSpPr/>
+                      <wpg:grpSpPr>
+                        <a:xfrm>
+                          <a:off x="0" y="0"/>
+                          <a:ext cx="2989384" cy="1324122"/>
+                          <a:chOff x="0" y="0"/>
+                          <a:chExt cx="2989384" cy="1324122"/>
+                        </a:xfrm>
+                      </wpg:grpSpPr>
+                      <pic:pic xmlns:pic="http://schemas.openxmlformats.org/drawingml/2006/picture">
+                        <pic:nvPicPr>
+                          <pic:cNvPr id="26" name="Picture 26" descr="Connect to SMTP Server in Python | Send Emails via SMTP | Python Lib"/>
+                          <pic:cNvPicPr>
+                            <a:picLocks noChangeAspect="1"/>
+                          </pic:cNvPicPr>
+                        </pic:nvPicPr>
+                        <pic:blipFill>
+                          <a:blip r:embed="rId16" cstate="print">
+                            <a:extLst>
+                              <a:ext uri="{28A0092B-C50C-407E-A947-70E740481C1C}">
+                                <a14:useLocalDpi xmlns:a14="http://schemas.microsoft.com/office/drawing/2010/main" val="0"/>
+                              </a:ext>
+                            </a:extLst>
+                          </a:blip>
+                          <a:srcRect/>
+                          <a:stretch>
+                            <a:fillRect/>
+                          </a:stretch>
+                        </pic:blipFill>
+                        <pic:spPr bwMode="auto">
+                          <a:xfrm>
+                            <a:off x="0" y="0"/>
+                            <a:ext cx="2106295" cy="1206500"/>
+                          </a:xfrm>
+                          <a:prstGeom prst="rect">
+                            <a:avLst/>
+                          </a:prstGeom>
+                          <a:noFill/>
+                          <a:ln>
+                            <a:noFill/>
+                          </a:ln>
+                        </pic:spPr>
+                      </pic:pic>
+                      <wps:wsp>
+                        <wps:cNvPr id="27" name="Rectangle 27"/>
+                        <wps:cNvSpPr/>
+                        <wps:spPr>
+                          <a:xfrm>
+                            <a:off x="1371600" y="726831"/>
+                            <a:ext cx="1617784" cy="597291"/>
+                          </a:xfrm>
+                          <a:prstGeom prst="rect">
+                            <a:avLst/>
+                          </a:prstGeom>
+                          <a:noFill/>
+                          <a:ln>
+                            <a:noFill/>
+                          </a:ln>
+                        </wps:spPr>
+                        <wps:style>
+                          <a:lnRef idx="2">
+                            <a:schemeClr val="accent6"/>
+                          </a:lnRef>
+                          <a:fillRef idx="1">
+                            <a:schemeClr val="lt1"/>
+                          </a:fillRef>
+                          <a:effectRef idx="0">
+                            <a:schemeClr val="accent6"/>
+                          </a:effectRef>
+                          <a:fontRef idx="minor">
+                            <a:schemeClr val="dk1"/>
+                          </a:fontRef>
+                        </wps:style>
+                        <wps:txbx>
+                          <w:txbxContent>
+                            <w:p>
+                              <w:pPr>
+                                <w:jc w:val="center"/>
+                                <w:rPr>
+                                  <w:rFonts w:ascii="Elephant" w:hAnsi="Elephant" w:cs="Segoe UI Semibold"/>
+                                  <w:b/>
+                                  <w:bCs/>
+                                  <w:color w:val="3B3838" w:themeColor="background2" w:themeShade="40"/>
+                                  <w:sz w:val="40"/>
+                                  <w:szCs w:val="40"/>
+                                </w:rPr>
+                              </w:pPr>
+                              <w:r>
+                                <w:rPr>
+                                  <w:rFonts w:ascii="Elephant" w:hAnsi="Elephant" w:cs="Segoe UI Semibold"/>
+                                  <w:b/>
+                                  <w:bCs/>
+                                  <w:color w:val="3B3838" w:themeColor="background2" w:themeShade="40"/>
+                                  <w:sz w:val="40"/>
+                                  <w:szCs w:val="40"/>
+                                </w:rPr>
+                                <w:t>LIB</w:t>
+                              </w:r>
+                            </w:p>
+                          </w:txbxContent>
+                        </wps:txbx>
+                        <wps:bodyPr rot="0" spcFirstLastPara="0" vertOverflow="overflow" horzOverflow="overflow" vert="horz" wrap="square" lIns="91440" tIns="45720" rIns="91440" bIns="45720" numCol="1" spcCol="0" rtlCol="0" fromWordArt="0" anchor="ctr" anchorCtr="0" forceAA="0" compatLnSpc="1">
+                          <a:prstTxWarp prst="textNoShape">
+                            <a:avLst/>
+                          </a:prstTxWarp>
+                          <a:noAutofit/>
+                        </wps:bodyPr>
+                      </wps:wsp>
+                    </wpg:wgp>
+                  </a:graphicData>
+                </a:graphic>
+                <wp14:sizeRelH relativeFrom="margin">
+                  <wp14:pctWidth>0</wp14:pctWidth>
+                </wp14:sizeRelH>
+                <wp14:sizeRelV relativeFrom="margin">
+                  <wp14:pctHeight>0</wp14:pctHeight>
+                </wp14:sizeRelV>
+              </wp:anchor>
+            </w:drawing>
+          </mc:Choice>
+          <mc:Fallback>
+            <w:pict>
+              <v:group w14:anchorId="0A6BB93F" id="Group 28" o:spid="_x0000_s1032" style="position:absolute;margin-left:236.7pt;margin-top:34.5pt;width:235.4pt;height:104.25pt;z-index:251730944;mso-position-horizontal-relative:margin;mso-width-relative:margin;mso-height-relative:margin" coordsize="29893,13241" o:gfxdata="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">
+                <v:shape id="Picture 26" o:spid="_x0000_s1033" type="#_x0000_t75" alt="Connect to SMTP Server in Python | Send Emails via SMTP | Python Lib" style="position:absolute;width:21062;height:12065;visibility:visible;mso-wrap-style:square" o:gfxdata="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">
+                  <v:imagedata r:id="rId17" o:title="Connect to SMTP Server in Python | Send Emails via SMTP | Python Lib"/>
+                </v:shape>
+                <v:rect id="Rectangle 27" o:spid="_x0000_s1034" style="position:absolute;left:13716;top:7268;width:16177;height:5973;visibility:visible;mso-wrap-style:square;v-text-anchor:middle" o:gfxdata="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" filled="f" stroked="f" strokeweight="1pt">
+                  <v:textbox>
+                    <w:txbxContent>
+                      <w:p>
+                        <w:pPr>
+                          <w:jc w:val="center"/>
+                          <w:rPr>
+                            <w:rFonts w:ascii="Elephant" w:hAnsi="Elephant" w:cs="Segoe UI Semibold"/>
+                            <w:b/>
+                            <w:bCs/>
+                            <w:color w:val="3B3838" w:themeColor="background2" w:themeShade="40"/>
+                            <w:sz w:val="40"/>
+                            <w:szCs w:val="40"/>
+                          </w:rPr>
+                        </w:pPr>
+                        <w:r>
+                          <w:rPr>
+                            <w:rFonts w:ascii="Elephant" w:hAnsi="Elephant" w:cs="Segoe UI Semibold"/>
+                            <w:b/>
+                            <w:bCs/>
+                            <w:color w:val="3B3838" w:themeColor="background2" w:themeShade="40"/>
+                            <w:sz w:val="40"/>
+                            <w:szCs w:val="40"/>
+                          </w:rPr>
+                          <w:t>LIB</w:t>
+                        </w:r>
+                      </w:p>
+                    </w:txbxContent>
+                  </v:textbox>
+                </v:rect>
+                <w10:wrap anchorx="margin"/>
+              </v:group>
+            </w:pict>
+          </mc:Fallback>
+        </mc:AlternateContent>
+      </w:r>
+      <w:r>
+        <w:rPr>
+          <w:rFonts w:ascii="Crete Round" w:hAnsi="Crete Round"/>
+          <w:sz w:val="52"/>
+          <w:szCs w:val="52"/>
+        </w:rPr>
+        <w:t>Python libraries:</w:t>
+      </w:r>
+      <w:r>
+        <w:t xml:space="preserve"> </w:t>
+      </w:r>
+    </w:p>
+    <w:p>
+      <w:pPr>
+        <w:rPr>
+          <w:rFonts w:ascii="Roboto Slab" w:hAnsi="Roboto Slab"/>
+          <w:color w:val="000000" w:themeColor="text1"/>
+          <w:sz w:val="32"/>
+          <w:szCs w:val="32"/>
+        </w:rPr>
+      </w:pPr>
+      <w:r>
+        <w:rPr>
+          <w:noProof/>
+        </w:rPr>
+        <w:drawing>
+          <wp:anchor distT="0" distB="0" distL="114300" distR="114300" simplePos="0" relativeHeight="251720704" behindDoc="0" locked="0" layoutInCell="1" allowOverlap="1" wp14:anchorId="68BDC761" wp14:editId="0CD5B610">
+            <wp:simplePos x="0" y="0"/>
+            <wp:positionH relativeFrom="margin">
+              <wp:posOffset>11722</wp:posOffset>
+            </wp:positionH>
+            <wp:positionV relativeFrom="paragraph">
+              <wp:posOffset>50701</wp:posOffset>
+            </wp:positionV>
+            <wp:extent cx="2379785" cy="3052195"/>
+            <wp:effectExtent l="0" t="0" r="1905" b="0"/>
+            <wp:wrapNone/>
+            <wp:docPr id="16" name="Picture 16" descr="Requests logo"/>
+            <wp:cNvGraphicFramePr>
+              <a:graphicFrameLocks xmlns:a="http://schemas.openxmlformats.org/drawingml/2006/main" noChangeAspect="1"/>
+            </wp:cNvGraphicFramePr>
+            <a:graphic xmlns:a="http://schemas.openxmlformats.org/drawingml/2006/main">
+              <a:graphicData uri="http://schemas.openxmlformats.org/drawingml/2006/picture">
+                <pic:pic xmlns:pic="http://schemas.openxmlformats.org/drawingml/2006/picture">
+                  <pic:nvPicPr>
+                    <pic:cNvPr id="0" name="Picture 5" descr="Requests logo"/>
+                    <pic:cNvPicPr>
+                      <a:picLocks noChangeAspect="1" noChangeArrowheads="1"/>
+                    </pic:cNvPicPr>
+                  </pic:nvPicPr>
+                  <pic:blipFill>
+                    <a:blip r:embed="rId18" cstate="print">
+                      <a:extLst>
+                        <a:ext uri="{28A0092B-C50C-407E-A947-70E740481C1C}">
+                          <a14:useLocalDpi xmlns:a14="http://schemas.microsoft.com/office/drawing/2010/main" val="0"/>
+                        </a:ext>
+                      </a:extLst>
+                    </a:blip>
+                    <a:srcRect/>
+                    <a:stretch>
+                      <a:fillRect/>
+                    </a:stretch>
+                  </pic:blipFill>
+                  <pic:spPr bwMode="auto">
+                    <a:xfrm>
+                      <a:off x="0" y="0"/>
+                      <a:ext cx="2395447" cy="3072282"/>
+                    </a:xfrm>
+                    <a:prstGeom prst="rect">
+                      <a:avLst/>
+                    </a:prstGeom>
+                    <a:noFill/>
+                    <a:ln>
+                      <a:noFill/>
+                    </a:ln>
+                  </pic:spPr>
+                </pic:pic>
+              </a:graphicData>
+            </a:graphic>
+            <wp14:sizeRelH relativeFrom="margin">
+              <wp14:pctWidth>0</wp14:pctWidth>
+            </wp14:sizeRelH>
+            <wp14:sizeRelV relativeFrom="margin">
+              <wp14:pctHeight>0</wp14:pctHeight>
+            </wp14:sizeRelV>
+          </wp:anchor>
+        </w:drawing>
+      </w:r>
+    </w:p>
+    <w:p>
+      <w:pPr>
+        <w:rPr>
+          <w:rFonts w:ascii="Roboto Slab" w:hAnsi="Roboto Slab"/>
+          <w:color w:val="000000" w:themeColor="text1"/>
+          <w:sz w:val="32"/>
+          <w:szCs w:val="32"/>
+        </w:rPr>
+      </w:pPr>
+    </w:p>
+    <w:p>
+      <w:pPr>
+        <w:rPr>
+          <w:rFonts w:ascii="Crete Round" w:hAnsi="Crete Round"/>
+          <w:b/>
+          <w:bCs/>
+          <w:sz w:val="72"/>
+          <w:szCs w:val="72"/>
+        </w:rPr>
+      </w:pPr>
+      <w:r>
+        <w:rPr>
+          <w:noProof/>
+        </w:rPr>
+        <w:drawing>
+          <wp:anchor distT="0" distB="0" distL="114300" distR="114300" simplePos="0" relativeHeight="251719680" behindDoc="0" locked="0" layoutInCell="1" allowOverlap="1" wp14:anchorId="6D75F737" wp14:editId="20EBB043">
+            <wp:simplePos x="0" y="0"/>
+            <wp:positionH relativeFrom="margin">
+              <wp:posOffset>3170213</wp:posOffset>
+            </wp:positionH>
+            <wp:positionV relativeFrom="paragraph">
+              <wp:posOffset>191135</wp:posOffset>
+            </wp:positionV>
+            <wp:extent cx="2826385" cy="937260"/>
+            <wp:effectExtent l="0" t="0" r="0" b="0"/>
+            <wp:wrapNone/>
+            <wp:docPr id="13" name="Picture 13" descr="Beautiful Soup | Great Learning"/>
+            <wp:cNvGraphicFramePr>
+              <a:graphicFrameLocks xmlns:a="http://schemas.openxmlformats.org/drawingml/2006/main" noChangeAspect="1"/>
+            </wp:cNvGraphicFramePr>
+            <a:graphic xmlns:a="http://schemas.openxmlformats.org/drawingml/2006/main">
+              <a:graphicData uri="http://schemas.openxmlformats.org/drawingml/2006/picture">
+                <pic:pic xmlns:pic="http://schemas.openxmlformats.org/drawingml/2006/picture">
+                  <pic:nvPicPr>
+                    <pic:cNvPr id="0" name="Picture 2" descr="Beautiful Soup | Great Learning"/>
+                    <pic:cNvPicPr>
+                      <a:picLocks noChangeAspect="1" noChangeArrowheads="1"/>
+                    </pic:cNvPicPr>
+                  </pic:nvPicPr>
+                  <pic:blipFill rotWithShape="1">
+                    <a:blip r:embed="rId19" cstate="print">
+                      <a:extLst>
+                        <a:ext uri="{28A0092B-C50C-407E-A947-70E740481C1C}">
+                          <a14:useLocalDpi xmlns:a14="http://schemas.microsoft.com/office/drawing/2010/main" val="0"/>
+                        </a:ext>
+                      </a:extLst>
+                    </a:blip>
+                    <a:srcRect l="8070" t="16887" r="6817" b="17400"/>
+                    <a:stretch/>
+                  </pic:blipFill>
+                  <pic:spPr bwMode="auto">
+                    <a:xfrm>
+                      <a:off x="0" y="0"/>
+                      <a:ext cx="2826385" cy="937260"/>
+                    </a:xfrm>
+                    <a:prstGeom prst="rect">
+                      <a:avLst/>
+                    </a:prstGeom>
+                    <a:noFill/>
+                    <a:ln>
+                      <a:noFill/>
+                    </a:ln>
+                    <a:extLst>
+                      <a:ext uri="{53640926-AAD7-44D8-BBD7-CCE9431645EC}">
+                        <a14:shadowObscured xmlns:a14="http://schemas.microsoft.com/office/drawing/2010/main"/>
+                      </a:ext>
+                    </a:extLst>
+                  </pic:spPr>
+                </pic:pic>
+              </a:graphicData>
+            </a:graphic>
+            <wp14:sizeRelH relativeFrom="margin">
+              <wp14:pctWidth>0</wp14:pctWidth>
+            </wp14:sizeRelH>
+            <wp14:sizeRelV relativeFrom="margin">
+              <wp14:pctHeight>0</wp14:pctHeight>
+            </wp14:sizeRelV>
+          </wp:anchor>
+        </w:drawing>
+      </w:r>
+    </w:p>
+    <w:p>
+      <w:pPr>
+        <w:rPr>
+          <w:rFonts w:ascii="Crete Round" w:hAnsi="Crete Round"/>
+          <w:b/>
+          <w:bCs/>
+          <w:sz w:val="72"/>
+          <w:szCs w:val="72"/>
+        </w:rPr>
+      </w:pPr>
+      <w:r>
+        <w:rPr>
+          <w:rFonts w:ascii="Crete Round" w:hAnsi="Crete Round"/>
+          <w:b/>
+          <w:bCs/>
+          <w:noProof/>
+          <w:sz w:val="72"/>
+          <w:szCs w:val="72"/>
+        </w:rPr>
+        <mc:AlternateContent>
+          <mc:Choice Requires="wpg">
+            <w:drawing>
+              <wp:anchor distT="0" distB="0" distL="114300" distR="114300" simplePos="0" relativeHeight="251724800" behindDoc="0" locked="0" layoutInCell="1" allowOverlap="1" wp14:anchorId="11AAF20C" wp14:editId="7DB62E5E">
+                <wp:simplePos x="0" y="0"/>
+                <wp:positionH relativeFrom="column">
+                  <wp:posOffset>2663483</wp:posOffset>
+                </wp:positionH>
+                <wp:positionV relativeFrom="paragraph">
+                  <wp:posOffset>267970</wp:posOffset>
+                </wp:positionV>
+                <wp:extent cx="2402840" cy="1477010"/>
+                <wp:effectExtent l="0" t="0" r="0" b="0"/>
+                <wp:wrapNone/>
+                <wp:docPr id="20" name="Group 20"/>
+                <wp:cNvGraphicFramePr/>
+                <a:graphic xmlns:a="http://schemas.openxmlformats.org/drawingml/2006/main">
+                  <a:graphicData uri="http://schemas.microsoft.com/office/word/2010/wordprocessingGroup">
+                    <wpg:wgp>
+                      <wpg:cNvGrpSpPr/>
+                      <wpg:grpSpPr>
+                        <a:xfrm>
+                          <a:off x="0" y="0"/>
+                          <a:ext cx="2402840" cy="1477010"/>
+                          <a:chOff x="0" y="0"/>
+                          <a:chExt cx="2403133" cy="1477108"/>
+                        </a:xfrm>
+                      </wpg:grpSpPr>
+                      <pic:pic xmlns:pic="http://schemas.openxmlformats.org/drawingml/2006/picture">
+                        <pic:nvPicPr>
+                          <pic:cNvPr id="17" name="Picture 17" descr="Implementing XML languages with lxml"/>
+                          <pic:cNvPicPr>
+                            <a:picLocks noChangeAspect="1"/>
+                          </pic:cNvPicPr>
+                        </pic:nvPicPr>
+                        <pic:blipFill>
+                          <a:blip r:embed="rId20">
+                            <a:extLst>
+                              <a:ext uri="{28A0092B-C50C-407E-A947-70E740481C1C}">
+                                <a14:useLocalDpi xmlns:a14="http://schemas.microsoft.com/office/drawing/2010/main" val="0"/>
+                              </a:ext>
+                            </a:extLst>
+                          </a:blip>
+                          <a:srcRect/>
+                          <a:stretch>
+                            <a:fillRect/>
+                          </a:stretch>
+                        </pic:blipFill>
+                        <pic:spPr bwMode="auto">
+                          <a:xfrm>
+                            <a:off x="468923" y="0"/>
+                            <a:ext cx="1934210" cy="831850"/>
+                          </a:xfrm>
+                          <a:prstGeom prst="rect">
+                            <a:avLst/>
+                          </a:prstGeom>
+                          <a:noFill/>
+                          <a:ln>
+                            <a:noFill/>
+                          </a:ln>
+                        </pic:spPr>
+                      </pic:pic>
+                      <wps:wsp>
+                        <wps:cNvPr id="19" name="Rectangle 19"/>
+                        <wps:cNvSpPr/>
+                        <wps:spPr>
+                          <a:xfrm>
+                            <a:off x="0" y="539262"/>
+                            <a:ext cx="2192216" cy="937846"/>
+                          </a:xfrm>
+                          <a:prstGeom prst="rect">
+                            <a:avLst/>
+                          </a:prstGeom>
+                          <a:noFill/>
+                          <a:ln>
+                            <a:noFill/>
+                          </a:ln>
+                        </wps:spPr>
+                        <wps:style>
+                          <a:lnRef idx="2">
+                            <a:schemeClr val="accent6"/>
+                          </a:lnRef>
+                          <a:fillRef idx="1">
+                            <a:schemeClr val="lt1"/>
+                          </a:fillRef>
+                          <a:effectRef idx="0">
+                            <a:schemeClr val="accent6"/>
+                          </a:effectRef>
+                          <a:fontRef idx="minor">
+                            <a:schemeClr val="dk1"/>
+                          </a:fontRef>
+                        </wps:style>
+                        <wps:txbx>
+                          <w:txbxContent>
+                            <w:p>
+                              <w:pPr>
+                                <w:jc w:val="center"/>
+                                <w:rPr>
+                                  <w:rFonts w:ascii="Segoe UI Semibold" w:hAnsi="Segoe UI Semibold" w:cs="Segoe UI Semibold"/>
+                                  <w:sz w:val="72"/>
+                                  <w:szCs w:val="72"/>
+                                </w:rPr>
+                              </w:pPr>
+                              <w:r>
+                                <w:rPr>
+                                  <w:rFonts w:ascii="Segoe UI Semibold" w:hAnsi="Segoe UI Semibold" w:cs="Segoe UI Semibold"/>
+                                  <w:sz w:val="72"/>
+                                  <w:szCs w:val="72"/>
+                                </w:rPr>
+                                <w:t>lxml</w:t>
+                              </w:r>
+                            </w:p>
+                          </w:txbxContent>
+                        </wps:txbx>
+                        <wps:bodyPr rot="0" spcFirstLastPara="0" vertOverflow="overflow" horzOverflow="overflow" vert="horz" wrap="square" lIns="91440" tIns="45720" rIns="91440" bIns="45720" numCol="1" spcCol="0" rtlCol="0" fromWordArt="0" anchor="ctr" anchorCtr="0" forceAA="0" compatLnSpc="1">
+                          <a:prstTxWarp prst="textNoShape">
+                            <a:avLst/>
+                          </a:prstTxWarp>
+                          <a:noAutofit/>
+                        </wps:bodyPr>
+                      </wps:wsp>
+                    </wpg:wgp>
+                  </a:graphicData>
+                </a:graphic>
+                <wp14:sizeRelV relativeFrom="margin">
+                  <wp14:pctHeight>0</wp14:pctHeight>
+                </wp14:sizeRelV>
+              </wp:anchor>
+            </w:drawing>
+          </mc:Choice>
+          <mc:Fallback>
+            <w:pict>
+              <v:group w14:anchorId="11AAF20C" id="Group 20" o:spid="_x0000_s1035" style="position:absolute;margin-left:209.7pt;margin-top:21.1pt;width:189.2pt;height:116.3pt;z-index:251724800;mso-height-relative:margin" coordsize="24031,14771" o:gfxdata="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">
+                <v:shape id="Picture 17" o:spid="_x0000_s1036" type="#_x0000_t75" alt="Implementing XML languages with lxml" style="position:absolute;left:4689;width:19342;height:8318;visibility:visible;mso-wrap-style:square" o:gfxdata="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">
+                  <v:imagedata r:id="rId21" o:title="Implementing XML languages with lxml"/>
+                </v:shape>
+                <v:rect id="Rectangle 19" o:spid="_x0000_s1037" style="position:absolute;top:5392;width:21922;height:9379;visibility:visible;mso-wrap-style:square;v-text-anchor:middle" o:gfxdata="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" filled="f" stroked="f" strokeweight="1pt">
+                  <v:textbox>
+                    <w:txbxContent>
+                      <w:p>
+                        <w:pPr>
+                          <w:jc w:val="center"/>
+                          <w:rPr>
+                            <w:rFonts w:ascii="Segoe UI Semibold" w:hAnsi="Segoe UI Semibold" w:cs="Segoe UI Semibold"/>
+                            <w:sz w:val="72"/>
+                            <w:szCs w:val="72"/>
+                          </w:rPr>
+                        </w:pPr>
+                        <w:r>
+                          <w:rPr>
+                            <w:rFonts w:ascii="Segoe UI Semibold" w:hAnsi="Segoe UI Semibold" w:cs="Segoe UI Semibold"/>
+                            <w:sz w:val="72"/>
+                            <w:szCs w:val="72"/>
+                          </w:rPr>
+                          <w:t>lxml</w:t>
+                        </w:r>
+                      </w:p>
+                    </w:txbxContent>
+                  </v:textbox>
+                </v:rect>
+              </v:group>
+            </w:pict>
+          </mc:Fallback>
+        </mc:AlternateContent>
+      </w:r>
+      <w:r>
+        <w:rPr>
+          <w:rFonts w:ascii="Crete Round" w:hAnsi="Crete Round"/>
+          <w:b/>
+          <w:bCs/>
+          <w:sz w:val="72"/>
+          <w:szCs w:val="72"/>
+        </w:rPr>
+        <w:br w:type="page"/>
+      </w:r>
+    </w:p>
+    <w:p>
+      <w:pPr>
+        <w:rPr>
+          <w:rFonts w:ascii="Crete Round" w:hAnsi="Crete Round"/>
+          <w:b/>
+          <w:bCs/>
+          <w:sz w:val="72"/>
+          <w:szCs w:val="72"/>
+        </w:rPr>
+      </w:pPr>
+      <w:bookmarkStart w:id="3" w:name="_Hlk131322836"/>
+      <w:bookmarkStart w:id="4" w:name="_Hlk131328042"/>
+      <w:r>
+        <w:rPr>
+          <w:rFonts w:ascii="Crete Round" w:hAnsi="Crete Round"/>
+          <w:b/>
+          <w:bCs/>
+          <w:sz w:val="72"/>
+          <w:szCs w:val="72"/>
+        </w:rPr>
+        <w:lastRenderedPageBreak/>
+        <w:t xml:space="preserve">How does </w:t>
+      </w:r>
+      <w:bookmarkEnd w:id="4"/>
+      <w:r>
+        <w:rPr>
+          <w:rFonts w:ascii="Crete Round" w:hAnsi="Crete Round"/>
+          <w:b/>
+          <w:bCs/>
+          <w:sz w:val="72"/>
+          <w:szCs w:val="72"/>
+        </w:rPr>
+        <w:t>this work?</w:t>
+      </w:r>
+    </w:p>
+    <w:p>
+      <w:pPr>
+        <w:spacing w:after="0" w:line="240" w:lineRule="auto"/>
+        <w:rPr>
+          <w:rFonts w:ascii="Crete Round" w:hAnsi="Crete Round"/>
+          <w:b/>
+          <w:bCs/>
+          <w:color w:val="C45911" w:themeColor="accent2" w:themeShade="BF"/>
+          <w:sz w:val="20"/>
+          <w:szCs w:val="20"/>
+        </w:rPr>
+      </w:pPr>
+    </w:p>
+    <w:p>
+      <w:pPr>
+        <w:spacing w:line="276" w:lineRule="auto"/>
+        <w:rPr>
+          <w:rFonts w:ascii="Crete Round" w:hAnsi="Crete Round"/>
+          <w:color w:val="C45911" w:themeColor="accent2" w:themeShade="BF"/>
+          <w:sz w:val="20"/>
+          <w:szCs w:val="20"/>
+        </w:rPr>
+      </w:pPr>
+    </w:p>
+    <w:p>
+      <w:pPr>
+        <w:spacing w:line="360" w:lineRule="auto"/>
+        <w:jc w:val="both"/>
+        <w:rPr>
+          <w:rFonts w:ascii="Roboto Slab" w:hAnsi="Roboto Slab"/>
+          <w:color w:val="000000" w:themeColor="text1"/>
+          <w:sz w:val="32"/>
+          <w:szCs w:val="32"/>
+        </w:rPr>
+      </w:pPr>
+      <w:r>
+        <w:rPr>
+          <w:rFonts w:ascii="Roboto Slab" w:hAnsi="Roboto Slab"/>
+          <w:color w:val="000000" w:themeColor="text1"/>
+          <w:sz w:val="32"/>
+          <w:szCs w:val="32"/>
+        </w:rPr>
+        <w:t xml:space="preserve">The </w:t>
+      </w:r>
+      <w:bookmarkEnd w:id="3"/>
+      <w:r>
+        <w:rPr>
+          <w:rFonts w:ascii="Roboto Slab" w:hAnsi="Roboto Slab"/>
+          <w:color w:val="000000" w:themeColor="text1"/>
+          <w:sz w:val="32"/>
+          <w:szCs w:val="32"/>
+        </w:rPr>
+        <w:t>v</w:t>
+      </w:r>
+      <w:r>
+        <w:rPr>
+          <w:rFonts w:ascii="Roboto Slab" w:hAnsi="Roboto Slab"/>
+          <w:color w:val="000000" w:themeColor="text1"/>
+          <w:sz w:val="32"/>
+          <w:szCs w:val="32"/>
+        </w:rPr>
+        <w:t>arious API endpoints used by M-UMS</w:t>
+      </w:r>
+      <w:r>
+        <w:rPr>
+          <w:rFonts w:ascii="Roboto Slab" w:hAnsi="Roboto Slab"/>
+          <w:color w:val="000000" w:themeColor="text1"/>
+          <w:sz w:val="32"/>
+          <w:szCs w:val="32"/>
+        </w:rPr>
+        <w:t xml:space="preserve"> were found</w:t>
+      </w:r>
+      <w:r>
+        <w:rPr>
+          <w:rFonts w:ascii="Roboto Slab" w:hAnsi="Roboto Slab"/>
+          <w:color w:val="000000" w:themeColor="text1"/>
+          <w:sz w:val="32"/>
+          <w:szCs w:val="32"/>
+        </w:rPr>
+        <w:t xml:space="preserve"> using the Network monitoring feature of the Google Chrome developer tools</w:t>
+      </w:r>
+      <w:r>
+        <w:rPr>
+          <w:rFonts w:ascii="Roboto Slab" w:hAnsi="Roboto Slab"/>
+          <w:color w:val="000000" w:themeColor="text1"/>
+          <w:sz w:val="32"/>
+          <w:szCs w:val="32"/>
+        </w:rPr>
+        <w:t>. This project uses session of the Python’s request library to call upon these endpoints to simulate a real user’s actions</w:t>
+      </w:r>
+      <w:r>
+        <w:rPr>
+          <w:rFonts w:ascii="Roboto Slab" w:hAnsi="Roboto Slab"/>
+          <w:color w:val="000000" w:themeColor="text1"/>
+          <w:sz w:val="32"/>
+          <w:szCs w:val="32"/>
+        </w:rPr>
+        <w:t>:</w:t>
+      </w:r>
+      <w:r>
+        <w:rPr>
+          <w:rFonts w:ascii="Roboto Slab" w:hAnsi="Roboto Slab"/>
+          <w:color w:val="000000" w:themeColor="text1"/>
+          <w:sz w:val="32"/>
+          <w:szCs w:val="32"/>
+        </w:rPr>
+        <w:t xml:space="preserve"> </w:t>
+      </w:r>
+      <w:r>
+        <w:rPr>
+          <w:rFonts w:ascii="Roboto Slab" w:hAnsi="Roboto Slab"/>
+          <w:color w:val="000000" w:themeColor="text1"/>
+          <w:sz w:val="32"/>
+          <w:szCs w:val="32"/>
+        </w:rPr>
+        <w:t>l</w:t>
+      </w:r>
+      <w:r>
+        <w:rPr>
+          <w:rFonts w:ascii="Roboto Slab" w:hAnsi="Roboto Slab"/>
+          <w:color w:val="000000" w:themeColor="text1"/>
+          <w:sz w:val="32"/>
+          <w:szCs w:val="32"/>
+        </w:rPr>
+        <w:t>ogging in, then opening the notice list page, heading to the detailed information page of a notice, opening the attachments etc.</w:t>
+      </w:r>
+      <w:r>
+        <w:rPr>
+          <w:rFonts w:ascii="Roboto Slab" w:hAnsi="Roboto Slab"/>
+          <w:color w:val="000000" w:themeColor="text1"/>
+          <w:sz w:val="32"/>
+          <w:szCs w:val="32"/>
+        </w:rPr>
+        <w:t xml:space="preserve"> </w:t>
+      </w:r>
+      <w:r>
+        <w:rPr>
+          <w:rFonts w:ascii="Roboto Slab" w:hAnsi="Roboto Slab"/>
+          <w:color w:val="000000" w:themeColor="text1"/>
+          <w:sz w:val="32"/>
+          <w:szCs w:val="32"/>
+        </w:rPr>
+        <w:t>Beautiful soup library</w:t>
+      </w:r>
+      <w:r>
+        <w:rPr>
+          <w:rFonts w:ascii="Roboto Slab" w:hAnsi="Roboto Slab"/>
+          <w:color w:val="000000" w:themeColor="text1"/>
+          <w:sz w:val="32"/>
+          <w:szCs w:val="32"/>
+        </w:rPr>
+        <w:t xml:space="preserve"> is used to scrape data from these various pages.</w:t>
+      </w:r>
+    </w:p>
+    <w:p>
+      <w:pPr>
+        <w:spacing w:line="360" w:lineRule="auto"/>
+        <w:jc w:val="both"/>
+        <w:rPr>
+          <w:rFonts w:ascii="Roboto Slab" w:hAnsi="Roboto Slab"/>
+          <w:color w:val="000000" w:themeColor="text1"/>
+          <w:sz w:val="32"/>
+          <w:szCs w:val="32"/>
+        </w:rPr>
+      </w:pPr>
+    </w:p>
+    <w:p>
+      <w:pPr>
+        <w:spacing w:line="360" w:lineRule="auto"/>
+        <w:jc w:val="both"/>
+        <w:rPr>
+          <w:rFonts w:ascii="Roboto Slab" w:hAnsi="Roboto Slab"/>
+          <w:color w:val="000000" w:themeColor="text1"/>
+          <w:sz w:val="32"/>
+          <w:szCs w:val="32"/>
+        </w:rPr>
+      </w:pPr>
+      <w:r>
+        <w:rPr>
+          <w:rFonts w:ascii="Roboto Slab" w:hAnsi="Roboto Slab"/>
+          <w:color w:val="000000" w:themeColor="text1"/>
+          <w:sz w:val="32"/>
+          <w:szCs w:val="32"/>
+        </w:rPr>
+        <w:t>If it detects a new notice is sent on M-UMS, the scraped data of this new notice is put together in a HTML E-Mail template and mailed to the configured E-Mail addresses using the smtplib library.</w:t>
+      </w:r>
+    </w:p>
+    <w:p>
+      <w:pPr>
+        <w:rPr>
+          <w:rFonts w:ascii="Roboto Slab" w:hAnsi="Roboto Slab"/>
+          <w:color w:val="000000" w:themeColor="text1"/>
+          <w:sz w:val="32"/>
+          <w:szCs w:val="32"/>
+        </w:rPr>
+      </w:pPr>
+      <w:r>
+        <w:rPr>
+          <w:rFonts w:ascii="Roboto Slab" w:hAnsi="Roboto Slab"/>
+          <w:color w:val="000000" w:themeColor="text1"/>
+          <w:sz w:val="32"/>
+          <w:szCs w:val="32"/>
+        </w:rPr>
+        <w:br w:type="page"/>
+      </w:r>
+    </w:p>
+    <w:p>
+      <w:pPr>
+        <w:spacing w:line="360" w:lineRule="auto"/>
+        <w:jc w:val="both"/>
+        <w:rPr>
+          <w:rFonts w:ascii="Crete Round" w:hAnsi="Crete Round"/>
+          <w:b/>
+          <w:bCs/>
+          <w:sz w:val="72"/>
+          <w:szCs w:val="72"/>
+        </w:rPr>
+      </w:pPr>
+      <w:r>
+        <w:rPr>
+          <w:noProof/>
+        </w:rPr>
+        <w:lastRenderedPageBreak/>
+        <w:drawing>
+          <wp:anchor distT="0" distB="0" distL="114300" distR="114300" simplePos="0" relativeHeight="251731968" behindDoc="0" locked="0" layoutInCell="1" allowOverlap="1" wp14:anchorId="021CA79C" wp14:editId="29B1CB54">
+            <wp:simplePos x="0" y="0"/>
+            <wp:positionH relativeFrom="margin">
+              <wp:posOffset>-251900</wp:posOffset>
+            </wp:positionH>
+            <wp:positionV relativeFrom="paragraph">
+              <wp:posOffset>1054100</wp:posOffset>
+            </wp:positionV>
+            <wp:extent cx="5977890" cy="6734810"/>
+            <wp:effectExtent l="0" t="0" r="3810" b="8890"/>
+            <wp:wrapNone/>
+            <wp:docPr id="60" name="Picture 60"/>
+            <wp:cNvGraphicFramePr>
+              <a:graphicFrameLocks xmlns:a="http://schemas.openxmlformats.org/drawingml/2006/main" noChangeAspect="1"/>
+            </wp:cNvGraphicFramePr>
+            <a:graphic xmlns:a="http://schemas.openxmlformats.org/drawingml/2006/main">
+              <a:graphicData uri="http://schemas.openxmlformats.org/drawingml/2006/picture">
+                <pic:pic xmlns:pic="http://schemas.openxmlformats.org/drawingml/2006/picture">
+                  <pic:nvPicPr>
+                    <pic:cNvPr id="1" name=""/>
                     <pic:cNvPicPr/>
                   </pic:nvPicPr>
                   <pic:blipFill>
-                    <a:blip r:embed="rId9" cstate="print">
+                    <a:blip r:embed="rId22">
                       <a:extLst>
-                        <a:ext uri="{BEBA8EAE-BF5A-486C-A8C5-ECC9F3942E4B}">
-                          <a14:imgProps xmlns:a14="http://schemas.microsoft.com/office/drawing/2010/main">
-                            <a14:imgLayer r:embed="rId10">
-                              <a14:imgEffect>
-                                <a14:brightnessContrast contrast="40000"/>
-                              </a14:imgEffect>
-                            </a14:imgLayer>
-                          </a14:imgProps>
-                        </a:ext>
                         <a:ext uri="{28A0092B-C50C-407E-A947-70E740481C1C}">
                           <a14:useLocalDpi xmlns:a14="http://schemas.microsoft.com/office/drawing/2010/main" val="0"/>
                         </a:ext>
@@ -2207,7 +3244,7 @@
                   <pic:spPr>
                     <a:xfrm>
                       <a:off x="0" y="0"/>
-                      <a:ext cx="7537450" cy="10676238"/>
+                      <a:ext cx="5977890" cy="6734810"/>
                     </a:xfrm>
                     <a:prstGeom prst="rect">
                       <a:avLst/>
@@ -2230,11 +3267,73 @@
           <w:rFonts w:ascii="Crete Round" w:hAnsi="Crete Round"/>
           <w:b/>
           <w:bCs/>
-          <w:color w:val="C45911" w:themeColor="accent2" w:themeShade="BF"/>
           <w:sz w:val="72"/>
           <w:szCs w:val="72"/>
         </w:rPr>
-        <w:t>How does this work?</w:t>
+        <w:t>Process f</w:t>
+      </w:r>
+      <w:r>
+        <w:rPr>
+          <w:rFonts w:ascii="Crete Round" w:hAnsi="Crete Round"/>
+          <w:b/>
+          <w:bCs/>
+          <w:sz w:val="72"/>
+          <w:szCs w:val="72"/>
+        </w:rPr>
+        <w:t>lowchart</w:t>
+      </w:r>
+    </w:p>
+    <w:p>
+      <w:pPr>
+        <w:spacing w:line="360" w:lineRule="auto"/>
+        <w:jc w:val="both"/>
+        <w:rPr>
+          <w:rFonts w:ascii="Roboto Slab" w:hAnsi="Roboto Slab"/>
+          <w:color w:val="000000" w:themeColor="text1"/>
+          <w:sz w:val="32"/>
+          <w:szCs w:val="32"/>
+        </w:rPr>
+      </w:pPr>
+    </w:p>
+    <w:p>
+      <w:pPr>
+        <w:rPr>
+          <w:rFonts w:ascii="Roboto Slab" w:hAnsi="Roboto Slab"/>
+          <w:color w:val="000000" w:themeColor="text1"/>
+          <w:sz w:val="32"/>
+          <w:szCs w:val="32"/>
+        </w:rPr>
+      </w:pPr>
+      <w:r>
+        <w:rPr>
+          <w:rFonts w:ascii="Roboto Slab" w:hAnsi="Roboto Slab"/>
+          <w:color w:val="000000" w:themeColor="text1"/>
+          <w:sz w:val="32"/>
+          <w:szCs w:val="32"/>
+        </w:rPr>
+        <w:br w:type="page"/>
+      </w:r>
+    </w:p>
+    <w:p>
+      <w:pPr>
+        <w:rPr>
+          <w:rFonts w:ascii="Crete Round" w:hAnsi="Crete Round"/>
+          <w:b/>
+          <w:bCs/>
+          <w:sz w:val="72"/>
+          <w:szCs w:val="72"/>
+        </w:rPr>
+      </w:pPr>
+      <w:r>
+        <w:rPr>
+          <w:rFonts w:ascii="Crete Round" w:hAnsi="Crete Round"/>
+          <w:b/>
+          <w:bCs/>
+          <w:sz w:val="72"/>
+          <w:szCs w:val="72"/>
+        </w:rPr>
+        <w:lastRenderedPageBreak/>
+        <w:t>M-UMS API Endpoints</w:t>
       </w:r>
     </w:p>
     <w:p>
@@ -2263,122 +3362,39 @@
     </w:p>
     <w:p>
       <w:pPr>
+        <w:spacing w:line="276" w:lineRule="auto"/>
+        <w:rPr>
+          <w:rFonts w:ascii="Crete Round" w:hAnsi="Crete Round"/>
+          <w:sz w:val="52"/>
+          <w:szCs w:val="52"/>
+        </w:rPr>
+      </w:pPr>
+      <w:r>
+        <w:rPr>
+          <w:rFonts w:ascii="Crete Round" w:hAnsi="Crete Round"/>
+          <w:sz w:val="52"/>
+          <w:szCs w:val="52"/>
+        </w:rPr>
+        <w:t>Login</w:t>
+      </w:r>
+    </w:p>
+    <w:p>
+      <w:pPr>
         <w:spacing w:line="360" w:lineRule="auto"/>
         <w:jc w:val="both"/>
         <w:rPr>
           <w:rFonts w:ascii="Roboto Slab" w:hAnsi="Roboto Slab"/>
-          <w:color w:val="000000" w:themeColor="text1"/>
-          <w:sz w:val="32"/>
-          <w:szCs w:val="32"/>
-        </w:rPr>
-      </w:pPr>
-      <w:r>
-        <w:rPr>
-          <w:rFonts w:ascii="Roboto Slab" w:hAnsi="Roboto Slab"/>
-          <w:color w:val="000000" w:themeColor="text1"/>
-          <w:sz w:val="32"/>
-          <w:szCs w:val="32"/>
-        </w:rPr>
-        <w:t>The v</w:t>
-      </w:r>
-      <w:r>
-        <w:rPr>
-          <w:rFonts w:ascii="Roboto Slab" w:hAnsi="Roboto Slab"/>
-          <w:color w:val="000000" w:themeColor="text1"/>
-          <w:sz w:val="32"/>
-          <w:szCs w:val="32"/>
-        </w:rPr>
-        <w:t>arious API endpoints used by M-UMS</w:t>
-      </w:r>
-      <w:r>
-        <w:rPr>
-          <w:rFonts w:ascii="Roboto Slab" w:hAnsi="Roboto Slab"/>
-          <w:color w:val="000000" w:themeColor="text1"/>
-          <w:sz w:val="32"/>
-          <w:szCs w:val="32"/>
-        </w:rPr>
-        <w:t xml:space="preserve"> were found</w:t>
-      </w:r>
-      <w:r>
-        <w:rPr>
-          <w:rFonts w:ascii="Roboto Slab" w:hAnsi="Roboto Slab"/>
-          <w:color w:val="000000" w:themeColor="text1"/>
-          <w:sz w:val="32"/>
-          <w:szCs w:val="32"/>
-        </w:rPr>
-        <w:t xml:space="preserve"> using the Network monitoring feature of the Google Chrome developer tools</w:t>
-      </w:r>
-      <w:r>
-        <w:rPr>
-          <w:rFonts w:ascii="Roboto Slab" w:hAnsi="Roboto Slab"/>
-          <w:color w:val="000000" w:themeColor="text1"/>
-          <w:sz w:val="32"/>
-          <w:szCs w:val="32"/>
-        </w:rPr>
-        <w:t>. This project uses session of the Python’s request library to call upon these endpoints to simulate a real user’s actions</w:t>
-      </w:r>
-      <w:r>
-        <w:rPr>
-          <w:rFonts w:ascii="Roboto Slab" w:hAnsi="Roboto Slab"/>
-          <w:color w:val="000000" w:themeColor="text1"/>
-          <w:sz w:val="32"/>
-          <w:szCs w:val="32"/>
-        </w:rPr>
-        <w:t>:</w:t>
-      </w:r>
-      <w:r>
-        <w:rPr>
-          <w:rFonts w:ascii="Roboto Slab" w:hAnsi="Roboto Slab"/>
-          <w:color w:val="000000" w:themeColor="text1"/>
-          <w:sz w:val="32"/>
-          <w:szCs w:val="32"/>
-        </w:rPr>
-        <w:t xml:space="preserve"> </w:t>
-      </w:r>
-      <w:r>
-        <w:rPr>
-          <w:rFonts w:ascii="Roboto Slab" w:hAnsi="Roboto Slab"/>
-          <w:color w:val="000000" w:themeColor="text1"/>
-          <w:sz w:val="32"/>
-          <w:szCs w:val="32"/>
-        </w:rPr>
-        <w:t>l</w:t>
-      </w:r>
-      <w:r>
-        <w:rPr>
-          <w:rFonts w:ascii="Roboto Slab" w:hAnsi="Roboto Slab"/>
-          <w:color w:val="000000" w:themeColor="text1"/>
-          <w:sz w:val="32"/>
-          <w:szCs w:val="32"/>
-        </w:rPr>
-        <w:t>ogging in, then opening the notice list page, heading to the detailed information page of a notice, opening the attachments etc.</w:t>
-      </w:r>
-      <w:r>
-        <w:rPr>
-          <w:rFonts w:ascii="Roboto Slab" w:hAnsi="Roboto Slab"/>
-          <w:color w:val="000000" w:themeColor="text1"/>
-          <w:sz w:val="32"/>
-          <w:szCs w:val="32"/>
-        </w:rPr>
-        <w:t xml:space="preserve"> </w:t>
-      </w:r>
-      <w:r>
-        <w:rPr>
-          <w:rFonts w:ascii="Roboto Slab" w:hAnsi="Roboto Slab"/>
-          <w:color w:val="000000" w:themeColor="text1"/>
-          <w:sz w:val="32"/>
-          <w:szCs w:val="32"/>
-        </w:rPr>
-        <w:t>Beautiful soup library</w:t>
-      </w:r>
-      <w:r>
-        <w:rPr>
-          <w:rFonts w:ascii="Roboto Slab" w:hAnsi="Roboto Slab"/>
-          <w:color w:val="000000" w:themeColor="text1"/>
-          <w:sz w:val="32"/>
-          <w:szCs w:val="32"/>
-        </w:rPr>
-        <w:t xml:space="preserve"> is used to scrape data from these various pages.</w:t>
+          <w:sz w:val="32"/>
+          <w:szCs w:val="32"/>
+        </w:rPr>
+      </w:pPr>
+      <w:r>
+        <w:rPr>
+          <w:rFonts w:ascii="Roboto Slab" w:hAnsi="Roboto Slab"/>
+          <w:sz w:val="32"/>
+          <w:szCs w:val="32"/>
+        </w:rPr>
+        <w:t>https://hib.iiit-bh.ac.in/m-ums-2.0/start/login/auth.php?client=iiit</w:t>
       </w:r>
     </w:p>
     <w:p>
@@ -2392,6 +3408,26 @@
           <w:szCs w:val="32"/>
         </w:rPr>
       </w:pPr>
+      <w:r>
+        <w:rPr>
+          <w:rFonts w:ascii="Roboto Slab" w:hAnsi="Roboto Slab"/>
+          <w:b/>
+          <w:bCs/>
+          <w:color w:val="000000" w:themeColor="text1"/>
+          <w:sz w:val="32"/>
+          <w:szCs w:val="32"/>
+        </w:rPr>
+        <w:t>Method:</w:t>
+      </w:r>
+      <w:r>
+        <w:rPr>
+          <w:rFonts w:ascii="Roboto Slab" w:hAnsi="Roboto Slab"/>
+          <w:color w:val="000000" w:themeColor="text1"/>
+          <w:sz w:val="32"/>
+          <w:szCs w:val="32"/>
+        </w:rPr>
+        <w:t xml:space="preserve"> POST</w:t>
+      </w:r>
     </w:p>
     <w:p>
       <w:pPr>
@@ -2407,39 +3443,343 @@
       <w:r>
         <w:rPr>
           <w:rFonts w:ascii="Roboto Slab" w:hAnsi="Roboto Slab"/>
-          <w:color w:val="000000" w:themeColor="text1"/>
-          <w:sz w:val="32"/>
-          <w:szCs w:val="32"/>
-        </w:rPr>
-        <w:t>If it detects a new notice is sent on M-UMS, the scraped data of this new notice is put together in a HTML E-Mail template and mailed to the configured E-Mail addresses using the smtplib library.</w:t>
-      </w:r>
-    </w:p>
-    <w:p>
-      <w:pPr>
-        <w:rPr>
-          <w:rFonts w:ascii="Roboto Slab" w:hAnsi="Roboto Slab"/>
-          <w:color w:val="000000" w:themeColor="text1"/>
-          <w:sz w:val="32"/>
-          <w:szCs w:val="32"/>
-        </w:rPr>
-      </w:pPr>
-      <w:r>
-        <w:rPr>
-          <w:rFonts w:ascii="Roboto Slab" w:hAnsi="Roboto Slab"/>
-          <w:color w:val="000000" w:themeColor="text1"/>
-          <w:sz w:val="32"/>
-          <w:szCs w:val="32"/>
-        </w:rPr>
-        <w:br w:type="page"/>
-      </w:r>
-    </w:p>
-    <w:p>
-      <w:pPr>
-        <w:rPr>
-          <w:rFonts w:ascii="Crete Round" w:hAnsi="Crete Round"/>
           <w:b/>
           <w:bCs/>
-          <w:color w:val="C45911" w:themeColor="accent2" w:themeShade="BF"/>
+          <w:color w:val="000000" w:themeColor="text1"/>
+          <w:sz w:val="32"/>
+          <w:szCs w:val="32"/>
+        </w:rPr>
+        <w:t>Data:</w:t>
+      </w:r>
+      <w:r>
+        <w:rPr>
+          <w:rFonts w:ascii="Roboto Slab" w:hAnsi="Roboto Slab"/>
+          <w:color w:val="000000" w:themeColor="text1"/>
+          <w:sz w:val="32"/>
+          <w:szCs w:val="32"/>
+        </w:rPr>
+        <w:t xml:space="preserve"> </w:t>
+      </w:r>
+      <w:r>
+        <w:rPr>
+          <w:rFonts w:ascii="Roboto Slab" w:hAnsi="Roboto Slab"/>
+          <w:b/>
+          <w:bCs/>
+          <w:color w:val="000000" w:themeColor="text1"/>
+          <w:sz w:val="32"/>
+          <w:szCs w:val="32"/>
+        </w:rPr>
+        <w:t>uid</w:t>
+      </w:r>
+      <w:r>
+        <w:rPr>
+          <w:rFonts w:ascii="Roboto Slab" w:hAnsi="Roboto Slab"/>
+          <w:color w:val="000000" w:themeColor="text1"/>
+          <w:sz w:val="32"/>
+          <w:szCs w:val="32"/>
+        </w:rPr>
+        <w:t xml:space="preserve"> (MUMS login id</w:t>
+      </w:r>
+      <w:r>
+        <w:rPr>
+          <w:rFonts w:ascii="Roboto Slab" w:hAnsi="Roboto Slab"/>
+          <w:color w:val="000000" w:themeColor="text1"/>
+          <w:sz w:val="32"/>
+          <w:szCs w:val="32"/>
+        </w:rPr>
+        <w:t xml:space="preserve"> as string</w:t>
+      </w:r>
+      <w:r>
+        <w:rPr>
+          <w:rFonts w:ascii="Roboto Slab" w:hAnsi="Roboto Slab"/>
+          <w:color w:val="000000" w:themeColor="text1"/>
+          <w:sz w:val="32"/>
+          <w:szCs w:val="32"/>
+        </w:rPr>
+        <w:t xml:space="preserve">), </w:t>
+      </w:r>
+      <w:r>
+        <w:rPr>
+          <w:rFonts w:ascii="Roboto Slab" w:hAnsi="Roboto Slab"/>
+          <w:b/>
+          <w:bCs/>
+          <w:color w:val="000000" w:themeColor="text1"/>
+          <w:sz w:val="32"/>
+          <w:szCs w:val="32"/>
+        </w:rPr>
+        <w:t>pwd</w:t>
+      </w:r>
+      <w:r>
+        <w:rPr>
+          <w:rFonts w:ascii="Roboto Slab" w:hAnsi="Roboto Slab"/>
+          <w:color w:val="000000" w:themeColor="text1"/>
+          <w:sz w:val="32"/>
+          <w:szCs w:val="32"/>
+        </w:rPr>
+        <w:t xml:space="preserve"> (MUMS login password</w:t>
+      </w:r>
+      <w:r>
+        <w:rPr>
+          <w:rFonts w:ascii="Roboto Slab" w:hAnsi="Roboto Slab"/>
+          <w:color w:val="000000" w:themeColor="text1"/>
+          <w:sz w:val="32"/>
+          <w:szCs w:val="32"/>
+        </w:rPr>
+        <w:t xml:space="preserve"> as string</w:t>
+      </w:r>
+      <w:r>
+        <w:rPr>
+          <w:rFonts w:ascii="Roboto Slab" w:hAnsi="Roboto Slab"/>
+          <w:color w:val="000000" w:themeColor="text1"/>
+          <w:sz w:val="32"/>
+          <w:szCs w:val="32"/>
+        </w:rPr>
+        <w:t xml:space="preserve">), </w:t>
+      </w:r>
+      <w:r>
+        <w:rPr>
+          <w:rFonts w:ascii="Roboto Slab" w:hAnsi="Roboto Slab"/>
+          <w:b/>
+          <w:bCs/>
+          <w:color w:val="000000" w:themeColor="text1"/>
+          <w:sz w:val="32"/>
+          <w:szCs w:val="32"/>
+        </w:rPr>
+        <w:t>txtInput</w:t>
+      </w:r>
+      <w:r>
+        <w:rPr>
+          <w:rFonts w:ascii="Roboto Slab" w:hAnsi="Roboto Slab"/>
+          <w:color w:val="000000" w:themeColor="text1"/>
+          <w:sz w:val="32"/>
+          <w:szCs w:val="32"/>
+        </w:rPr>
+        <w:t xml:space="preserve"> (Any random </w:t>
+      </w:r>
+      <w:r>
+        <w:rPr>
+          <w:rFonts w:ascii="Roboto Slab" w:hAnsi="Roboto Slab"/>
+          <w:color w:val="000000" w:themeColor="text1"/>
+          <w:sz w:val="32"/>
+          <w:szCs w:val="32"/>
+        </w:rPr>
+        <w:t xml:space="preserve">integer </w:t>
+      </w:r>
+      <w:r>
+        <w:rPr>
+          <w:rFonts w:ascii="Roboto Slab" w:hAnsi="Roboto Slab"/>
+          <w:color w:val="000000" w:themeColor="text1"/>
+          <w:sz w:val="32"/>
+          <w:szCs w:val="32"/>
+        </w:rPr>
+        <w:t xml:space="preserve">number for captcha as it </w:t>
+      </w:r>
+      <w:r>
+        <w:rPr>
+          <w:rFonts w:ascii="Roboto Slab" w:hAnsi="Roboto Slab"/>
+          <w:color w:val="000000" w:themeColor="text1"/>
+          <w:sz w:val="32"/>
+          <w:szCs w:val="32"/>
+        </w:rPr>
+        <w:t>is not</w:t>
+      </w:r>
+      <w:r>
+        <w:rPr>
+          <w:rFonts w:ascii="Roboto Slab" w:hAnsi="Roboto Slab"/>
+          <w:color w:val="000000" w:themeColor="text1"/>
+          <w:sz w:val="32"/>
+          <w:szCs w:val="32"/>
+        </w:rPr>
+        <w:t xml:space="preserve"> verified on the backend server)</w:t>
+      </w:r>
+    </w:p>
+    <w:p>
+      <w:pPr>
+        <w:spacing w:line="360" w:lineRule="auto"/>
+        <w:jc w:val="both"/>
+        <w:rPr>
+          <w:rFonts w:ascii="Roboto Slab" w:hAnsi="Roboto Slab"/>
+          <w:color w:val="000000" w:themeColor="text1"/>
+          <w:sz w:val="32"/>
+          <w:szCs w:val="32"/>
+        </w:rPr>
+      </w:pPr>
+    </w:p>
+    <w:p>
+      <w:pPr>
+        <w:spacing w:line="276" w:lineRule="auto"/>
+        <w:rPr>
+          <w:rFonts w:ascii="Crete Round" w:hAnsi="Crete Round"/>
+          <w:sz w:val="52"/>
+          <w:szCs w:val="52"/>
+        </w:rPr>
+      </w:pPr>
+      <w:r>
+        <w:rPr>
+          <w:rFonts w:ascii="Crete Round" w:hAnsi="Crete Round"/>
+          <w:sz w:val="52"/>
+          <w:szCs w:val="52"/>
+        </w:rPr>
+        <w:t>Notice list</w:t>
+      </w:r>
+    </w:p>
+    <w:p>
+      <w:pPr>
+        <w:spacing w:line="360" w:lineRule="auto"/>
+        <w:jc w:val="both"/>
+        <w:rPr>
+          <w:rFonts w:ascii="Roboto Slab" w:hAnsi="Roboto Slab"/>
+          <w:sz w:val="32"/>
+          <w:szCs w:val="32"/>
+        </w:rPr>
+      </w:pPr>
+      <w:r>
+        <w:rPr>
+          <w:rFonts w:ascii="Roboto Slab" w:hAnsi="Roboto Slab"/>
+          <w:sz w:val="32"/>
+          <w:szCs w:val="32"/>
+        </w:rPr>
+        <w:t>https://hib.iiit-bh.ac.in/m-ums-2.0/app.misc/nb/docList.php</w:t>
+      </w:r>
+    </w:p>
+    <w:p>
+      <w:pPr>
+        <w:spacing w:line="360" w:lineRule="auto"/>
+        <w:jc w:val="both"/>
+        <w:rPr>
+          <w:rFonts w:ascii="Roboto Slab" w:hAnsi="Roboto Slab"/>
+          <w:b/>
+          <w:bCs/>
+          <w:color w:val="000000" w:themeColor="text1"/>
+          <w:sz w:val="32"/>
+          <w:szCs w:val="32"/>
+        </w:rPr>
+      </w:pPr>
+      <w:r>
+        <w:rPr>
+          <w:rFonts w:ascii="Roboto Slab" w:hAnsi="Roboto Slab"/>
+          <w:b/>
+          <w:bCs/>
+          <w:color w:val="000000" w:themeColor="text1"/>
+          <w:sz w:val="32"/>
+          <w:szCs w:val="32"/>
+        </w:rPr>
+        <w:t>Method:</w:t>
+      </w:r>
+      <w:r>
+        <w:rPr>
+          <w:rFonts w:ascii="Roboto Slab" w:hAnsi="Roboto Slab"/>
+          <w:color w:val="000000" w:themeColor="text1"/>
+          <w:sz w:val="32"/>
+          <w:szCs w:val="32"/>
+        </w:rPr>
+        <w:t xml:space="preserve"> </w:t>
+      </w:r>
+      <w:r>
+        <w:rPr>
+          <w:rFonts w:ascii="Roboto Slab" w:hAnsi="Roboto Slab"/>
+          <w:color w:val="000000" w:themeColor="text1"/>
+          <w:sz w:val="32"/>
+          <w:szCs w:val="32"/>
+        </w:rPr>
+        <w:t>GET</w:t>
+      </w:r>
+    </w:p>
+    <w:p>
+      <w:pPr>
+        <w:spacing w:line="360" w:lineRule="auto"/>
+        <w:jc w:val="both"/>
+        <w:rPr>
+          <w:rFonts w:ascii="Roboto Slab" w:hAnsi="Roboto Slab"/>
+          <w:color w:val="000000" w:themeColor="text1"/>
+          <w:sz w:val="32"/>
+          <w:szCs w:val="32"/>
+        </w:rPr>
+      </w:pPr>
+      <w:r>
+        <w:rPr>
+          <w:rFonts w:ascii="Roboto Slab" w:hAnsi="Roboto Slab"/>
+          <w:b/>
+          <w:bCs/>
+          <w:color w:val="000000" w:themeColor="text1"/>
+          <w:sz w:val="32"/>
+          <w:szCs w:val="32"/>
+        </w:rPr>
+        <w:t xml:space="preserve">Returns: </w:t>
+      </w:r>
+      <w:r>
+        <w:rPr>
+          <w:rFonts w:ascii="Roboto Slab" w:hAnsi="Roboto Slab"/>
+          <w:color w:val="000000" w:themeColor="text1"/>
+          <w:sz w:val="32"/>
+          <w:szCs w:val="32"/>
+        </w:rPr>
+        <w:t xml:space="preserve">HTML </w:t>
+      </w:r>
+      <w:r>
+        <w:rPr>
+          <w:rFonts w:ascii="Roboto Slab" w:hAnsi="Roboto Slab"/>
+          <w:color w:val="000000" w:themeColor="text1"/>
+          <w:sz w:val="32"/>
+          <w:szCs w:val="32"/>
+        </w:rPr>
+        <w:t>document</w:t>
+      </w:r>
+      <w:r>
+        <w:rPr>
+          <w:rFonts w:ascii="Roboto Slab" w:hAnsi="Roboto Slab"/>
+          <w:color w:val="000000" w:themeColor="text1"/>
+          <w:sz w:val="32"/>
+          <w:szCs w:val="32"/>
+        </w:rPr>
+        <w:t xml:space="preserve"> containing minimal details of 50 latest notices.</w:t>
+      </w:r>
+      <w:r>
+        <w:rPr>
+          <w:rFonts w:ascii="Roboto Slab" w:hAnsi="Roboto Slab"/>
+          <w:color w:val="000000" w:themeColor="text1"/>
+          <w:sz w:val="32"/>
+          <w:szCs w:val="32"/>
+        </w:rPr>
+        <w:t xml:space="preserve"> We get the detailed notice page URL</w:t>
+      </w:r>
+      <w:r>
+        <w:rPr>
+          <w:rFonts w:ascii="Roboto Slab" w:hAnsi="Roboto Slab"/>
+          <w:color w:val="000000" w:themeColor="text1"/>
+          <w:sz w:val="32"/>
+          <w:szCs w:val="32"/>
+        </w:rPr>
+        <w:t xml:space="preserve"> and notice title</w:t>
+      </w:r>
+      <w:r>
+        <w:rPr>
+          <w:rFonts w:ascii="Roboto Slab" w:hAnsi="Roboto Slab"/>
+          <w:color w:val="000000" w:themeColor="text1"/>
+          <w:sz w:val="32"/>
+          <w:szCs w:val="32"/>
+        </w:rPr>
+        <w:t xml:space="preserve"> from here.</w:t>
+      </w:r>
+    </w:p>
+    <w:p>
+      <w:pPr>
+        <w:spacing w:line="360" w:lineRule="auto"/>
+        <w:jc w:val="both"/>
+        <w:rPr>
+          <w:rFonts w:ascii="Roboto Slab" w:hAnsi="Roboto Slab"/>
+          <w:color w:val="000000" w:themeColor="text1"/>
+          <w:sz w:val="32"/>
+          <w:szCs w:val="32"/>
+        </w:rPr>
+      </w:pPr>
+    </w:p>
+    <w:p>
+      <w:pPr>
+        <w:rPr>
+          <w:rFonts w:ascii="Crete Round" w:hAnsi="Crete Round"/>
+          <w:b/>
+          <w:bCs/>
           <w:sz w:val="72"/>
           <w:szCs w:val="72"/>
         </w:rPr>
@@ -2447,1148 +3787,417 @@
       <w:r>
         <w:rPr>
           <w:rFonts w:ascii="Crete Round" w:hAnsi="Crete Round"/>
+          <w:sz w:val="52"/>
+          <w:szCs w:val="52"/>
+        </w:rPr>
+        <w:lastRenderedPageBreak/>
+        <w:t>Notice details</w:t>
+      </w:r>
+    </w:p>
+    <w:p>
+      <w:pPr>
+        <w:spacing w:line="360" w:lineRule="auto"/>
+        <w:jc w:val="both"/>
+        <w:rPr>
+          <w:rFonts w:ascii="Roboto Slab" w:hAnsi="Roboto Slab"/>
+          <w:sz w:val="32"/>
+          <w:szCs w:val="32"/>
+        </w:rPr>
+      </w:pPr>
+      <w:r>
+        <w:rPr>
+          <w:rFonts w:ascii="Roboto Slab" w:hAnsi="Roboto Slab"/>
+          <w:sz w:val="32"/>
+          <w:szCs w:val="32"/>
+        </w:rPr>
+        <w:t>https://hib.iiit-bh.ac.in/m-ums-2.0/app.misc/nb/{notice id from the notice list}</w:t>
+      </w:r>
+    </w:p>
+    <w:p>
+      <w:pPr>
+        <w:spacing w:line="360" w:lineRule="auto"/>
+        <w:jc w:val="both"/>
+        <w:rPr>
+          <w:rFonts w:ascii="Roboto Slab" w:hAnsi="Roboto Slab"/>
+          <w:color w:val="000000" w:themeColor="text1"/>
+          <w:sz w:val="32"/>
+          <w:szCs w:val="32"/>
+        </w:rPr>
+      </w:pPr>
+      <w:r>
+        <w:rPr>
+          <w:rFonts w:ascii="Roboto Slab" w:hAnsi="Roboto Slab"/>
+          <w:b/>
+          <w:bCs/>
+          <w:color w:val="000000" w:themeColor="text1"/>
+          <w:sz w:val="32"/>
+          <w:szCs w:val="32"/>
+        </w:rPr>
+        <w:t>Method:</w:t>
+      </w:r>
+      <w:r>
+        <w:rPr>
+          <w:rFonts w:ascii="Roboto Slab" w:hAnsi="Roboto Slab"/>
+          <w:color w:val="000000" w:themeColor="text1"/>
+          <w:sz w:val="32"/>
+          <w:szCs w:val="32"/>
+        </w:rPr>
+        <w:t xml:space="preserve"> </w:t>
+      </w:r>
+      <w:r>
+        <w:rPr>
+          <w:rFonts w:ascii="Roboto Slab" w:hAnsi="Roboto Slab"/>
+          <w:color w:val="000000" w:themeColor="text1"/>
+          <w:sz w:val="32"/>
+          <w:szCs w:val="32"/>
+        </w:rPr>
+        <w:t>GET</w:t>
+      </w:r>
+    </w:p>
+    <w:p>
+      <w:pPr>
+        <w:spacing w:line="360" w:lineRule="auto"/>
+        <w:jc w:val="both"/>
+        <w:rPr>
+          <w:rFonts w:ascii="Roboto Slab" w:hAnsi="Roboto Slab"/>
+          <w:color w:val="000000" w:themeColor="text1"/>
+          <w:sz w:val="32"/>
+          <w:szCs w:val="32"/>
+        </w:rPr>
+      </w:pPr>
+      <w:r>
+        <w:rPr>
+          <w:rFonts w:ascii="Roboto Slab" w:hAnsi="Roboto Slab"/>
+          <w:b/>
+          <w:bCs/>
+          <w:color w:val="000000" w:themeColor="text1"/>
+          <w:sz w:val="32"/>
+          <w:szCs w:val="32"/>
+        </w:rPr>
+        <w:t xml:space="preserve">Returns: </w:t>
+      </w:r>
+      <w:r>
+        <w:rPr>
+          <w:rFonts w:ascii="Roboto Slab" w:hAnsi="Roboto Slab"/>
+          <w:color w:val="000000" w:themeColor="text1"/>
+          <w:sz w:val="32"/>
+          <w:szCs w:val="32"/>
+        </w:rPr>
+        <w:t>HTML document containing the detailed information of a particular notice</w:t>
+      </w:r>
+      <w:r>
+        <w:rPr>
+          <w:rFonts w:ascii="Roboto Slab" w:hAnsi="Roboto Slab"/>
+          <w:color w:val="000000" w:themeColor="text1"/>
+          <w:sz w:val="32"/>
+          <w:szCs w:val="32"/>
+        </w:rPr>
+        <w:t>.</w:t>
+      </w:r>
+    </w:p>
+    <w:p>
+      <w:pPr>
+        <w:spacing w:line="360" w:lineRule="auto"/>
+        <w:jc w:val="both"/>
+        <w:rPr>
+          <w:rFonts w:ascii="Roboto Slab" w:hAnsi="Roboto Slab"/>
+          <w:color w:val="000000" w:themeColor="text1"/>
+          <w:sz w:val="32"/>
+          <w:szCs w:val="32"/>
+        </w:rPr>
+      </w:pPr>
+    </w:p>
+    <w:p>
+      <w:pPr>
+        <w:rPr>
+          <w:rFonts w:ascii="Crete Round" w:hAnsi="Crete Round"/>
+          <w:b/>
+          <w:bCs/>
+          <w:sz w:val="72"/>
+          <w:szCs w:val="72"/>
+        </w:rPr>
+      </w:pPr>
+      <w:r>
+        <w:rPr>
+          <w:rFonts w:ascii="Crete Round" w:hAnsi="Crete Round"/>
+          <w:sz w:val="52"/>
+          <w:szCs w:val="52"/>
+        </w:rPr>
+        <w:t>Attachment d</w:t>
+      </w:r>
+      <w:r>
+        <w:rPr>
+          <w:rFonts w:ascii="Crete Round" w:hAnsi="Crete Round"/>
+          <w:sz w:val="52"/>
+          <w:szCs w:val="52"/>
+        </w:rPr>
+        <w:t>irect</w:t>
+      </w:r>
+      <w:r>
+        <w:rPr>
+          <w:rFonts w:ascii="Crete Round" w:hAnsi="Crete Round"/>
+          <w:sz w:val="52"/>
+          <w:szCs w:val="52"/>
+        </w:rPr>
+        <w:t xml:space="preserve"> link</w:t>
+      </w:r>
+    </w:p>
+    <w:p>
+      <w:pPr>
+        <w:spacing w:line="360" w:lineRule="auto"/>
+        <w:jc w:val="both"/>
+        <w:rPr>
+          <w:rFonts w:ascii="Roboto Slab" w:hAnsi="Roboto Slab"/>
+          <w:sz w:val="32"/>
+          <w:szCs w:val="32"/>
+        </w:rPr>
+      </w:pPr>
+      <w:r>
+        <w:rPr>
+          <w:rFonts w:ascii="Roboto Slab" w:hAnsi="Roboto Slab"/>
+          <w:sz w:val="32"/>
+          <w:szCs w:val="32"/>
+        </w:rPr>
+        <w:t>https://hib.iiit-bh.ac.in/m-ums-2.0/app.misc/nb/</w:t>
+      </w:r>
+      <w:r>
+        <w:rPr>
+          <w:rFonts w:ascii="Roboto Slab" w:hAnsi="Roboto Slab"/>
+          <w:sz w:val="32"/>
+          <w:szCs w:val="32"/>
+        </w:rPr>
+        <w:t>{attachment</w:t>
+      </w:r>
+      <w:r>
+        <w:rPr>
+          <w:rFonts w:ascii="Roboto Slab" w:hAnsi="Roboto Slab"/>
+          <w:sz w:val="32"/>
+          <w:szCs w:val="32"/>
+        </w:rPr>
+        <w:t xml:space="preserve"> id from the notice </w:t>
+      </w:r>
+      <w:r>
+        <w:rPr>
+          <w:rFonts w:ascii="Roboto Slab" w:hAnsi="Roboto Slab"/>
+          <w:sz w:val="32"/>
+          <w:szCs w:val="32"/>
+        </w:rPr>
+        <w:t>details</w:t>
+      </w:r>
+      <w:r>
+        <w:rPr>
+          <w:rFonts w:ascii="Roboto Slab" w:hAnsi="Roboto Slab"/>
+          <w:sz w:val="32"/>
+          <w:szCs w:val="32"/>
+        </w:rPr>
+        <w:t>}</w:t>
+      </w:r>
+    </w:p>
+    <w:p>
+      <w:pPr>
+        <w:spacing w:line="360" w:lineRule="auto"/>
+        <w:jc w:val="both"/>
+        <w:rPr>
+          <w:rFonts w:ascii="Roboto Slab" w:hAnsi="Roboto Slab"/>
+          <w:color w:val="000000" w:themeColor="text1"/>
+          <w:sz w:val="32"/>
+          <w:szCs w:val="32"/>
+        </w:rPr>
+      </w:pPr>
+      <w:r>
+        <w:rPr>
+          <w:rFonts w:ascii="Roboto Slab" w:hAnsi="Roboto Slab"/>
+          <w:b/>
+          <w:bCs/>
+          <w:color w:val="000000" w:themeColor="text1"/>
+          <w:sz w:val="32"/>
+          <w:szCs w:val="32"/>
+        </w:rPr>
+        <w:t>Method:</w:t>
+      </w:r>
+      <w:r>
+        <w:rPr>
+          <w:rFonts w:ascii="Roboto Slab" w:hAnsi="Roboto Slab"/>
+          <w:color w:val="000000" w:themeColor="text1"/>
+          <w:sz w:val="32"/>
+          <w:szCs w:val="32"/>
+        </w:rPr>
+        <w:t xml:space="preserve"> GET</w:t>
+      </w:r>
+    </w:p>
+    <w:p>
+      <w:pPr>
+        <w:spacing w:line="360" w:lineRule="auto"/>
+        <w:jc w:val="both"/>
+        <w:rPr>
+          <w:rFonts w:ascii="Roboto Slab" w:hAnsi="Roboto Slab"/>
+          <w:color w:val="000000" w:themeColor="text1"/>
+          <w:sz w:val="32"/>
+          <w:szCs w:val="32"/>
+        </w:rPr>
+      </w:pPr>
+      <w:r>
+        <w:rPr>
+          <w:rFonts w:ascii="Roboto Slab" w:hAnsi="Roboto Slab"/>
+          <w:b/>
+          <w:bCs/>
+          <w:color w:val="000000" w:themeColor="text1"/>
+          <w:sz w:val="32"/>
+          <w:szCs w:val="32"/>
+        </w:rPr>
+        <w:t xml:space="preserve">Returns: </w:t>
+      </w:r>
+      <w:r>
+        <w:rPr>
+          <w:rFonts w:ascii="Roboto Slab" w:hAnsi="Roboto Slab"/>
+          <w:color w:val="000000" w:themeColor="text1"/>
+          <w:sz w:val="32"/>
+          <w:szCs w:val="32"/>
+        </w:rPr>
+        <w:t xml:space="preserve">HTML document containing </w:t>
+      </w:r>
+      <w:r>
+        <w:rPr>
+          <w:rFonts w:ascii="Roboto Slab" w:hAnsi="Roboto Slab"/>
+          <w:color w:val="000000" w:themeColor="text1"/>
+          <w:sz w:val="32"/>
+          <w:szCs w:val="32"/>
+        </w:rPr>
+        <w:t>an iframe with the attachment.</w:t>
+      </w:r>
+      <w:r>
+        <w:rPr>
+          <w:rFonts w:ascii="Roboto Slab" w:hAnsi="Roboto Slab"/>
+          <w:color w:val="000000" w:themeColor="text1"/>
+          <w:sz w:val="32"/>
+          <w:szCs w:val="32"/>
+        </w:rPr>
+        <w:t xml:space="preserve"> We get the direct attachment link from here </w:t>
+      </w:r>
+      <w:r>
+        <w:rPr>
+          <w:rFonts w:ascii="Roboto Slab" w:hAnsi="Roboto Slab"/>
+          <w:color w:val="000000" w:themeColor="text1"/>
+          <w:sz w:val="32"/>
+          <w:szCs w:val="32"/>
+        </w:rPr>
+        <w:t>which</w:t>
+      </w:r>
+      <w:r>
+        <w:rPr>
+          <w:rFonts w:ascii="Roboto Slab" w:hAnsi="Roboto Slab"/>
+          <w:color w:val="000000" w:themeColor="text1"/>
+          <w:sz w:val="32"/>
+          <w:szCs w:val="32"/>
+        </w:rPr>
+        <w:t xml:space="preserve"> can be accessed publicly.</w:t>
+      </w:r>
+    </w:p>
+    <w:p>
+      <w:pPr>
+        <w:rPr>
+          <w:rFonts w:ascii="Roboto Slab" w:hAnsi="Roboto Slab"/>
+          <w:color w:val="000000" w:themeColor="text1"/>
+          <w:sz w:val="32"/>
+          <w:szCs w:val="32"/>
+        </w:rPr>
+      </w:pPr>
+      <w:r>
+        <w:rPr>
+          <w:rFonts w:ascii="Roboto Slab" w:hAnsi="Roboto Slab"/>
+          <w:color w:val="000000" w:themeColor="text1"/>
+          <w:sz w:val="32"/>
+          <w:szCs w:val="32"/>
+        </w:rPr>
+        <w:br w:type="page"/>
+      </w:r>
+    </w:p>
+    <w:p>
+      <w:pPr>
+        <w:rPr>
+          <w:rFonts w:ascii="Crete Round" w:hAnsi="Crete Round"/>
+          <w:b/>
+          <w:bCs/>
+          <w:sz w:val="72"/>
+          <w:szCs w:val="72"/>
+        </w:rPr>
+      </w:pPr>
+      <w:bookmarkStart w:id="5" w:name="_Hlk130667492"/>
+      <w:r>
+        <w:rPr>
+          <w:rFonts w:ascii="Crete Round" w:hAnsi="Crete Round"/>
+          <w:b/>
+          <w:bCs/>
+          <w:sz w:val="72"/>
+          <w:szCs w:val="72"/>
+        </w:rPr>
+        <w:lastRenderedPageBreak/>
+        <w:t>Setup process</w:t>
+      </w:r>
+    </w:p>
+    <w:p>
+      <w:pPr>
+        <w:spacing w:after="0" w:line="240" w:lineRule="auto"/>
+        <w:rPr>
+          <w:rFonts w:ascii="Crete Round" w:hAnsi="Crete Round"/>
+          <w:b/>
+          <w:bCs/>
+          <w:sz w:val="20"/>
+          <w:szCs w:val="20"/>
+        </w:rPr>
+      </w:pPr>
+    </w:p>
+    <w:p>
+      <w:pPr>
+        <w:spacing w:line="276" w:lineRule="auto"/>
+        <w:rPr>
+          <w:rFonts w:ascii="Crete Round" w:hAnsi="Crete Round"/>
+          <w:sz w:val="20"/>
+          <w:szCs w:val="20"/>
+        </w:rPr>
+      </w:pPr>
+    </w:p>
+    <w:p>
+      <w:pPr>
+        <w:spacing w:line="276" w:lineRule="auto"/>
+        <w:rPr>
+          <w:rFonts w:ascii="Crete Round" w:hAnsi="Crete Round"/>
+          <w:sz w:val="52"/>
+          <w:szCs w:val="52"/>
+        </w:rPr>
+      </w:pPr>
+      <w:r>
+        <w:rPr>
+          <w:rFonts w:ascii="Crete Round" w:hAnsi="Crete Round"/>
+          <w:sz w:val="52"/>
+          <w:szCs w:val="52"/>
+        </w:rPr>
+        <w:t>Creating config.json</w:t>
+      </w:r>
+    </w:p>
+    <w:p>
+      <w:pPr>
+        <w:spacing w:line="360" w:lineRule="auto"/>
+        <w:jc w:val="both"/>
+        <w:rPr>
+          <w:rFonts w:ascii="Roboto Slab" w:hAnsi="Roboto Slab"/>
+          <w:color w:val="000000" w:themeColor="text1"/>
+          <w:sz w:val="32"/>
+          <w:szCs w:val="32"/>
+        </w:rPr>
+      </w:pPr>
+      <w:r>
+        <w:rPr>
+          <w:rFonts w:ascii="Roboto Slab" w:hAnsi="Roboto Slab"/>
           <w:b/>
           <w:bCs/>
           <w:noProof/>
-          <w:color w:val="ED7D31" w:themeColor="accent2"/>
-          <w:sz w:val="24"/>
-          <w:szCs w:val="24"/>
-        </w:rPr>
-        <w:lastRenderedPageBreak/>
+          <w:color w:val="000000" w:themeColor="text1"/>
+          <w:sz w:val="32"/>
+          <w:szCs w:val="32"/>
+        </w:rPr>
         <w:drawing>
-          <wp:anchor distT="0" distB="0" distL="114300" distR="114300" simplePos="0" relativeHeight="251702272" behindDoc="1" locked="0" layoutInCell="1" allowOverlap="1" wp14:anchorId="3DCB7484" wp14:editId="2F19A385">
-            <wp:simplePos x="0" y="0"/>
-            <wp:positionH relativeFrom="page">
-              <wp:align>right</wp:align>
-            </wp:positionH>
-            <wp:positionV relativeFrom="paragraph">
-              <wp:posOffset>-914400</wp:posOffset>
-            </wp:positionV>
-            <wp:extent cx="7537450" cy="10676238"/>
-            <wp:effectExtent l="0" t="0" r="6350" b="0"/>
-            <wp:wrapNone/>
-            <wp:docPr id="27" name="Picture 27"/>
-            <wp:cNvGraphicFramePr>
-              <a:graphicFrameLocks xmlns:a="http://schemas.openxmlformats.org/drawingml/2006/main" noChangeAspect="1"/>
-            </wp:cNvGraphicFramePr>
-            <a:graphic xmlns:a="http://schemas.openxmlformats.org/drawingml/2006/main">
-              <a:graphicData uri="http://schemas.openxmlformats.org/drawingml/2006/picture">
-                <pic:pic xmlns:pic="http://schemas.openxmlformats.org/drawingml/2006/picture">
-                  <pic:nvPicPr>
-                    <pic:cNvPr id="11" name="Picture 11"/>
-                    <pic:cNvPicPr/>
-                  </pic:nvPicPr>
-                  <pic:blipFill>
-                    <a:blip r:embed="rId9" cstate="print">
-                      <a:extLst>
-                        <a:ext uri="{BEBA8EAE-BF5A-486C-A8C5-ECC9F3942E4B}">
-                          <a14:imgProps xmlns:a14="http://schemas.microsoft.com/office/drawing/2010/main">
-                            <a14:imgLayer r:embed="rId10">
-                              <a14:imgEffect>
-                                <a14:brightnessContrast contrast="40000"/>
-                              </a14:imgEffect>
-                            </a14:imgLayer>
-                          </a14:imgProps>
-                        </a:ext>
-                        <a:ext uri="{28A0092B-C50C-407E-A947-70E740481C1C}">
-                          <a14:useLocalDpi xmlns:a14="http://schemas.microsoft.com/office/drawing/2010/main" val="0"/>
-                        </a:ext>
-                      </a:extLst>
-                    </a:blip>
-                    <a:stretch>
-                      <a:fillRect/>
-                    </a:stretch>
-                  </pic:blipFill>
-                  <pic:spPr>
-                    <a:xfrm>
-                      <a:off x="0" y="0"/>
-                      <a:ext cx="7537450" cy="10676238"/>
-                    </a:xfrm>
-                    <a:prstGeom prst="rect">
-                      <a:avLst/>
-                    </a:prstGeom>
-                  </pic:spPr>
-                </pic:pic>
-              </a:graphicData>
-            </a:graphic>
-            <wp14:sizeRelH relativeFrom="margin">
-              <wp14:pctWidth>0</wp14:pctWidth>
-            </wp14:sizeRelH>
-            <wp14:sizeRelV relativeFrom="margin">
-              <wp14:pctHeight>0</wp14:pctHeight>
-            </wp14:sizeRelV>
-          </wp:anchor>
-        </w:drawing>
-      </w:r>
-      <w:r>
-        <w:rPr>
-          <w:rFonts w:ascii="Crete Round" w:hAnsi="Crete Round"/>
-          <w:b/>
-          <w:bCs/>
-          <w:color w:val="C45911" w:themeColor="accent2" w:themeShade="BF"/>
-          <w:sz w:val="72"/>
-          <w:szCs w:val="72"/>
-        </w:rPr>
-        <w:t>M-UMS API Endpoints</w:t>
-      </w:r>
-    </w:p>
-    <w:p>
-      <w:pPr>
-        <w:spacing w:after="0" w:line="240" w:lineRule="auto"/>
-        <w:rPr>
-          <w:rFonts w:ascii="Crete Round" w:hAnsi="Crete Round"/>
-          <w:b/>
-          <w:bCs/>
-          <w:color w:val="C45911" w:themeColor="accent2" w:themeShade="BF"/>
-          <w:sz w:val="20"/>
-          <w:szCs w:val="20"/>
-        </w:rPr>
-      </w:pPr>
-    </w:p>
-    <w:p>
-      <w:pPr>
-        <w:spacing w:line="276" w:lineRule="auto"/>
-        <w:rPr>
-          <w:rFonts w:ascii="Crete Round" w:hAnsi="Crete Round"/>
-          <w:color w:val="C45911" w:themeColor="accent2" w:themeShade="BF"/>
-          <w:sz w:val="20"/>
-          <w:szCs w:val="20"/>
-        </w:rPr>
-      </w:pPr>
-    </w:p>
-    <w:p>
-      <w:pPr>
-        <w:spacing w:line="276" w:lineRule="auto"/>
-        <w:rPr>
-          <w:rFonts w:ascii="Crete Round" w:hAnsi="Crete Round"/>
-          <w:color w:val="C45911" w:themeColor="accent2" w:themeShade="BF"/>
-          <w:sz w:val="52"/>
-          <w:szCs w:val="52"/>
-        </w:rPr>
-      </w:pPr>
-      <w:r>
-        <w:rPr>
-          <w:rFonts w:ascii="Crete Round" w:hAnsi="Crete Round"/>
-          <w:color w:val="C45911" w:themeColor="accent2" w:themeShade="BF"/>
-          <w:sz w:val="52"/>
-          <w:szCs w:val="52"/>
-        </w:rPr>
-        <w:t>Login</w:t>
-      </w:r>
-    </w:p>
-    <w:p>
-      <w:pPr>
-        <w:spacing w:line="360" w:lineRule="auto"/>
-        <w:jc w:val="both"/>
-        <w:rPr>
-          <w:rFonts w:ascii="Roboto Slab" w:hAnsi="Roboto Slab"/>
-          <w:color w:val="0070C0"/>
-          <w:sz w:val="32"/>
-          <w:szCs w:val="32"/>
-        </w:rPr>
-      </w:pPr>
-      <w:r>
-        <w:rPr>
-          <w:rFonts w:ascii="Roboto Slab" w:hAnsi="Roboto Slab"/>
-          <w:color w:val="0070C0"/>
-          <w:sz w:val="32"/>
-          <w:szCs w:val="32"/>
-        </w:rPr>
-        <w:t>https://hib.iiit-bh.ac.in/m-ums-2.0/start/login/auth.php?client=iiit</w:t>
-      </w:r>
-    </w:p>
-    <w:p>
-      <w:pPr>
-        <w:spacing w:line="360" w:lineRule="auto"/>
-        <w:jc w:val="both"/>
-        <w:rPr>
-          <w:rFonts w:ascii="Roboto Slab" w:hAnsi="Roboto Slab"/>
-          <w:color w:val="000000" w:themeColor="text1"/>
-          <w:sz w:val="32"/>
-          <w:szCs w:val="32"/>
-        </w:rPr>
-      </w:pPr>
-      <w:r>
-        <w:rPr>
-          <w:rFonts w:ascii="Roboto Slab" w:hAnsi="Roboto Slab"/>
-          <w:b/>
-          <w:bCs/>
-          <w:color w:val="000000" w:themeColor="text1"/>
-          <w:sz w:val="32"/>
-          <w:szCs w:val="32"/>
-        </w:rPr>
-        <w:t>Method:</w:t>
-      </w:r>
-      <w:r>
-        <w:rPr>
-          <w:rFonts w:ascii="Roboto Slab" w:hAnsi="Roboto Slab"/>
-          <w:color w:val="000000" w:themeColor="text1"/>
-          <w:sz w:val="32"/>
-          <w:szCs w:val="32"/>
-        </w:rPr>
-        <w:t xml:space="preserve"> POST</w:t>
-      </w:r>
-    </w:p>
-    <w:p>
-      <w:pPr>
-        <w:spacing w:line="360" w:lineRule="auto"/>
-        <w:jc w:val="both"/>
-        <w:rPr>
-          <w:rFonts w:ascii="Roboto Slab" w:hAnsi="Roboto Slab"/>
-          <w:color w:val="000000" w:themeColor="text1"/>
-          <w:sz w:val="32"/>
-          <w:szCs w:val="32"/>
-        </w:rPr>
-      </w:pPr>
-      <w:r>
-        <w:rPr>
-          <w:rFonts w:ascii="Roboto Slab" w:hAnsi="Roboto Slab"/>
-          <w:b/>
-          <w:bCs/>
-          <w:color w:val="000000" w:themeColor="text1"/>
-          <w:sz w:val="32"/>
-          <w:szCs w:val="32"/>
-        </w:rPr>
-        <w:t>Data:</w:t>
-      </w:r>
-      <w:r>
-        <w:rPr>
-          <w:rFonts w:ascii="Roboto Slab" w:hAnsi="Roboto Slab"/>
-          <w:color w:val="000000" w:themeColor="text1"/>
-          <w:sz w:val="32"/>
-          <w:szCs w:val="32"/>
-        </w:rPr>
-        <w:t xml:space="preserve"> </w:t>
-      </w:r>
-      <w:r>
-        <w:rPr>
-          <w:rFonts w:ascii="Roboto Slab" w:hAnsi="Roboto Slab"/>
-          <w:b/>
-          <w:bCs/>
-          <w:color w:val="000000" w:themeColor="text1"/>
-          <w:sz w:val="32"/>
-          <w:szCs w:val="32"/>
-        </w:rPr>
-        <w:t>uid</w:t>
-      </w:r>
-      <w:r>
-        <w:rPr>
-          <w:rFonts w:ascii="Roboto Slab" w:hAnsi="Roboto Slab"/>
-          <w:color w:val="000000" w:themeColor="text1"/>
-          <w:sz w:val="32"/>
-          <w:szCs w:val="32"/>
-        </w:rPr>
-        <w:t xml:space="preserve"> (MUMS login id</w:t>
-      </w:r>
-      <w:r>
-        <w:rPr>
-          <w:rFonts w:ascii="Roboto Slab" w:hAnsi="Roboto Slab"/>
-          <w:color w:val="000000" w:themeColor="text1"/>
-          <w:sz w:val="32"/>
-          <w:szCs w:val="32"/>
-        </w:rPr>
-        <w:t xml:space="preserve"> as string</w:t>
-      </w:r>
-      <w:r>
-        <w:rPr>
-          <w:rFonts w:ascii="Roboto Slab" w:hAnsi="Roboto Slab"/>
-          <w:color w:val="000000" w:themeColor="text1"/>
-          <w:sz w:val="32"/>
-          <w:szCs w:val="32"/>
-        </w:rPr>
-        <w:t xml:space="preserve">), </w:t>
-      </w:r>
-      <w:r>
-        <w:rPr>
-          <w:rFonts w:ascii="Roboto Slab" w:hAnsi="Roboto Slab"/>
-          <w:b/>
-          <w:bCs/>
-          <w:color w:val="000000" w:themeColor="text1"/>
-          <w:sz w:val="32"/>
-          <w:szCs w:val="32"/>
-        </w:rPr>
-        <w:t>pwd</w:t>
-      </w:r>
-      <w:r>
-        <w:rPr>
-          <w:rFonts w:ascii="Roboto Slab" w:hAnsi="Roboto Slab"/>
-          <w:color w:val="000000" w:themeColor="text1"/>
-          <w:sz w:val="32"/>
-          <w:szCs w:val="32"/>
-        </w:rPr>
-        <w:t xml:space="preserve"> (MUMS login password</w:t>
-      </w:r>
-      <w:r>
-        <w:rPr>
-          <w:rFonts w:ascii="Roboto Slab" w:hAnsi="Roboto Slab"/>
-          <w:color w:val="000000" w:themeColor="text1"/>
-          <w:sz w:val="32"/>
-          <w:szCs w:val="32"/>
-        </w:rPr>
-        <w:t xml:space="preserve"> as string</w:t>
-      </w:r>
-      <w:r>
-        <w:rPr>
-          <w:rFonts w:ascii="Roboto Slab" w:hAnsi="Roboto Slab"/>
-          <w:color w:val="000000" w:themeColor="text1"/>
-          <w:sz w:val="32"/>
-          <w:szCs w:val="32"/>
-        </w:rPr>
-        <w:t xml:space="preserve">), </w:t>
-      </w:r>
-      <w:r>
-        <w:rPr>
-          <w:rFonts w:ascii="Roboto Slab" w:hAnsi="Roboto Slab"/>
-          <w:b/>
-          <w:bCs/>
-          <w:color w:val="000000" w:themeColor="text1"/>
-          <w:sz w:val="32"/>
-          <w:szCs w:val="32"/>
-        </w:rPr>
-        <w:t>txtInput</w:t>
-      </w:r>
-      <w:r>
-        <w:rPr>
-          <w:rFonts w:ascii="Roboto Slab" w:hAnsi="Roboto Slab"/>
-          <w:color w:val="000000" w:themeColor="text1"/>
-          <w:sz w:val="32"/>
-          <w:szCs w:val="32"/>
-        </w:rPr>
-        <w:t xml:space="preserve"> (Any random </w:t>
-      </w:r>
-      <w:r>
-        <w:rPr>
-          <w:rFonts w:ascii="Roboto Slab" w:hAnsi="Roboto Slab"/>
-          <w:color w:val="000000" w:themeColor="text1"/>
-          <w:sz w:val="32"/>
-          <w:szCs w:val="32"/>
-        </w:rPr>
-        <w:t xml:space="preserve">integer </w:t>
-      </w:r>
-      <w:r>
-        <w:rPr>
-          <w:rFonts w:ascii="Roboto Slab" w:hAnsi="Roboto Slab"/>
-          <w:color w:val="000000" w:themeColor="text1"/>
-          <w:sz w:val="32"/>
-          <w:szCs w:val="32"/>
-        </w:rPr>
-        <w:t xml:space="preserve">number for captcha as it </w:t>
-      </w:r>
-      <w:r>
-        <w:rPr>
-          <w:rFonts w:ascii="Roboto Slab" w:hAnsi="Roboto Slab"/>
-          <w:color w:val="000000" w:themeColor="text1"/>
-          <w:sz w:val="32"/>
-          <w:szCs w:val="32"/>
-        </w:rPr>
-        <w:t>is not</w:t>
-      </w:r>
-      <w:r>
-        <w:rPr>
-          <w:rFonts w:ascii="Roboto Slab" w:hAnsi="Roboto Slab"/>
-          <w:color w:val="000000" w:themeColor="text1"/>
-          <w:sz w:val="32"/>
-          <w:szCs w:val="32"/>
-        </w:rPr>
-        <w:t xml:space="preserve"> verified on the backend server)</w:t>
-      </w:r>
-    </w:p>
-    <w:p>
-      <w:pPr>
-        <w:spacing w:line="360" w:lineRule="auto"/>
-        <w:jc w:val="both"/>
-        <w:rPr>
-          <w:rFonts w:ascii="Roboto Slab" w:hAnsi="Roboto Slab"/>
-          <w:color w:val="000000" w:themeColor="text1"/>
-          <w:sz w:val="32"/>
-          <w:szCs w:val="32"/>
-        </w:rPr>
-      </w:pPr>
-    </w:p>
-    <w:p>
-      <w:pPr>
-        <w:spacing w:line="276" w:lineRule="auto"/>
-        <w:rPr>
-          <w:rFonts w:ascii="Crete Round" w:hAnsi="Crete Round"/>
-          <w:color w:val="C45911" w:themeColor="accent2" w:themeShade="BF"/>
-          <w:sz w:val="52"/>
-          <w:szCs w:val="52"/>
-        </w:rPr>
-      </w:pPr>
-      <w:r>
-        <w:rPr>
-          <w:rFonts w:ascii="Crete Round" w:hAnsi="Crete Round"/>
-          <w:color w:val="C45911" w:themeColor="accent2" w:themeShade="BF"/>
-          <w:sz w:val="52"/>
-          <w:szCs w:val="52"/>
-        </w:rPr>
-        <w:t>Notice list</w:t>
-      </w:r>
-    </w:p>
-    <w:p>
-      <w:pPr>
-        <w:spacing w:line="360" w:lineRule="auto"/>
-        <w:jc w:val="both"/>
-        <w:rPr>
-          <w:rFonts w:ascii="Roboto Slab" w:hAnsi="Roboto Slab"/>
-          <w:color w:val="0070C0"/>
-          <w:sz w:val="32"/>
-          <w:szCs w:val="32"/>
-        </w:rPr>
-      </w:pPr>
-      <w:r>
-        <w:rPr>
-          <w:rFonts w:ascii="Roboto Slab" w:hAnsi="Roboto Slab"/>
-          <w:color w:val="0070C0"/>
-          <w:sz w:val="32"/>
-          <w:szCs w:val="32"/>
-        </w:rPr>
-        <w:t>https://hib.iiit-bh.ac.in/m-ums-2.0/app.misc/nb/docList.php</w:t>
-      </w:r>
-    </w:p>
-    <w:p>
-      <w:pPr>
-        <w:spacing w:line="360" w:lineRule="auto"/>
-        <w:jc w:val="both"/>
-        <w:rPr>
-          <w:rFonts w:ascii="Roboto Slab" w:hAnsi="Roboto Slab"/>
-          <w:b/>
-          <w:bCs/>
-          <w:color w:val="000000" w:themeColor="text1"/>
-          <w:sz w:val="32"/>
-          <w:szCs w:val="32"/>
-        </w:rPr>
-      </w:pPr>
-      <w:r>
-        <w:rPr>
-          <w:rFonts w:ascii="Roboto Slab" w:hAnsi="Roboto Slab"/>
-          <w:b/>
-          <w:bCs/>
-          <w:color w:val="000000" w:themeColor="text1"/>
-          <w:sz w:val="32"/>
-          <w:szCs w:val="32"/>
-        </w:rPr>
-        <w:t>Method:</w:t>
-      </w:r>
-      <w:r>
-        <w:rPr>
-          <w:rFonts w:ascii="Roboto Slab" w:hAnsi="Roboto Slab"/>
-          <w:color w:val="000000" w:themeColor="text1"/>
-          <w:sz w:val="32"/>
-          <w:szCs w:val="32"/>
-        </w:rPr>
-        <w:t xml:space="preserve"> </w:t>
-      </w:r>
-      <w:r>
-        <w:rPr>
-          <w:rFonts w:ascii="Roboto Slab" w:hAnsi="Roboto Slab"/>
-          <w:color w:val="000000" w:themeColor="text1"/>
-          <w:sz w:val="32"/>
-          <w:szCs w:val="32"/>
-        </w:rPr>
-        <w:t>GET</w:t>
-      </w:r>
-    </w:p>
-    <w:p>
-      <w:pPr>
-        <w:spacing w:line="360" w:lineRule="auto"/>
-        <w:jc w:val="both"/>
-        <w:rPr>
-          <w:rFonts w:ascii="Roboto Slab" w:hAnsi="Roboto Slab"/>
-          <w:color w:val="000000" w:themeColor="text1"/>
-          <w:sz w:val="32"/>
-          <w:szCs w:val="32"/>
-        </w:rPr>
-      </w:pPr>
-      <w:r>
-        <w:rPr>
-          <w:rFonts w:ascii="Roboto Slab" w:hAnsi="Roboto Slab"/>
-          <w:b/>
-          <w:bCs/>
-          <w:color w:val="000000" w:themeColor="text1"/>
-          <w:sz w:val="32"/>
-          <w:szCs w:val="32"/>
-        </w:rPr>
-        <w:t xml:space="preserve">Returns: </w:t>
-      </w:r>
-      <w:r>
-        <w:rPr>
-          <w:rFonts w:ascii="Roboto Slab" w:hAnsi="Roboto Slab"/>
-          <w:color w:val="000000" w:themeColor="text1"/>
-          <w:sz w:val="32"/>
-          <w:szCs w:val="32"/>
-        </w:rPr>
-        <w:t xml:space="preserve">HTML </w:t>
-      </w:r>
-      <w:r>
-        <w:rPr>
-          <w:rFonts w:ascii="Roboto Slab" w:hAnsi="Roboto Slab"/>
-          <w:color w:val="000000" w:themeColor="text1"/>
-          <w:sz w:val="32"/>
-          <w:szCs w:val="32"/>
-        </w:rPr>
-        <w:t>document</w:t>
-      </w:r>
-      <w:r>
-        <w:rPr>
-          <w:rFonts w:ascii="Roboto Slab" w:hAnsi="Roboto Slab"/>
-          <w:color w:val="000000" w:themeColor="text1"/>
-          <w:sz w:val="32"/>
-          <w:szCs w:val="32"/>
-        </w:rPr>
-        <w:t xml:space="preserve"> containing minimal details of 50 latest notices.</w:t>
-      </w:r>
-      <w:r>
-        <w:rPr>
-          <w:rFonts w:ascii="Roboto Slab" w:hAnsi="Roboto Slab"/>
-          <w:color w:val="000000" w:themeColor="text1"/>
-          <w:sz w:val="32"/>
-          <w:szCs w:val="32"/>
-        </w:rPr>
-        <w:t xml:space="preserve"> We get the detailed notice page URL</w:t>
-      </w:r>
-      <w:r>
-        <w:rPr>
-          <w:rFonts w:ascii="Roboto Slab" w:hAnsi="Roboto Slab"/>
-          <w:color w:val="000000" w:themeColor="text1"/>
-          <w:sz w:val="32"/>
-          <w:szCs w:val="32"/>
-        </w:rPr>
-        <w:t xml:space="preserve"> and notice title</w:t>
-      </w:r>
-      <w:r>
-        <w:rPr>
-          <w:rFonts w:ascii="Roboto Slab" w:hAnsi="Roboto Slab"/>
-          <w:color w:val="000000" w:themeColor="text1"/>
-          <w:sz w:val="32"/>
-          <w:szCs w:val="32"/>
-        </w:rPr>
-        <w:t xml:space="preserve"> from here.</w:t>
-      </w:r>
-    </w:p>
-    <w:p>
-      <w:pPr>
-        <w:spacing w:line="360" w:lineRule="auto"/>
-        <w:jc w:val="both"/>
-        <w:rPr>
-          <w:rFonts w:ascii="Roboto Slab" w:hAnsi="Roboto Slab"/>
-          <w:color w:val="000000" w:themeColor="text1"/>
-          <w:sz w:val="32"/>
-          <w:szCs w:val="32"/>
-        </w:rPr>
-      </w:pPr>
-    </w:p>
-    <w:p>
-      <w:pPr>
-        <w:rPr>
-          <w:rFonts w:ascii="Crete Round" w:hAnsi="Crete Round"/>
-          <w:b/>
-          <w:bCs/>
-          <w:color w:val="C45911" w:themeColor="accent2" w:themeShade="BF"/>
-          <w:sz w:val="72"/>
-          <w:szCs w:val="72"/>
-        </w:rPr>
-      </w:pPr>
-      <w:r>
-        <w:rPr>
-          <w:rFonts w:ascii="Crete Round" w:hAnsi="Crete Round"/>
-          <w:b/>
-          <w:bCs/>
-          <w:noProof/>
-          <w:color w:val="ED7D31" w:themeColor="accent2"/>
-          <w:sz w:val="24"/>
-          <w:szCs w:val="24"/>
-        </w:rPr>
-        <w:lastRenderedPageBreak/>
-        <w:drawing>
-          <wp:anchor distT="0" distB="0" distL="114300" distR="114300" simplePos="0" relativeHeight="251704320" behindDoc="1" locked="0" layoutInCell="1" allowOverlap="1" wp14:anchorId="14C46596" wp14:editId="05A2FDE3">
-            <wp:simplePos x="0" y="0"/>
-            <wp:positionH relativeFrom="page">
-              <wp:align>right</wp:align>
-            </wp:positionH>
-            <wp:positionV relativeFrom="paragraph">
-              <wp:posOffset>-914400</wp:posOffset>
-            </wp:positionV>
-            <wp:extent cx="7537450" cy="10676238"/>
-            <wp:effectExtent l="0" t="0" r="6350" b="0"/>
-            <wp:wrapNone/>
-            <wp:docPr id="28" name="Picture 28"/>
-            <wp:cNvGraphicFramePr>
-              <a:graphicFrameLocks xmlns:a="http://schemas.openxmlformats.org/drawingml/2006/main" noChangeAspect="1"/>
-            </wp:cNvGraphicFramePr>
-            <a:graphic xmlns:a="http://schemas.openxmlformats.org/drawingml/2006/main">
-              <a:graphicData uri="http://schemas.openxmlformats.org/drawingml/2006/picture">
-                <pic:pic xmlns:pic="http://schemas.openxmlformats.org/drawingml/2006/picture">
-                  <pic:nvPicPr>
-                    <pic:cNvPr id="11" name="Picture 11"/>
-                    <pic:cNvPicPr/>
-                  </pic:nvPicPr>
-                  <pic:blipFill>
-                    <a:blip r:embed="rId9" cstate="print">
-                      <a:extLst>
-                        <a:ext uri="{BEBA8EAE-BF5A-486C-A8C5-ECC9F3942E4B}">
-                          <a14:imgProps xmlns:a14="http://schemas.microsoft.com/office/drawing/2010/main">
-                            <a14:imgLayer r:embed="rId10">
-                              <a14:imgEffect>
-                                <a14:brightnessContrast contrast="40000"/>
-                              </a14:imgEffect>
-                            </a14:imgLayer>
-                          </a14:imgProps>
-                        </a:ext>
-                        <a:ext uri="{28A0092B-C50C-407E-A947-70E740481C1C}">
-                          <a14:useLocalDpi xmlns:a14="http://schemas.microsoft.com/office/drawing/2010/main" val="0"/>
-                        </a:ext>
-                      </a:extLst>
-                    </a:blip>
-                    <a:stretch>
-                      <a:fillRect/>
-                    </a:stretch>
-                  </pic:blipFill>
-                  <pic:spPr>
-                    <a:xfrm>
-                      <a:off x="0" y="0"/>
-                      <a:ext cx="7537450" cy="10676238"/>
-                    </a:xfrm>
-                    <a:prstGeom prst="rect">
-                      <a:avLst/>
-                    </a:prstGeom>
-                  </pic:spPr>
-                </pic:pic>
-              </a:graphicData>
-            </a:graphic>
-            <wp14:sizeRelH relativeFrom="margin">
-              <wp14:pctWidth>0</wp14:pctWidth>
-            </wp14:sizeRelH>
-            <wp14:sizeRelV relativeFrom="margin">
-              <wp14:pctHeight>0</wp14:pctHeight>
-            </wp14:sizeRelV>
-          </wp:anchor>
-        </w:drawing>
-      </w:r>
-      <w:r>
-        <w:rPr>
-          <w:rFonts w:ascii="Crete Round" w:hAnsi="Crete Round"/>
-          <w:color w:val="C45911" w:themeColor="accent2" w:themeShade="BF"/>
-          <w:sz w:val="52"/>
-          <w:szCs w:val="52"/>
-        </w:rPr>
-        <w:t>Notice details</w:t>
-      </w:r>
-    </w:p>
-    <w:p>
-      <w:pPr>
-        <w:spacing w:line="360" w:lineRule="auto"/>
-        <w:jc w:val="both"/>
-        <w:rPr>
-          <w:rFonts w:ascii="Roboto Slab" w:hAnsi="Roboto Slab"/>
-          <w:color w:val="0070C0"/>
-          <w:sz w:val="32"/>
-          <w:szCs w:val="32"/>
-        </w:rPr>
-      </w:pPr>
-      <w:r>
-        <w:rPr>
-          <w:rFonts w:ascii="Roboto Slab" w:hAnsi="Roboto Slab"/>
-          <w:color w:val="0070C0"/>
-          <w:sz w:val="32"/>
-          <w:szCs w:val="32"/>
-        </w:rPr>
-        <w:t>https://hib.iiit-bh.ac.in/m-ums-2.0/app.misc/nb/</w:t>
-      </w:r>
-      <w:r>
-        <w:rPr>
-          <w:rFonts w:ascii="Roboto Slab" w:hAnsi="Roboto Slab"/>
-          <w:color w:val="0070C0"/>
-          <w:sz w:val="32"/>
-          <w:szCs w:val="32"/>
-        </w:rPr>
-        <w:t>{</w:t>
-      </w:r>
-      <w:r>
-        <w:rPr>
-          <w:rFonts w:ascii="Roboto Slab" w:hAnsi="Roboto Slab"/>
-          <w:color w:val="0070C0"/>
-          <w:sz w:val="32"/>
-          <w:szCs w:val="32"/>
-        </w:rPr>
-        <w:t>notice id from the notice list}</w:t>
-      </w:r>
-    </w:p>
-    <w:p>
-      <w:pPr>
-        <w:spacing w:line="360" w:lineRule="auto"/>
-        <w:jc w:val="both"/>
-        <w:rPr>
-          <w:rFonts w:ascii="Roboto Slab" w:hAnsi="Roboto Slab"/>
-          <w:color w:val="000000" w:themeColor="text1"/>
-          <w:sz w:val="32"/>
-          <w:szCs w:val="32"/>
-        </w:rPr>
-      </w:pPr>
-      <w:r>
-        <w:rPr>
-          <w:rFonts w:ascii="Roboto Slab" w:hAnsi="Roboto Slab"/>
-          <w:b/>
-          <w:bCs/>
-          <w:color w:val="000000" w:themeColor="text1"/>
-          <w:sz w:val="32"/>
-          <w:szCs w:val="32"/>
-        </w:rPr>
-        <w:t>Method:</w:t>
-      </w:r>
-      <w:r>
-        <w:rPr>
-          <w:rFonts w:ascii="Roboto Slab" w:hAnsi="Roboto Slab"/>
-          <w:color w:val="000000" w:themeColor="text1"/>
-          <w:sz w:val="32"/>
-          <w:szCs w:val="32"/>
-        </w:rPr>
-        <w:t xml:space="preserve"> </w:t>
-      </w:r>
-      <w:r>
-        <w:rPr>
-          <w:rFonts w:ascii="Roboto Slab" w:hAnsi="Roboto Slab"/>
-          <w:color w:val="000000" w:themeColor="text1"/>
-          <w:sz w:val="32"/>
-          <w:szCs w:val="32"/>
-        </w:rPr>
-        <w:t>GET</w:t>
-      </w:r>
-    </w:p>
-    <w:p>
-      <w:pPr>
-        <w:spacing w:line="360" w:lineRule="auto"/>
-        <w:jc w:val="both"/>
-        <w:rPr>
-          <w:rFonts w:ascii="Roboto Slab" w:hAnsi="Roboto Slab"/>
-          <w:color w:val="000000" w:themeColor="text1"/>
-          <w:sz w:val="32"/>
-          <w:szCs w:val="32"/>
-        </w:rPr>
-      </w:pPr>
-      <w:r>
-        <w:rPr>
-          <w:rFonts w:ascii="Roboto Slab" w:hAnsi="Roboto Slab"/>
-          <w:b/>
-          <w:bCs/>
-          <w:color w:val="000000" w:themeColor="text1"/>
-          <w:sz w:val="32"/>
-          <w:szCs w:val="32"/>
-        </w:rPr>
-        <w:t xml:space="preserve">Returns: </w:t>
-      </w:r>
-      <w:r>
-        <w:rPr>
-          <w:rFonts w:ascii="Roboto Slab" w:hAnsi="Roboto Slab"/>
-          <w:color w:val="000000" w:themeColor="text1"/>
-          <w:sz w:val="32"/>
-          <w:szCs w:val="32"/>
-        </w:rPr>
-        <w:t>HTML document containing the detailed information of a particular notice</w:t>
-      </w:r>
-      <w:r>
-        <w:rPr>
-          <w:rFonts w:ascii="Roboto Slab" w:hAnsi="Roboto Slab"/>
-          <w:color w:val="000000" w:themeColor="text1"/>
-          <w:sz w:val="32"/>
-          <w:szCs w:val="32"/>
-        </w:rPr>
-        <w:t>.</w:t>
-      </w:r>
-    </w:p>
-    <w:p>
-      <w:pPr>
-        <w:spacing w:line="360" w:lineRule="auto"/>
-        <w:jc w:val="both"/>
-        <w:rPr>
-          <w:rFonts w:ascii="Roboto Slab" w:hAnsi="Roboto Slab"/>
-          <w:color w:val="000000" w:themeColor="text1"/>
-          <w:sz w:val="32"/>
-          <w:szCs w:val="32"/>
-        </w:rPr>
-      </w:pPr>
-    </w:p>
-    <w:p>
-      <w:pPr>
-        <w:rPr>
-          <w:rFonts w:ascii="Crete Round" w:hAnsi="Crete Round"/>
-          <w:b/>
-          <w:bCs/>
-          <w:color w:val="C45911" w:themeColor="accent2" w:themeShade="BF"/>
-          <w:sz w:val="72"/>
-          <w:szCs w:val="72"/>
-        </w:rPr>
-      </w:pPr>
-      <w:r>
-        <w:rPr>
-          <w:rFonts w:ascii="Crete Round" w:hAnsi="Crete Round"/>
-          <w:color w:val="C45911" w:themeColor="accent2" w:themeShade="BF"/>
-          <w:sz w:val="52"/>
-          <w:szCs w:val="52"/>
-        </w:rPr>
-        <w:t>Attachment d</w:t>
-      </w:r>
-      <w:r>
-        <w:rPr>
-          <w:rFonts w:ascii="Crete Round" w:hAnsi="Crete Round"/>
-          <w:color w:val="C45911" w:themeColor="accent2" w:themeShade="BF"/>
-          <w:sz w:val="52"/>
-          <w:szCs w:val="52"/>
-        </w:rPr>
-        <w:t>irect</w:t>
-      </w:r>
-      <w:r>
-        <w:rPr>
-          <w:rFonts w:ascii="Crete Round" w:hAnsi="Crete Round"/>
-          <w:color w:val="C45911" w:themeColor="accent2" w:themeShade="BF"/>
-          <w:sz w:val="52"/>
-          <w:szCs w:val="52"/>
-        </w:rPr>
-        <w:t xml:space="preserve"> link</w:t>
-      </w:r>
-    </w:p>
-    <w:p>
-      <w:pPr>
-        <w:spacing w:line="360" w:lineRule="auto"/>
-        <w:jc w:val="both"/>
-        <w:rPr>
-          <w:rFonts w:ascii="Roboto Slab" w:hAnsi="Roboto Slab"/>
-          <w:color w:val="0070C0"/>
-          <w:sz w:val="32"/>
-          <w:szCs w:val="32"/>
-        </w:rPr>
-      </w:pPr>
-      <w:r>
-        <w:rPr>
-          <w:rFonts w:ascii="Roboto Slab" w:hAnsi="Roboto Slab"/>
-          <w:color w:val="0070C0"/>
-          <w:sz w:val="32"/>
-          <w:szCs w:val="32"/>
-        </w:rPr>
-        <w:t>https://hib.iiit-bh.ac.in/m-ums-2.0/app.misc/nb/</w:t>
-      </w:r>
-      <w:r>
-        <w:rPr>
-          <w:rFonts w:ascii="Roboto Slab" w:hAnsi="Roboto Slab"/>
-          <w:color w:val="0070C0"/>
-          <w:sz w:val="32"/>
-          <w:szCs w:val="32"/>
-        </w:rPr>
-        <w:t>{attachment</w:t>
-      </w:r>
-      <w:r>
-        <w:rPr>
-          <w:rFonts w:ascii="Roboto Slab" w:hAnsi="Roboto Slab"/>
-          <w:color w:val="0070C0"/>
-          <w:sz w:val="32"/>
-          <w:szCs w:val="32"/>
-        </w:rPr>
-        <w:t xml:space="preserve"> id from the notice </w:t>
-      </w:r>
-      <w:r>
-        <w:rPr>
-          <w:rFonts w:ascii="Roboto Slab" w:hAnsi="Roboto Slab"/>
-          <w:color w:val="0070C0"/>
-          <w:sz w:val="32"/>
-          <w:szCs w:val="32"/>
-        </w:rPr>
-        <w:t>details</w:t>
-      </w:r>
-      <w:r>
-        <w:rPr>
-          <w:rFonts w:ascii="Roboto Slab" w:hAnsi="Roboto Slab"/>
-          <w:color w:val="0070C0"/>
-          <w:sz w:val="32"/>
-          <w:szCs w:val="32"/>
-        </w:rPr>
-        <w:t>}</w:t>
-      </w:r>
-    </w:p>
-    <w:p>
-      <w:pPr>
-        <w:spacing w:line="360" w:lineRule="auto"/>
-        <w:jc w:val="both"/>
-        <w:rPr>
-          <w:rFonts w:ascii="Roboto Slab" w:hAnsi="Roboto Slab"/>
-          <w:color w:val="000000" w:themeColor="text1"/>
-          <w:sz w:val="32"/>
-          <w:szCs w:val="32"/>
-        </w:rPr>
-      </w:pPr>
-      <w:r>
-        <w:rPr>
-          <w:rFonts w:ascii="Roboto Slab" w:hAnsi="Roboto Slab"/>
-          <w:b/>
-          <w:bCs/>
-          <w:color w:val="000000" w:themeColor="text1"/>
-          <w:sz w:val="32"/>
-          <w:szCs w:val="32"/>
-        </w:rPr>
-        <w:t>Method:</w:t>
-      </w:r>
-      <w:r>
-        <w:rPr>
-          <w:rFonts w:ascii="Roboto Slab" w:hAnsi="Roboto Slab"/>
-          <w:color w:val="000000" w:themeColor="text1"/>
-          <w:sz w:val="32"/>
-          <w:szCs w:val="32"/>
-        </w:rPr>
-        <w:t xml:space="preserve"> GET</w:t>
-      </w:r>
-    </w:p>
-    <w:p>
-      <w:pPr>
-        <w:spacing w:line="360" w:lineRule="auto"/>
-        <w:jc w:val="both"/>
-        <w:rPr>
-          <w:rFonts w:ascii="Roboto Slab" w:hAnsi="Roboto Slab"/>
-          <w:color w:val="000000" w:themeColor="text1"/>
-          <w:sz w:val="32"/>
-          <w:szCs w:val="32"/>
-        </w:rPr>
-      </w:pPr>
-      <w:r>
-        <w:rPr>
-          <w:rFonts w:ascii="Roboto Slab" w:hAnsi="Roboto Slab"/>
-          <w:b/>
-          <w:bCs/>
-          <w:color w:val="000000" w:themeColor="text1"/>
-          <w:sz w:val="32"/>
-          <w:szCs w:val="32"/>
-        </w:rPr>
-        <w:t xml:space="preserve">Returns: </w:t>
-      </w:r>
-      <w:r>
-        <w:rPr>
-          <w:rFonts w:ascii="Roboto Slab" w:hAnsi="Roboto Slab"/>
-          <w:color w:val="000000" w:themeColor="text1"/>
-          <w:sz w:val="32"/>
-          <w:szCs w:val="32"/>
-        </w:rPr>
-        <w:t xml:space="preserve">HTML document containing </w:t>
-      </w:r>
-      <w:r>
-        <w:rPr>
-          <w:rFonts w:ascii="Roboto Slab" w:hAnsi="Roboto Slab"/>
-          <w:color w:val="000000" w:themeColor="text1"/>
-          <w:sz w:val="32"/>
-          <w:szCs w:val="32"/>
-        </w:rPr>
-        <w:t>an iframe with the attachment.</w:t>
-      </w:r>
-      <w:r>
-        <w:rPr>
-          <w:rFonts w:ascii="Roboto Slab" w:hAnsi="Roboto Slab"/>
-          <w:color w:val="000000" w:themeColor="text1"/>
-          <w:sz w:val="32"/>
-          <w:szCs w:val="32"/>
-        </w:rPr>
-        <w:t xml:space="preserve"> We get the direct attachment link from here </w:t>
-      </w:r>
-      <w:r>
-        <w:rPr>
-          <w:rFonts w:ascii="Roboto Slab" w:hAnsi="Roboto Slab"/>
-          <w:color w:val="000000" w:themeColor="text1"/>
-          <w:sz w:val="32"/>
-          <w:szCs w:val="32"/>
-        </w:rPr>
-        <w:t>which</w:t>
-      </w:r>
-      <w:r>
-        <w:rPr>
-          <w:rFonts w:ascii="Roboto Slab" w:hAnsi="Roboto Slab"/>
-          <w:color w:val="000000" w:themeColor="text1"/>
-          <w:sz w:val="32"/>
-          <w:szCs w:val="32"/>
-        </w:rPr>
-        <w:t xml:space="preserve"> can be accessed publicly.</w:t>
-      </w:r>
-    </w:p>
-    <w:p>
-      <w:pPr>
-        <w:rPr>
-          <w:rFonts w:ascii="Roboto Slab" w:hAnsi="Roboto Slab"/>
-          <w:color w:val="000000" w:themeColor="text1"/>
-          <w:sz w:val="32"/>
-          <w:szCs w:val="32"/>
-        </w:rPr>
-      </w:pPr>
-      <w:r>
-        <w:rPr>
-          <w:rFonts w:ascii="Roboto Slab" w:hAnsi="Roboto Slab"/>
-          <w:color w:val="000000" w:themeColor="text1"/>
-          <w:sz w:val="32"/>
-          <w:szCs w:val="32"/>
-        </w:rPr>
-        <w:br w:type="page"/>
-      </w:r>
-    </w:p>
-    <w:p>
-      <w:pPr>
-        <w:rPr>
-          <w:rFonts w:ascii="Crete Round" w:hAnsi="Crete Round"/>
-          <w:b/>
-          <w:bCs/>
-          <w:color w:val="C45911" w:themeColor="accent2" w:themeShade="BF"/>
-          <w:sz w:val="72"/>
-          <w:szCs w:val="72"/>
-        </w:rPr>
-      </w:pPr>
-      <w:bookmarkStart w:id="1" w:name="_Hlk130667492"/>
-      <w:r>
-        <w:rPr>
-          <w:rFonts w:ascii="Crete Round" w:hAnsi="Crete Round"/>
-          <w:b/>
-          <w:bCs/>
-          <w:noProof/>
-          <w:color w:val="ED7D31" w:themeColor="accent2"/>
-          <w:sz w:val="24"/>
-          <w:szCs w:val="24"/>
-        </w:rPr>
-        <w:lastRenderedPageBreak/>
-        <w:drawing>
-          <wp:anchor distT="0" distB="0" distL="114300" distR="114300" simplePos="0" relativeHeight="251706368" behindDoc="1" locked="0" layoutInCell="1" allowOverlap="1" wp14:anchorId="28781375" wp14:editId="58F29567">
-            <wp:simplePos x="0" y="0"/>
-            <wp:positionH relativeFrom="page">
-              <wp:align>right</wp:align>
-            </wp:positionH>
-            <wp:positionV relativeFrom="paragraph">
-              <wp:posOffset>-914400</wp:posOffset>
-            </wp:positionV>
-            <wp:extent cx="7537450" cy="10676238"/>
-            <wp:effectExtent l="0" t="0" r="6350" b="0"/>
-            <wp:wrapNone/>
-            <wp:docPr id="29" name="Picture 29"/>
-            <wp:cNvGraphicFramePr>
-              <a:graphicFrameLocks xmlns:a="http://schemas.openxmlformats.org/drawingml/2006/main" noChangeAspect="1"/>
-            </wp:cNvGraphicFramePr>
-            <a:graphic xmlns:a="http://schemas.openxmlformats.org/drawingml/2006/main">
-              <a:graphicData uri="http://schemas.openxmlformats.org/drawingml/2006/picture">
-                <pic:pic xmlns:pic="http://schemas.openxmlformats.org/drawingml/2006/picture">
-                  <pic:nvPicPr>
-                    <pic:cNvPr id="11" name="Picture 11"/>
-                    <pic:cNvPicPr/>
-                  </pic:nvPicPr>
-                  <pic:blipFill>
-                    <a:blip r:embed="rId9" cstate="print">
-                      <a:extLst>
-                        <a:ext uri="{BEBA8EAE-BF5A-486C-A8C5-ECC9F3942E4B}">
-                          <a14:imgProps xmlns:a14="http://schemas.microsoft.com/office/drawing/2010/main">
-                            <a14:imgLayer r:embed="rId10">
-                              <a14:imgEffect>
-                                <a14:brightnessContrast contrast="40000"/>
-                              </a14:imgEffect>
-                            </a14:imgLayer>
-                          </a14:imgProps>
-                        </a:ext>
-                        <a:ext uri="{28A0092B-C50C-407E-A947-70E740481C1C}">
-                          <a14:useLocalDpi xmlns:a14="http://schemas.microsoft.com/office/drawing/2010/main" val="0"/>
-                        </a:ext>
-                      </a:extLst>
-                    </a:blip>
-                    <a:stretch>
-                      <a:fillRect/>
-                    </a:stretch>
-                  </pic:blipFill>
-                  <pic:spPr>
-                    <a:xfrm>
-                      <a:off x="0" y="0"/>
-                      <a:ext cx="7537450" cy="10676238"/>
-                    </a:xfrm>
-                    <a:prstGeom prst="rect">
-                      <a:avLst/>
-                    </a:prstGeom>
-                  </pic:spPr>
-                </pic:pic>
-              </a:graphicData>
-            </a:graphic>
-            <wp14:sizeRelH relativeFrom="margin">
-              <wp14:pctWidth>0</wp14:pctWidth>
-            </wp14:sizeRelH>
-            <wp14:sizeRelV relativeFrom="margin">
-              <wp14:pctHeight>0</wp14:pctHeight>
-            </wp14:sizeRelV>
-          </wp:anchor>
-        </w:drawing>
-      </w:r>
-      <w:r>
-        <w:rPr>
-          <w:rFonts w:ascii="Crete Round" w:hAnsi="Crete Round"/>
-          <w:b/>
-          <w:bCs/>
-          <w:color w:val="C45911" w:themeColor="accent2" w:themeShade="BF"/>
-          <w:sz w:val="72"/>
-          <w:szCs w:val="72"/>
-        </w:rPr>
-        <w:t>Setup process</w:t>
-      </w:r>
-    </w:p>
-    <w:p>
-      <w:pPr>
-        <w:spacing w:after="0" w:line="240" w:lineRule="auto"/>
-        <w:rPr>
-          <w:rFonts w:ascii="Crete Round" w:hAnsi="Crete Round"/>
-          <w:b/>
-          <w:bCs/>
-          <w:color w:val="C45911" w:themeColor="accent2" w:themeShade="BF"/>
-          <w:sz w:val="20"/>
-          <w:szCs w:val="20"/>
-        </w:rPr>
-      </w:pPr>
-    </w:p>
-    <w:p>
-      <w:pPr>
-        <w:spacing w:line="276" w:lineRule="auto"/>
-        <w:rPr>
-          <w:rFonts w:ascii="Crete Round" w:hAnsi="Crete Round"/>
-          <w:color w:val="C45911" w:themeColor="accent2" w:themeShade="BF"/>
-          <w:sz w:val="20"/>
-          <w:szCs w:val="20"/>
-        </w:rPr>
-      </w:pPr>
-    </w:p>
-    <w:p>
-      <w:pPr>
-        <w:spacing w:line="276" w:lineRule="auto"/>
-        <w:rPr>
-          <w:rFonts w:ascii="Crete Round" w:hAnsi="Crete Round"/>
-          <w:color w:val="C45911" w:themeColor="accent2" w:themeShade="BF"/>
-          <w:sz w:val="52"/>
-          <w:szCs w:val="52"/>
-        </w:rPr>
-      </w:pPr>
-      <w:r>
-        <w:rPr>
-          <w:rFonts w:ascii="Crete Round" w:hAnsi="Crete Round"/>
-          <w:color w:val="C45911" w:themeColor="accent2" w:themeShade="BF"/>
-          <w:sz w:val="52"/>
-          <w:szCs w:val="52"/>
-        </w:rPr>
-        <w:t>Creating config.json</w:t>
-      </w:r>
-    </w:p>
-    <w:p>
-      <w:pPr>
-        <w:spacing w:line="360" w:lineRule="auto"/>
-        <w:jc w:val="both"/>
-        <w:rPr>
-          <w:rFonts w:ascii="Roboto Slab" w:hAnsi="Roboto Slab"/>
-          <w:color w:val="000000" w:themeColor="text1"/>
-          <w:sz w:val="32"/>
-          <w:szCs w:val="32"/>
-        </w:rPr>
-      </w:pPr>
-      <w:r>
-        <w:rPr>
-          <w:rFonts w:ascii="Roboto Slab" w:hAnsi="Roboto Slab"/>
-          <w:b/>
-          <w:bCs/>
-          <w:color w:val="000000" w:themeColor="text1"/>
-          <w:sz w:val="32"/>
-          <w:szCs w:val="32"/>
-        </w:rPr>
-        <w:drawing>
-          <wp:anchor distT="0" distB="0" distL="114300" distR="114300" simplePos="0" relativeHeight="251707392" behindDoc="0" locked="0" layoutInCell="1" allowOverlap="1" wp14:anchorId="2B493151" wp14:editId="6D5A6323">
+          <wp:anchor distT="0" distB="0" distL="114300" distR="114300" simplePos="0" relativeHeight="251704320" behindDoc="0" locked="0" layoutInCell="1" allowOverlap="1" wp14:anchorId="2B493151" wp14:editId="769A0588">
             <wp:simplePos x="0" y="0"/>
             <wp:positionH relativeFrom="margin">
               <wp:align>right</wp:align>
@@ -3611,8 +4220,17 @@
                     <pic:cNvPicPr/>
                   </pic:nvPicPr>
                   <pic:blipFill>
-                    <a:blip r:embed="rId15">
+                    <a:blip r:embed="rId23">
                       <a:extLst>
+                        <a:ext uri="{BEBA8EAE-BF5A-486C-A8C5-ECC9F3942E4B}">
+                          <a14:imgProps xmlns:a14="http://schemas.microsoft.com/office/drawing/2010/main">
+                            <a14:imgLayer r:embed="rId24">
+                              <a14:imgEffect>
+                                <a14:saturation sat="0"/>
+                              </a14:imgEffect>
+                            </a14:imgLayer>
+                          </a14:imgProps>
+                        </a:ext>
                         <a:ext uri="{28A0092B-C50C-407E-A947-70E740481C1C}">
                           <a14:useLocalDpi xmlns:a14="http://schemas.microsoft.com/office/drawing/2010/main" val="0"/>
                         </a:ext>
@@ -3663,7 +4281,7 @@
         </w:rPr>
         <w:t xml:space="preserve">A </w:t>
       </w:r>
-      <w:bookmarkEnd w:id="1"/>
+      <w:bookmarkEnd w:id="5"/>
       <w:r>
         <w:rPr>
           <w:rFonts w:ascii="Roboto Slab" w:hAnsi="Roboto Slab"/>
@@ -3796,7 +4414,6 @@
         <w:spacing w:line="276" w:lineRule="auto"/>
         <w:rPr>
           <w:rFonts w:ascii="Crete Round" w:hAnsi="Crete Round"/>
-          <w:color w:val="C45911" w:themeColor="accent2" w:themeShade="BF"/>
           <w:sz w:val="52"/>
           <w:szCs w:val="52"/>
         </w:rPr>
@@ -3804,7 +4421,6 @@
       <w:r>
         <w:rPr>
           <w:rFonts w:ascii="Crete Round" w:hAnsi="Crete Round"/>
-          <w:color w:val="C45911" w:themeColor="accent2" w:themeShade="BF"/>
           <w:sz w:val="52"/>
           <w:szCs w:val="52"/>
         </w:rPr>
@@ -3813,19 +4429,22 @@
     </w:p>
     <w:p>
       <w:pPr>
+        <w:pStyle w:val="ListParagraph"/>
+        <w:numPr>
+          <w:ilvl w:val="0"/>
+          <w:numId w:val="12"/>
+        </w:numPr>
         <w:spacing w:line="360" w:lineRule="auto"/>
         <w:jc w:val="both"/>
         <w:rPr>
           <w:rFonts w:ascii="Roboto Slab" w:hAnsi="Roboto Slab"/>
-          <w:color w:val="0070C0"/>
-          <w:sz w:val="32"/>
-          <w:szCs w:val="32"/>
-        </w:rPr>
-      </w:pPr>
-      <w:r>
-        <w:rPr>
-          <w:rFonts w:ascii="Roboto Slab" w:hAnsi="Roboto Slab"/>
-          <w:color w:val="0070C0"/>
+          <w:sz w:val="32"/>
+          <w:szCs w:val="32"/>
+        </w:rPr>
+      </w:pPr>
+      <w:r>
+        <w:rPr>
+          <w:rFonts w:ascii="Roboto Slab" w:hAnsi="Roboto Slab"/>
           <w:sz w:val="32"/>
           <w:szCs w:val="32"/>
         </w:rPr>
@@ -3834,19 +4453,22 @@
     </w:p>
     <w:p>
       <w:pPr>
+        <w:pStyle w:val="ListParagraph"/>
+        <w:numPr>
+          <w:ilvl w:val="0"/>
+          <w:numId w:val="12"/>
+        </w:numPr>
         <w:spacing w:line="360" w:lineRule="auto"/>
         <w:jc w:val="both"/>
         <w:rPr>
           <w:rFonts w:ascii="Roboto Slab" w:hAnsi="Roboto Slab"/>
-          <w:color w:val="0070C0"/>
-          <w:sz w:val="32"/>
-          <w:szCs w:val="32"/>
-        </w:rPr>
-      </w:pPr>
-      <w:r>
-        <w:rPr>
-          <w:rFonts w:ascii="Roboto Slab" w:hAnsi="Roboto Slab"/>
-          <w:color w:val="0070C0"/>
+          <w:sz w:val="32"/>
+          <w:szCs w:val="32"/>
+        </w:rPr>
+      </w:pPr>
+      <w:r>
+        <w:rPr>
+          <w:rFonts w:ascii="Roboto Slab" w:hAnsi="Roboto Slab"/>
           <w:sz w:val="32"/>
           <w:szCs w:val="32"/>
         </w:rPr>
@@ -3889,7 +4511,6 @@
           <w:rFonts w:ascii="Crete Round" w:hAnsi="Crete Round"/>
           <w:b/>
           <w:bCs/>
-          <w:color w:val="C45911" w:themeColor="accent2" w:themeShade="BF"/>
           <w:sz w:val="72"/>
           <w:szCs w:val="72"/>
         </w:rPr>
@@ -3897,87 +4518,112 @@
       <w:r>
         <w:rPr>
           <w:rFonts w:ascii="Crete Round" w:hAnsi="Crete Round"/>
+          <w:sz w:val="52"/>
+          <w:szCs w:val="52"/>
+        </w:rPr>
+        <w:lastRenderedPageBreak/>
+        <w:t>Running</w:t>
+      </w:r>
+    </w:p>
+    <w:p>
+      <w:pPr>
+        <w:pStyle w:val="ListParagraph"/>
+        <w:numPr>
+          <w:ilvl w:val="0"/>
+          <w:numId w:val="13"/>
+        </w:numPr>
+        <w:spacing w:line="360" w:lineRule="auto"/>
+        <w:jc w:val="both"/>
+        <w:rPr>
+          <w:rFonts w:ascii="Roboto Slab" w:hAnsi="Roboto Slab"/>
+          <w:sz w:val="32"/>
+          <w:szCs w:val="32"/>
+        </w:rPr>
+      </w:pPr>
+      <w:r>
+        <w:rPr>
+          <w:rFonts w:ascii="Roboto Slab" w:hAnsi="Roboto Slab"/>
+          <w:sz w:val="32"/>
+          <w:szCs w:val="32"/>
+        </w:rPr>
+        <w:t>python main.py</w:t>
+      </w:r>
+    </w:p>
+    <w:p>
+      <w:pPr>
+        <w:spacing w:line="360" w:lineRule="auto"/>
+        <w:jc w:val="both"/>
+        <w:rPr>
+          <w:rFonts w:ascii="Roboto Slab" w:hAnsi="Roboto Slab"/>
+          <w:color w:val="000000" w:themeColor="text1"/>
+          <w:sz w:val="32"/>
+          <w:szCs w:val="32"/>
+        </w:rPr>
+      </w:pPr>
+      <w:r>
+        <w:rPr>
+          <w:rFonts w:ascii="Roboto Slab" w:hAnsi="Roboto Slab"/>
+          <w:color w:val="000000" w:themeColor="text1"/>
+          <w:sz w:val="32"/>
+          <w:szCs w:val="32"/>
+        </w:rPr>
+        <w:t xml:space="preserve">This </w:t>
+      </w:r>
+      <w:r>
+        <w:rPr>
+          <w:rFonts w:ascii="Roboto Slab" w:hAnsi="Roboto Slab"/>
+          <w:color w:val="000000" w:themeColor="text1"/>
+          <w:sz w:val="32"/>
+          <w:szCs w:val="32"/>
+        </w:rPr>
+        <w:t>command is run at the root directory of the project to start the main python script.</w:t>
+      </w:r>
+    </w:p>
+    <w:p>
+      <w:pPr>
+        <w:spacing w:line="360" w:lineRule="auto"/>
+        <w:jc w:val="both"/>
+        <w:rPr>
+          <w:rFonts w:ascii="Roboto Slab" w:hAnsi="Roboto Slab"/>
+          <w:color w:val="000000" w:themeColor="text1"/>
+          <w:sz w:val="14"/>
+          <w:szCs w:val="14"/>
+        </w:rPr>
+      </w:pPr>
+    </w:p>
+    <w:p>
+      <w:pPr>
+        <w:rPr>
+          <w:rFonts w:ascii="Crete Round" w:hAnsi="Crete Round"/>
           <w:b/>
           <w:bCs/>
-          <w:noProof/>
-          <w:color w:val="ED7D31" w:themeColor="accent2"/>
-          <w:sz w:val="24"/>
-          <w:szCs w:val="24"/>
-        </w:rPr>
-        <w:lastRenderedPageBreak/>
-        <w:drawing>
-          <wp:anchor distT="0" distB="0" distL="114300" distR="114300" simplePos="0" relativeHeight="251709440" behindDoc="1" locked="0" layoutInCell="1" allowOverlap="1" wp14:anchorId="41578C4C" wp14:editId="3F9A23EF">
-            <wp:simplePos x="0" y="0"/>
-            <wp:positionH relativeFrom="page">
-              <wp:align>right</wp:align>
-            </wp:positionH>
-            <wp:positionV relativeFrom="paragraph">
-              <wp:posOffset>-914400</wp:posOffset>
-            </wp:positionV>
-            <wp:extent cx="7537450" cy="10676238"/>
-            <wp:effectExtent l="0" t="0" r="6350" b="0"/>
-            <wp:wrapNone/>
-            <wp:docPr id="33" name="Picture 33"/>
-            <wp:cNvGraphicFramePr>
-              <a:graphicFrameLocks xmlns:a="http://schemas.openxmlformats.org/drawingml/2006/main" noChangeAspect="1"/>
-            </wp:cNvGraphicFramePr>
-            <a:graphic xmlns:a="http://schemas.openxmlformats.org/drawingml/2006/main">
-              <a:graphicData uri="http://schemas.openxmlformats.org/drawingml/2006/picture">
-                <pic:pic xmlns:pic="http://schemas.openxmlformats.org/drawingml/2006/picture">
-                  <pic:nvPicPr>
-                    <pic:cNvPr id="11" name="Picture 11"/>
-                    <pic:cNvPicPr/>
-                  </pic:nvPicPr>
-                  <pic:blipFill>
-                    <a:blip r:embed="rId9" cstate="print">
-                      <a:extLst>
-                        <a:ext uri="{BEBA8EAE-BF5A-486C-A8C5-ECC9F3942E4B}">
-                          <a14:imgProps xmlns:a14="http://schemas.microsoft.com/office/drawing/2010/main">
-                            <a14:imgLayer r:embed="rId10">
-                              <a14:imgEffect>
-                                <a14:brightnessContrast contrast="40000"/>
-                              </a14:imgEffect>
-                            </a14:imgLayer>
-                          </a14:imgProps>
-                        </a:ext>
-                        <a:ext uri="{28A0092B-C50C-407E-A947-70E740481C1C}">
-                          <a14:useLocalDpi xmlns:a14="http://schemas.microsoft.com/office/drawing/2010/main" val="0"/>
-                        </a:ext>
-                      </a:extLst>
-                    </a:blip>
-                    <a:stretch>
-                      <a:fillRect/>
-                    </a:stretch>
-                  </pic:blipFill>
-                  <pic:spPr>
-                    <a:xfrm>
-                      <a:off x="0" y="0"/>
-                      <a:ext cx="7537450" cy="10676238"/>
-                    </a:xfrm>
-                    <a:prstGeom prst="rect">
-                      <a:avLst/>
-                    </a:prstGeom>
-                  </pic:spPr>
-                </pic:pic>
-              </a:graphicData>
-            </a:graphic>
-            <wp14:sizeRelH relativeFrom="margin">
-              <wp14:pctWidth>0</wp14:pctWidth>
-            </wp14:sizeRelH>
-            <wp14:sizeRelV relativeFrom="margin">
-              <wp14:pctHeight>0</wp14:pctHeight>
-            </wp14:sizeRelV>
-          </wp:anchor>
-        </w:drawing>
-      </w:r>
-      <w:r>
-        <w:rPr>
-          <w:rFonts w:ascii="Crete Round" w:hAnsi="Crete Round"/>
-          <w:color w:val="C45911" w:themeColor="accent2" w:themeShade="BF"/>
+          <w:sz w:val="72"/>
+          <w:szCs w:val="72"/>
+        </w:rPr>
+      </w:pPr>
+      <w:r>
+        <w:rPr>
+          <w:rFonts w:ascii="Crete Round" w:hAnsi="Crete Round"/>
           <w:sz w:val="52"/>
           <w:szCs w:val="52"/>
         </w:rPr>
-        <w:t>Running</w:t>
+        <w:t xml:space="preserve">Keeping </w:t>
+      </w:r>
+      <w:r>
+        <w:rPr>
+          <w:rFonts w:ascii="Crete Round" w:hAnsi="Crete Round"/>
+          <w:sz w:val="52"/>
+          <w:szCs w:val="52"/>
+        </w:rPr>
+        <w:t>it</w:t>
+      </w:r>
+      <w:r>
+        <w:rPr>
+          <w:rFonts w:ascii="Crete Round" w:hAnsi="Crete Round"/>
+          <w:sz w:val="52"/>
+          <w:szCs w:val="52"/>
+        </w:rPr>
+        <w:t xml:space="preserve"> running</w:t>
       </w:r>
     </w:p>
     <w:p>
@@ -3986,62 +4632,66 @@
         <w:jc w:val="both"/>
         <w:rPr>
           <w:rFonts w:ascii="Roboto Slab" w:hAnsi="Roboto Slab"/>
-          <w:color w:val="0070C0"/>
-          <w:sz w:val="32"/>
-          <w:szCs w:val="32"/>
-        </w:rPr>
-      </w:pPr>
-      <w:r>
-        <w:rPr>
-          <w:rFonts w:ascii="Roboto Slab" w:hAnsi="Roboto Slab"/>
-          <w:color w:val="0070C0"/>
-          <w:sz w:val="32"/>
-          <w:szCs w:val="32"/>
-        </w:rPr>
-        <w:t>python main.py</w:t>
-      </w:r>
-    </w:p>
-    <w:p>
-      <w:pPr>
-        <w:spacing w:line="360" w:lineRule="auto"/>
-        <w:jc w:val="both"/>
-        <w:rPr>
-          <w:rFonts w:ascii="Roboto Slab" w:hAnsi="Roboto Slab"/>
-          <w:color w:val="000000" w:themeColor="text1"/>
-          <w:sz w:val="32"/>
-          <w:szCs w:val="32"/>
-        </w:rPr>
-      </w:pPr>
-      <w:r>
-        <w:rPr>
-          <w:rFonts w:ascii="Roboto Slab" w:hAnsi="Roboto Slab"/>
-          <w:color w:val="000000" w:themeColor="text1"/>
-          <w:sz w:val="32"/>
-          <w:szCs w:val="32"/>
-        </w:rPr>
-        <w:t xml:space="preserve">This </w:t>
-      </w:r>
-      <w:r>
-        <w:rPr>
-          <w:rFonts w:ascii="Roboto Slab" w:hAnsi="Roboto Slab"/>
-          <w:color w:val="000000" w:themeColor="text1"/>
-          <w:sz w:val="32"/>
-          <w:szCs w:val="32"/>
-        </w:rPr>
-        <w:t>command is run at the root directory of the project to start the main python script.</w:t>
-      </w:r>
-    </w:p>
-    <w:p>
-      <w:pPr>
-        <w:spacing w:line="360" w:lineRule="auto"/>
-        <w:jc w:val="both"/>
-        <w:rPr>
-          <w:rFonts w:ascii="Roboto Slab" w:hAnsi="Roboto Slab"/>
-          <w:color w:val="000000" w:themeColor="text1"/>
-          <w:sz w:val="14"/>
-          <w:szCs w:val="14"/>
-        </w:rPr>
-      </w:pPr>
+          <w:color w:val="000000" w:themeColor="text1"/>
+          <w:sz w:val="32"/>
+          <w:szCs w:val="32"/>
+        </w:rPr>
+      </w:pPr>
+      <w:r>
+        <w:rPr>
+          <w:rFonts w:ascii="Roboto Slab" w:hAnsi="Roboto Slab"/>
+          <w:color w:val="000000" w:themeColor="text1"/>
+          <w:sz w:val="32"/>
+          <w:szCs w:val="32"/>
+        </w:rPr>
+        <w:t>T</w:t>
+      </w:r>
+      <w:r>
+        <w:rPr>
+          <w:rFonts w:ascii="Roboto Slab" w:hAnsi="Roboto Slab"/>
+          <w:color w:val="000000" w:themeColor="text1"/>
+          <w:sz w:val="32"/>
+          <w:szCs w:val="32"/>
+        </w:rPr>
+        <w:t>o make it work as desired i.e. to send E-Mails whenever a new notice comes out on M-UMS</w:t>
+      </w:r>
+      <w:r>
+        <w:rPr>
+          <w:rFonts w:ascii="Roboto Slab" w:hAnsi="Roboto Slab"/>
+          <w:color w:val="000000" w:themeColor="text1"/>
+          <w:sz w:val="32"/>
+          <w:szCs w:val="32"/>
+        </w:rPr>
+        <w:t>, this project needs to be left running continuously 24x7.</w:t>
+      </w:r>
+      <w:r>
+        <w:rPr>
+          <w:rFonts w:ascii="Roboto Slab" w:hAnsi="Roboto Slab"/>
+          <w:color w:val="000000" w:themeColor="text1"/>
+          <w:sz w:val="32"/>
+          <w:szCs w:val="32"/>
+        </w:rPr>
+        <w:t xml:space="preserve"> To do this we can use a cloud virtual machine like that from Microsoft Azure, Google Cloud, AWS, or some PAAS provider like Heroku.</w:t>
+      </w:r>
+    </w:p>
+    <w:p>
+      <w:pPr>
+        <w:rPr>
+          <w:rFonts w:ascii="Roboto Slab" w:hAnsi="Roboto Slab"/>
+          <w:color w:val="000000" w:themeColor="text1"/>
+          <w:sz w:val="32"/>
+          <w:szCs w:val="32"/>
+        </w:rPr>
+      </w:pPr>
+      <w:r>
+        <w:rPr>
+          <w:rFonts w:ascii="Roboto Slab" w:hAnsi="Roboto Slab"/>
+          <w:color w:val="000000" w:themeColor="text1"/>
+          <w:sz w:val="32"/>
+          <w:szCs w:val="32"/>
+        </w:rPr>
+        <w:br w:type="page"/>
+      </w:r>
     </w:p>
     <w:p>
       <w:pPr>
@@ -4049,7 +4699,6 @@
           <w:rFonts w:ascii="Crete Round" w:hAnsi="Crete Round"/>
           <w:b/>
           <w:bCs/>
-          <w:color w:val="C45911" w:themeColor="accent2" w:themeShade="BF"/>
           <w:sz w:val="72"/>
           <w:szCs w:val="72"/>
         </w:rPr>
@@ -4057,203 +4706,12 @@
       <w:r>
         <w:rPr>
           <w:rFonts w:ascii="Crete Round" w:hAnsi="Crete Round"/>
-          <w:color w:val="C45911" w:themeColor="accent2" w:themeShade="BF"/>
-          <w:sz w:val="52"/>
-          <w:szCs w:val="52"/>
-        </w:rPr>
-        <w:t xml:space="preserve">Keeping </w:t>
-      </w:r>
-      <w:r>
-        <w:rPr>
-          <w:rFonts w:ascii="Crete Round" w:hAnsi="Crete Round"/>
-          <w:color w:val="C45911" w:themeColor="accent2" w:themeShade="BF"/>
-          <w:sz w:val="52"/>
-          <w:szCs w:val="52"/>
-        </w:rPr>
-        <w:t>it</w:t>
-      </w:r>
-      <w:r>
-        <w:rPr>
-          <w:rFonts w:ascii="Crete Round" w:hAnsi="Crete Round"/>
-          <w:color w:val="C45911" w:themeColor="accent2" w:themeShade="BF"/>
-          <w:sz w:val="52"/>
-          <w:szCs w:val="52"/>
-        </w:rPr>
-        <w:t xml:space="preserve"> r</w:t>
-      </w:r>
-      <w:r>
-        <w:rPr>
-          <w:rFonts w:ascii="Crete Round" w:hAnsi="Crete Round"/>
-          <w:color w:val="C45911" w:themeColor="accent2" w:themeShade="BF"/>
-          <w:sz w:val="52"/>
-          <w:szCs w:val="52"/>
-        </w:rPr>
-        <w:t>unning</w:t>
-      </w:r>
-    </w:p>
-    <w:p>
-      <w:pPr>
-        <w:spacing w:line="360" w:lineRule="auto"/>
-        <w:jc w:val="both"/>
-        <w:rPr>
-          <w:rFonts w:ascii="Roboto Slab" w:hAnsi="Roboto Slab"/>
-          <w:color w:val="000000" w:themeColor="text1"/>
-          <w:sz w:val="32"/>
-          <w:szCs w:val="32"/>
-        </w:rPr>
-      </w:pPr>
-      <w:r>
-        <w:rPr>
-          <w:rFonts w:ascii="Roboto Slab" w:hAnsi="Roboto Slab"/>
-          <w:color w:val="000000" w:themeColor="text1"/>
-          <w:sz w:val="32"/>
-          <w:szCs w:val="32"/>
-        </w:rPr>
-        <w:t>T</w:t>
-      </w:r>
-      <w:r>
-        <w:rPr>
-          <w:rFonts w:ascii="Roboto Slab" w:hAnsi="Roboto Slab"/>
-          <w:color w:val="000000" w:themeColor="text1"/>
-          <w:sz w:val="32"/>
-          <w:szCs w:val="32"/>
-        </w:rPr>
-        <w:t>o make it work as desired i.e. to send E-Mails whenever a new notice comes out on M-UMS</w:t>
-      </w:r>
-      <w:r>
-        <w:rPr>
-          <w:rFonts w:ascii="Roboto Slab" w:hAnsi="Roboto Slab"/>
-          <w:color w:val="000000" w:themeColor="text1"/>
-          <w:sz w:val="32"/>
-          <w:szCs w:val="32"/>
-        </w:rPr>
-        <w:t>, this project needs to be left running continuously 24x7.</w:t>
-      </w:r>
-      <w:r>
-        <w:rPr>
-          <w:rFonts w:ascii="Roboto Slab" w:hAnsi="Roboto Slab"/>
-          <w:color w:val="000000" w:themeColor="text1"/>
-          <w:sz w:val="32"/>
-          <w:szCs w:val="32"/>
-        </w:rPr>
-        <w:t xml:space="preserve"> To do this we can use a cloud virtual machine like that from Microsoft Azure, Google Cloud, AWS, or some PAAS provider like Heroku.</w:t>
-      </w:r>
-    </w:p>
-    <w:p>
-      <w:pPr>
-        <w:rPr>
-          <w:rFonts w:ascii="Roboto Slab" w:hAnsi="Roboto Slab"/>
-          <w:color w:val="000000" w:themeColor="text1"/>
-          <w:sz w:val="32"/>
-          <w:szCs w:val="32"/>
-        </w:rPr>
-      </w:pPr>
-      <w:r>
-        <w:rPr>
-          <w:rFonts w:ascii="Roboto Slab" w:hAnsi="Roboto Slab"/>
-          <w:color w:val="000000" w:themeColor="text1"/>
-          <w:sz w:val="32"/>
-          <w:szCs w:val="32"/>
-        </w:rPr>
-        <w:br w:type="page"/>
-      </w:r>
-    </w:p>
-    <w:p>
-      <w:pPr>
-        <w:rPr>
-          <w:rFonts w:ascii="Crete Round" w:hAnsi="Crete Round"/>
           <w:b/>
           <w:bCs/>
-          <w:color w:val="C45911" w:themeColor="accent2" w:themeShade="BF"/>
           <w:sz w:val="72"/>
           <w:szCs w:val="72"/>
         </w:rPr>
-      </w:pPr>
-      <w:r>
-        <w:rPr>
-          <w:rFonts w:ascii="Crete Round" w:hAnsi="Crete Round"/>
-          <w:b/>
-          <w:bCs/>
-          <w:noProof/>
-          <w:color w:val="ED7D31" w:themeColor="accent2"/>
-          <w:sz w:val="24"/>
-          <w:szCs w:val="24"/>
-        </w:rPr>
         <w:lastRenderedPageBreak/>
-        <w:drawing>
-          <wp:anchor distT="0" distB="0" distL="114300" distR="114300" simplePos="0" relativeHeight="251711488" behindDoc="1" locked="0" layoutInCell="1" allowOverlap="1" wp14:anchorId="65137949" wp14:editId="17616929">
-            <wp:simplePos x="0" y="0"/>
-            <wp:positionH relativeFrom="page">
-              <wp:align>right</wp:align>
-            </wp:positionH>
-            <wp:positionV relativeFrom="paragraph">
-              <wp:posOffset>-914400</wp:posOffset>
-            </wp:positionV>
-            <wp:extent cx="7537450" cy="10676238"/>
-            <wp:effectExtent l="0" t="0" r="6350" b="0"/>
-            <wp:wrapNone/>
-            <wp:docPr id="39" name="Picture 39"/>
-            <wp:cNvGraphicFramePr>
-              <a:graphicFrameLocks xmlns:a="http://schemas.openxmlformats.org/drawingml/2006/main" noChangeAspect="1"/>
-            </wp:cNvGraphicFramePr>
-            <a:graphic xmlns:a="http://schemas.openxmlformats.org/drawingml/2006/main">
-              <a:graphicData uri="http://schemas.openxmlformats.org/drawingml/2006/picture">
-                <pic:pic xmlns:pic="http://schemas.openxmlformats.org/drawingml/2006/picture">
-                  <pic:nvPicPr>
-                    <pic:cNvPr id="11" name="Picture 11"/>
-                    <pic:cNvPicPr/>
-                  </pic:nvPicPr>
-                  <pic:blipFill>
-                    <a:blip r:embed="rId9" cstate="print">
-                      <a:extLst>
-                        <a:ext uri="{BEBA8EAE-BF5A-486C-A8C5-ECC9F3942E4B}">
-                          <a14:imgProps xmlns:a14="http://schemas.microsoft.com/office/drawing/2010/main">
-                            <a14:imgLayer r:embed="rId10">
-                              <a14:imgEffect>
-                                <a14:brightnessContrast contrast="40000"/>
-                              </a14:imgEffect>
-                            </a14:imgLayer>
-                          </a14:imgProps>
-                        </a:ext>
-                        <a:ext uri="{28A0092B-C50C-407E-A947-70E740481C1C}">
-                          <a14:useLocalDpi xmlns:a14="http://schemas.microsoft.com/office/drawing/2010/main" val="0"/>
-                        </a:ext>
-                      </a:extLst>
-                    </a:blip>
-                    <a:stretch>
-                      <a:fillRect/>
-                    </a:stretch>
-                  </pic:blipFill>
-                  <pic:spPr>
-                    <a:xfrm>
-                      <a:off x="0" y="0"/>
-                      <a:ext cx="7537450" cy="10676238"/>
-                    </a:xfrm>
-                    <a:prstGeom prst="rect">
-                      <a:avLst/>
-                    </a:prstGeom>
-                  </pic:spPr>
-                </pic:pic>
-              </a:graphicData>
-            </a:graphic>
-            <wp14:sizeRelH relativeFrom="margin">
-              <wp14:pctWidth>0</wp14:pctWidth>
-            </wp14:sizeRelH>
-            <wp14:sizeRelV relativeFrom="margin">
-              <wp14:pctHeight>0</wp14:pctHeight>
-            </wp14:sizeRelV>
-          </wp:anchor>
-        </w:drawing>
-      </w:r>
-      <w:r>
-        <w:rPr>
-          <w:rFonts w:ascii="Crete Round" w:hAnsi="Crete Round"/>
-          <w:b/>
-          <w:bCs/>
-          <w:color w:val="C45911" w:themeColor="accent2" w:themeShade="BF"/>
-          <w:sz w:val="72"/>
-          <w:szCs w:val="72"/>
-        </w:rPr>
         <w:t>What’s next?</w:t>
       </w:r>
     </w:p>
@@ -4374,7 +4832,7 @@
         </w:rPr>
         <w:lastRenderedPageBreak/>
         <w:drawing>
-          <wp:anchor distT="0" distB="0" distL="114300" distR="114300" simplePos="0" relativeHeight="251713536" behindDoc="1" locked="0" layoutInCell="1" allowOverlap="1" wp14:anchorId="13E4BA6C" wp14:editId="0F0BFB80">
+          <wp:anchor distT="0" distB="0" distL="114300" distR="114300" simplePos="0" relativeHeight="251710464" behindDoc="1" locked="0" layoutInCell="1" allowOverlap="1" wp14:anchorId="13E4BA6C" wp14:editId="0DD339BB">
             <wp:simplePos x="0" y="0"/>
             <wp:positionH relativeFrom="page">
               <wp:posOffset>10594</wp:posOffset>
@@ -4398,6 +4856,13 @@
                   </pic:nvPicPr>
                   <pic:blipFill>
                     <a:blip r:embed="rId8" cstate="print">
+                      <a:duotone>
+                        <a:schemeClr val="bg2">
+                          <a:shade val="45000"/>
+                          <a:satMod val="135000"/>
+                        </a:schemeClr>
+                        <a:prstClr val="white"/>
+                      </a:duotone>
                       <a:extLst>
                         <a:ext uri="{28A0092B-C50C-407E-A947-70E740481C1C}">
                           <a14:useLocalDpi xmlns:a14="http://schemas.microsoft.com/office/drawing/2010/main" val="0"/>
@@ -4464,7 +4929,7 @@
         <mc:AlternateContent>
           <mc:Choice Requires="wpg">
             <w:drawing>
-              <wp:anchor distT="0" distB="0" distL="114300" distR="114300" simplePos="0" relativeHeight="251717632" behindDoc="0" locked="0" layoutInCell="1" allowOverlap="1" wp14:anchorId="770CA66F" wp14:editId="3EEA74A1">
+              <wp:anchor distT="0" distB="0" distL="114300" distR="114300" simplePos="0" relativeHeight="251714560" behindDoc="0" locked="0" layoutInCell="1" allowOverlap="1" wp14:anchorId="770CA66F" wp14:editId="7B5A7034">
                 <wp:simplePos x="0" y="0"/>
                 <wp:positionH relativeFrom="page">
                   <wp:align>right</wp:align>
@@ -4520,7 +4985,6 @@
                                   <w:rFonts w:ascii="Crete Round" w:hAnsi="Crete Round"/>
                                   <w:b/>
                                   <w:bCs/>
-                                  <w:color w:val="C45911" w:themeColor="accent2" w:themeShade="BF"/>
                                   <w:sz w:val="160"/>
                                   <w:szCs w:val="160"/>
                                 </w:rPr>
@@ -4530,7 +4994,6 @@
                                   <w:rFonts w:ascii="Crete Round" w:hAnsi="Crete Round"/>
                                   <w:b/>
                                   <w:bCs/>
-                                  <w:color w:val="C45911" w:themeColor="accent2" w:themeShade="BF"/>
                                   <w:sz w:val="160"/>
                                   <w:szCs w:val="160"/>
                                 </w:rPr>
@@ -4574,7 +5037,6 @@
                                   <w:rFonts w:ascii="Crete Round" w:hAnsi="Crete Round"/>
                                   <w:b/>
                                   <w:bCs/>
-                                  <w:color w:val="C45911" w:themeColor="accent2" w:themeShade="BF"/>
                                   <w:sz w:val="160"/>
                                   <w:szCs w:val="160"/>
                                 </w:rPr>
@@ -4584,7 +5046,6 @@
                                   <w:rFonts w:ascii="Crete Round" w:hAnsi="Crete Round"/>
                                   <w:b/>
                                   <w:bCs/>
-                                  <w:color w:val="C45911" w:themeColor="accent2" w:themeShade="BF"/>
                                   <w:sz w:val="160"/>
                                   <w:szCs w:val="160"/>
                                 </w:rPr>
@@ -4605,8 +5066,8 @@
           </mc:Choice>
           <mc:Fallback>
             <w:pict>
-              <v:group w14:anchorId="770CA66F" id="Group 44" o:spid="_x0000_s1029" style="position:absolute;left:0;text-align:left;margin-left:543.2pt;margin-top:186.75pt;width:594.4pt;height:166.6pt;z-index:251717632;mso-position-horizontal:right;mso-position-horizontal-relative:page" coordsize="75488,21155" o:gfxdata="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">
-                <v:shape id="Text Box 41" o:spid="_x0000_s1030" type="#_x0000_t202" style="position:absolute;width:75488;height:11480;visibility:visible;mso-wrap-style:square;v-text-anchor:top" o:gfxdata="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" filled="f" stroked="f">
+              <v:group w14:anchorId="770CA66F" id="Group 44" o:spid="_x0000_s1038" style="position:absolute;left:0;text-align:left;margin-left:543.2pt;margin-top:186.75pt;width:594.4pt;height:166.6pt;z-index:251714560;mso-position-horizontal:right;mso-position-horizontal-relative:page" coordsize="75488,21155" o:gfxdata="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">
+                <v:shape id="Text Box 41" o:spid="_x0000_s1039" type="#_x0000_t202" style="position:absolute;width:75488;height:11480;visibility:visible;mso-wrap-style:square;v-text-anchor:top" o:gfxdata="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" filled="f" stroked="f">
                   <v:textbox>
                     <w:txbxContent>
                       <w:p>
@@ -4617,7 +5078,6 @@
                             <w:rFonts w:ascii="Crete Round" w:hAnsi="Crete Round"/>
                             <w:b/>
                             <w:bCs/>
-                            <w:color w:val="C45911" w:themeColor="accent2" w:themeShade="BF"/>
                             <w:sz w:val="160"/>
                             <w:szCs w:val="160"/>
                           </w:rPr>
@@ -4627,7 +5087,6 @@
                             <w:rFonts w:ascii="Crete Round" w:hAnsi="Crete Round"/>
                             <w:b/>
                             <w:bCs/>
-                            <w:color w:val="C45911" w:themeColor="accent2" w:themeShade="BF"/>
                             <w:sz w:val="160"/>
                             <w:szCs w:val="160"/>
                           </w:rPr>
@@ -4637,7 +5096,7 @@
                     </w:txbxContent>
                   </v:textbox>
                 </v:shape>
-                <v:shape id="Text Box 43" o:spid="_x0000_s1031" type="#_x0000_t202" style="position:absolute;top:7230;width:75488;height:13925;visibility:visible;mso-wrap-style:square;v-text-anchor:top" o:gfxdata="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" filled="f" stroked="f">
+                <v:shape id="Text Box 43" o:spid="_x0000_s1040" type="#_x0000_t202" style="position:absolute;top:7230;width:75488;height:13925;visibility:visible;mso-wrap-style:square;v-text-anchor:top" o:gfxdata="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" filled="f" stroked="f">
                   <v:textbox>
                     <w:txbxContent>
                       <w:p>
@@ -4648,7 +5107,6 @@
                             <w:rFonts w:ascii="Crete Round" w:hAnsi="Crete Round"/>
                             <w:b/>
                             <w:bCs/>
-                            <w:color w:val="C45911" w:themeColor="accent2" w:themeShade="BF"/>
                             <w:sz w:val="160"/>
                             <w:szCs w:val="160"/>
                           </w:rPr>
@@ -4658,7 +5116,6 @@
                             <w:rFonts w:ascii="Crete Round" w:hAnsi="Crete Round"/>
                             <w:b/>
                             <w:bCs/>
-                            <w:color w:val="C45911" w:themeColor="accent2" w:themeShade="BF"/>
                             <w:sz w:val="160"/>
                             <w:szCs w:val="160"/>
                           </w:rPr>
@@ -4686,7 +5143,7 @@
 </file>
 
 <file path=word/endnotes.xml><?xml version="1.0" encoding="utf-8"?>
-<w:endnotes xmlns:wpc="http://schemas.microsoft.com/office/word/2010/wordprocessingCanvas" xmlns:cx="http://schemas.microsoft.com/office/drawing/2014/chartex" xmlns:cx1="http://schemas.microsoft.com/office/drawing/2015/9/8/chartex" xmlns:cx2="http://schemas.microsoft.com/office/drawing/2015/10/21/chartex" xmlns:cx3="http://schemas.microsoft.com/office/drawing/2016/5/9/chartex" xmlns:cx4="http://schemas.microsoft.com/office/drawing/2016/5/10/chartex" xmlns:cx5="http://schemas.microsoft.com/office/drawing/2016/5/11/chartex" xmlns:cx6="http://schemas.microsoft.com/office/drawing/2016/5/12/chartex" xmlns:cx7="http://schemas.microsoft.com/office/drawing/2016/5/13/chartex" xmlns:cx8="http://schemas.microsoft.com/office/drawing/2016/5/14/chartex" xmlns:mc="http://schemas.openxmlformats.org/markup-compatibility/2006" xmlns:aink="http://schemas.microsoft.com/office/drawing/2016/ink" xmlns:am3d="http://schemas.microsoft.com/office/drawing/2017/model3d" xmlns:o="urn:schemas-microsoft-com:office:office" xmlns:oel="http://schemas.microsoft.com/office/2019/extlst" xmlns:r="http://schemas.openxmlformats.org/officeDocument/2006/relationships" xmlns:m="http://schemas.openxmlformats.org/officeDocument/2006/math" xmlns:v="urn:schemas-microsoft-com:vml" xmlns:wp14="http://schemas.microsoft.com/office/word/2010/wordprocessingDrawing" xmlns:wp="http://schemas.openxmlformats.org/drawingml/2006/wordprocessingDrawing" xmlns:w10="urn:schemas-microsoft-com:office:word" xmlns:w="http://schemas.openxmlformats.org/wordprocessingml/2006/main" xmlns:w14="http://schemas.microsoft.com/office/word/2010/wordml" xmlns:w15="http://schemas.microsoft.com/office/word/2012/wordml" xmlns:w16cex="http://schemas.microsoft.com/office/word/2018/wordml/cex" xmlns:w16cid="http://schemas.microsoft.com/office/word/2016/wordml/cid" xmlns:w16="http://schemas.microsoft.com/office/word/2018/wordml" xmlns:w16sdtdh="http://schemas.microsoft.com/office/word/2020/wordml/sdtdatahash" xmlns:w16se="http://schemas.microsoft.com/office/word/2015/wordml/symex" xmlns:wpg="http://schemas.microsoft.com/office/word/2010/wordprocessingGroup" xmlns:wpi="http://schemas.microsoft.com/office/word/2010/wordprocessingInk" xmlns:wne="http://schemas.microsoft.com/office/word/2006/wordml" xmlns:wps="http://schemas.microsoft.com/office/word/2010/wordprocessingShape" mc:Ignorable="w14 w15 w16se w16cid w16 w16cex w16sdtdh wp14">
+<w:endnotes xmlns:wpc="http://schemas.microsoft.com/office/word/2010/wordprocessingCanvas" xmlns:cx="http://schemas.microsoft.com/office/drawing/2014/chartex" xmlns:cx1="http://schemas.microsoft.com/office/drawing/2015/9/8/chartex" xmlns:cx2="http://schemas.microsoft.com/office/drawing/2015/10/21/chartex" xmlns:cx3="http://schemas.microsoft.com/office/drawing/2016/5/9/chartex" xmlns:cx4="http://schemas.microsoft.com/office/drawing/2016/5/10/chartex" xmlns:cx5="http://schemas.microsoft.com/office/drawing/2016/5/11/chartex" xmlns:cx6="http://schemas.microsoft.com/office/drawing/2016/5/12/chartex" xmlns:cx7="http://schemas.microsoft.com/office/drawing/2016/5/13/chartex" xmlns:cx8="http://schemas.microsoft.com/office/drawing/2016/5/14/chartex" xmlns:mc="http://schemas.openxmlformats.org/markup-compatibility/2006" xmlns:aink="http://schemas.microsoft.com/office/drawing/2016/ink" xmlns:am3d="http://schemas.microsoft.com/office/drawing/2017/model3d" xmlns:o="urn:schemas-microsoft-com:office:office" xmlns:oel="http://schemas.microsoft.com/office/2019/extlst" xmlns:r="http://schemas.openxmlformats.org/officeDocument/2006/relationships" xmlns:m="http://schemas.openxmlformats.org/officeDocument/2006/math" xmlns:v="urn:schemas-microsoft-com:vml" xmlns:wp14="http://schemas.microsoft.com/office/word/2010/wordprocessingDrawing" xmlns:wp="http://schemas.openxmlformats.org/drawingml/2006/wordprocessingDrawing" xmlns:w10="urn:schemas-microsoft-com:office:word" xmlns:w="http://schemas.openxmlformats.org/wordprocessingml/2006/main" xmlns:w14="http://schemas.microsoft.com/office/word/2010/wordml" xmlns:w15="http://schemas.microsoft.com/office/word/2012/wordml" xmlns:w16cex="http://schemas.microsoft.com/office/word/2018/wordml/cex" xmlns:w16cid="http://schemas.microsoft.com/office/word/2016/wordml/cid" xmlns:w16="http://schemas.microsoft.com/office/word/2018/wordml" xmlns:w16du="http://schemas.microsoft.com/office/word/2023/wordml/word16du" xmlns:w16sdtdh="http://schemas.microsoft.com/office/word/2020/wordml/sdtdatahash" xmlns:w16se="http://schemas.microsoft.com/office/word/2015/wordml/symex" xmlns:wpg="http://schemas.microsoft.com/office/word/2010/wordprocessingGroup" xmlns:wpi="http://schemas.microsoft.com/office/word/2010/wordprocessingInk" xmlns:wne="http://schemas.microsoft.com/office/word/2006/wordml" xmlns:wps="http://schemas.microsoft.com/office/word/2010/wordprocessingShape" mc:Ignorable="w14 w15 w16se w16cid w16 w16cex w16sdtdh wp14">
   <w:endnote w:type="separator" w:id="-1">
     <w:p>
       <w:pPr>
@@ -4711,7 +5168,7 @@
 </file>
 
 <file path=word/footnotes.xml><?xml version="1.0" encoding="utf-8"?>
-<w:footnotes xmlns:wpc="http://schemas.microsoft.com/office/word/2010/wordprocessingCanvas" xmlns:cx="http://schemas.microsoft.com/office/drawing/2014/chartex" xmlns:cx1="http://schemas.microsoft.com/office/drawing/2015/9/8/chartex" xmlns:cx2="http://schemas.microsoft.com/office/drawing/2015/10/21/chartex" xmlns:cx3="http://schemas.microsoft.com/office/drawing/2016/5/9/chartex" xmlns:cx4="http://schemas.microsoft.com/office/drawing/2016/5/10/chartex" xmlns:cx5="http://schemas.microsoft.com/office/drawing/2016/5/11/chartex" xmlns:cx6="http://schemas.microsoft.com/office/drawing/2016/5/12/chartex" xmlns:cx7="http://schemas.microsoft.com/office/drawing/2016/5/13/chartex" xmlns:cx8="http://schemas.microsoft.com/office/drawing/2016/5/14/chartex" xmlns:mc="http://schemas.openxmlformats.org/markup-compatibility/2006" xmlns:aink="http://schemas.microsoft.com/office/drawing/2016/ink" xmlns:am3d="http://schemas.microsoft.com/office/drawing/2017/model3d" xmlns:o="urn:schemas-microsoft-com:office:office" xmlns:oel="http://schemas.microsoft.com/office/2019/extlst" xmlns:r="http://schemas.openxmlformats.org/officeDocument/2006/relationships" xmlns:m="http://schemas.openxmlformats.org/officeDocument/2006/math" xmlns:v="urn:schemas-microsoft-com:vml" xmlns:wp14="http://schemas.microsoft.com/office/word/2010/wordprocessingDrawing" xmlns:wp="http://schemas.openxmlformats.org/drawingml/2006/wordprocessingDrawing" xmlns:w10="urn:schemas-microsoft-com:office:word" xmlns:w="http://schemas.openxmlformats.org/wordprocessingml/2006/main" xmlns:w14="http://schemas.microsoft.com/office/word/2010/wordml" xmlns:w15="http://schemas.microsoft.com/office/word/2012/wordml" xmlns:w16cex="http://schemas.microsoft.com/office/word/2018/wordml/cex" xmlns:w16cid="http://schemas.microsoft.com/office/word/2016/wordml/cid" xmlns:w16="http://schemas.microsoft.com/office/word/2018/wordml" xmlns:w16sdtdh="http://schemas.microsoft.com/office/word/2020/wordml/sdtdatahash" xmlns:w16se="http://schemas.microsoft.com/office/word/2015/wordml/symex" xmlns:wpg="http://schemas.microsoft.com/office/word/2010/wordprocessingGroup" xmlns:wpi="http://schemas.microsoft.com/office/word/2010/wordprocessingInk" xmlns:wne="http://schemas.microsoft.com/office/word/2006/wordml" xmlns:wps="http://schemas.microsoft.com/office/word/2010/wordprocessingShape" mc:Ignorable="w14 w15 w16se w16cid w16 w16cex w16sdtdh wp14">
+<w:footnotes xmlns:wpc="http://schemas.microsoft.com/office/word/2010/wordprocessingCanvas" xmlns:cx="http://schemas.microsoft.com/office/drawing/2014/chartex" xmlns:cx1="http://schemas.microsoft.com/office/drawing/2015/9/8/chartex" xmlns:cx2="http://schemas.microsoft.com/office/drawing/2015/10/21/chartex" xmlns:cx3="http://schemas.microsoft.com/office/drawing/2016/5/9/chartex" xmlns:cx4="http://schemas.microsoft.com/office/drawing/2016/5/10/chartex" xmlns:cx5="http://schemas.microsoft.com/office/drawing/2016/5/11/chartex" xmlns:cx6="http://schemas.microsoft.com/office/drawing/2016/5/12/chartex" xmlns:cx7="http://schemas.microsoft.com/office/drawing/2016/5/13/chartex" xmlns:cx8="http://schemas.microsoft.com/office/drawing/2016/5/14/chartex" xmlns:mc="http://schemas.openxmlformats.org/markup-compatibility/2006" xmlns:aink="http://schemas.microsoft.com/office/drawing/2016/ink" xmlns:am3d="http://schemas.microsoft.com/office/drawing/2017/model3d" xmlns:o="urn:schemas-microsoft-com:office:office" xmlns:oel="http://schemas.microsoft.com/office/2019/extlst" xmlns:r="http://schemas.openxmlformats.org/officeDocument/2006/relationships" xmlns:m="http://schemas.openxmlformats.org/officeDocument/2006/math" xmlns:v="urn:schemas-microsoft-com:vml" xmlns:wp14="http://schemas.microsoft.com/office/word/2010/wordprocessingDrawing" xmlns:wp="http://schemas.openxmlformats.org/drawingml/2006/wordprocessingDrawing" xmlns:w10="urn:schemas-microsoft-com:office:word" xmlns:w="http://schemas.openxmlformats.org/wordprocessingml/2006/main" xmlns:w14="http://schemas.microsoft.com/office/word/2010/wordml" xmlns:w15="http://schemas.microsoft.com/office/word/2012/wordml" xmlns:w16cex="http://schemas.microsoft.com/office/word/2018/wordml/cex" xmlns:w16cid="http://schemas.microsoft.com/office/word/2016/wordml/cid" xmlns:w16="http://schemas.microsoft.com/office/word/2018/wordml" xmlns:w16du="http://schemas.microsoft.com/office/word/2023/wordml/word16du" xmlns:w16sdtdh="http://schemas.microsoft.com/office/word/2020/wordml/sdtdatahash" xmlns:w16se="http://schemas.microsoft.com/office/word/2015/wordml/symex" xmlns:wpg="http://schemas.microsoft.com/office/word/2010/wordprocessingGroup" xmlns:wpi="http://schemas.microsoft.com/office/word/2010/wordprocessingInk" xmlns:wne="http://schemas.microsoft.com/office/word/2006/wordml" xmlns:wps="http://schemas.microsoft.com/office/word/2010/wordprocessingShape" mc:Ignorable="w14 w15 w16se w16cid w16 w16cex w16sdtdh wp14">
   <w:footnote w:type="separator" w:id="-1">
     <w:p>
       <w:pPr>
@@ -4736,7 +5193,7 @@
 </file>
 
 <file path=word/numbering.xml><?xml version="1.0" encoding="utf-8"?>
-<w:numbering xmlns:wpc="http://schemas.microsoft.com/office/word/2010/wordprocessingCanvas" xmlns:cx="http://schemas.microsoft.com/office/drawing/2014/chartex" xmlns:cx1="http://schemas.microsoft.com/office/drawing/2015/9/8/chartex" xmlns:cx2="http://schemas.microsoft.com/office/drawing/2015/10/21/chartex" xmlns:cx3="http://schemas.microsoft.com/office/drawing/2016/5/9/chartex" xmlns:cx4="http://schemas.microsoft.com/office/drawing/2016/5/10/chartex" xmlns:cx5="http://schemas.microsoft.com/office/drawing/2016/5/11/chartex" xmlns:cx6="http://schemas.microsoft.com/office/drawing/2016/5/12/chartex" xmlns:cx7="http://schemas.microsoft.com/office/drawing/2016/5/13/chartex" xmlns:cx8="http://schemas.microsoft.com/office/drawing/2016/5/14/chartex" xmlns:mc="http://schemas.openxmlformats.org/markup-compatibility/2006" xmlns:aink="http://schemas.microsoft.com/office/drawing/2016/ink" xmlns:am3d="http://schemas.microsoft.com/office/drawing/2017/model3d" xmlns:o="urn:schemas-microsoft-com:office:office" xmlns:oel="http://schemas.microsoft.com/office/2019/extlst" xmlns:r="http://schemas.openxmlformats.org/officeDocument/2006/relationships" xmlns:m="http://schemas.openxmlformats.org/officeDocument/2006/math" xmlns:v="urn:schemas-microsoft-com:vml" xmlns:wp14="http://schemas.microsoft.com/office/word/2010/wordprocessingDrawing" xmlns:wp="http://schemas.openxmlformats.org/drawingml/2006/wordprocessingDrawing" xmlns:w10="urn:schemas-microsoft-com:office:word" xmlns:w="http://schemas.openxmlformats.org/wordprocessingml/2006/main" xmlns:w14="http://schemas.microsoft.com/office/word/2010/wordml" xmlns:w15="http://schemas.microsoft.com/office/word/2012/wordml" xmlns:w16cex="http://schemas.microsoft.com/office/word/2018/wordml/cex" xmlns:w16cid="http://schemas.microsoft.com/office/word/2016/wordml/cid" xmlns:w16="http://schemas.microsoft.com/office/word/2018/wordml" xmlns:w16sdtdh="http://schemas.microsoft.com/office/word/2020/wordml/sdtdatahash" xmlns:w16se="http://schemas.microsoft.com/office/word/2015/wordml/symex" xmlns:wpg="http://schemas.microsoft.com/office/word/2010/wordprocessingGroup" xmlns:wpi="http://schemas.microsoft.com/office/word/2010/wordprocessingInk" xmlns:wne="http://schemas.microsoft.com/office/word/2006/wordml" xmlns:wps="http://schemas.microsoft.com/office/word/2010/wordprocessingShape" mc:Ignorable="w14 w15 w16se w16cid w16 w16cex w16sdtdh wp14">
+<w:numbering xmlns:wpc="http://schemas.microsoft.com/office/word/2010/wordprocessingCanvas" xmlns:cx="http://schemas.microsoft.com/office/drawing/2014/chartex" xmlns:cx1="http://schemas.microsoft.com/office/drawing/2015/9/8/chartex" xmlns:cx2="http://schemas.microsoft.com/office/drawing/2015/10/21/chartex" xmlns:cx3="http://schemas.microsoft.com/office/drawing/2016/5/9/chartex" xmlns:cx4="http://schemas.microsoft.com/office/drawing/2016/5/10/chartex" xmlns:cx5="http://schemas.microsoft.com/office/drawing/2016/5/11/chartex" xmlns:cx6="http://schemas.microsoft.com/office/drawing/2016/5/12/chartex" xmlns:cx7="http://schemas.microsoft.com/office/drawing/2016/5/13/chartex" xmlns:cx8="http://schemas.microsoft.com/office/drawing/2016/5/14/chartex" xmlns:mc="http://schemas.openxmlformats.org/markup-compatibility/2006" xmlns:aink="http://schemas.microsoft.com/office/drawing/2016/ink" xmlns:am3d="http://schemas.microsoft.com/office/drawing/2017/model3d" xmlns:o="urn:schemas-microsoft-com:office:office" xmlns:oel="http://schemas.microsoft.com/office/2019/extlst" xmlns:r="http://schemas.openxmlformats.org/officeDocument/2006/relationships" xmlns:m="http://schemas.openxmlformats.org/officeDocument/2006/math" xmlns:v="urn:schemas-microsoft-com:vml" xmlns:wp14="http://schemas.microsoft.com/office/word/2010/wordprocessingDrawing" xmlns:wp="http://schemas.openxmlformats.org/drawingml/2006/wordprocessingDrawing" xmlns:w10="urn:schemas-microsoft-com:office:word" xmlns:w="http://schemas.openxmlformats.org/wordprocessingml/2006/main" xmlns:w14="http://schemas.microsoft.com/office/word/2010/wordml" xmlns:w15="http://schemas.microsoft.com/office/word/2012/wordml" xmlns:w16cex="http://schemas.microsoft.com/office/word/2018/wordml/cex" xmlns:w16cid="http://schemas.microsoft.com/office/word/2016/wordml/cid" xmlns:w16="http://schemas.microsoft.com/office/word/2018/wordml" xmlns:w16du="http://schemas.microsoft.com/office/word/2023/wordml/word16du" xmlns:w16sdtdh="http://schemas.microsoft.com/office/word/2020/wordml/sdtdatahash" xmlns:w16se="http://schemas.microsoft.com/office/word/2015/wordml/symex" xmlns:wpg="http://schemas.microsoft.com/office/word/2010/wordprocessingGroup" xmlns:wpi="http://schemas.microsoft.com/office/word/2010/wordprocessingInk" xmlns:wne="http://schemas.microsoft.com/office/word/2006/wordml" xmlns:wps="http://schemas.microsoft.com/office/word/2010/wordprocessingShape" mc:Ignorable="w14 w15 w16se w16cid w16 w16cex w16sdtdh wp14">
   <w:abstractNum w:abstractNumId="0" w15:restartNumberingAfterBreak="0">
     <w:nsid w:val="075F658D"/>
     <w:multiLevelType w:val="hybridMultilevel"/>
@@ -4851,6 +5308,119 @@
     </w:lvl>
   </w:abstractNum>
   <w:abstractNum w:abstractNumId="1" w15:restartNumberingAfterBreak="0">
+    <w:nsid w:val="22595CDB"/>
+    <w:multiLevelType w:val="hybridMultilevel"/>
+    <w:tmpl w:val="316E9A08"/>
+    <w:lvl w:ilvl="0" w:tplc="04090001">
+      <w:start w:val="1"/>
+      <w:numFmt w:val="bullet"/>
+      <w:lvlText w:val=""/>
+      <w:lvlJc w:val="left"/>
+      <w:pPr>
+        <w:ind w:left="720" w:hanging="360"/>
+      </w:pPr>
+      <w:rPr>
+        <w:rFonts w:ascii="Symbol" w:hAnsi="Symbol" w:hint="default"/>
+      </w:rPr>
+    </w:lvl>
+    <w:lvl w:ilvl="1" w:tplc="04090003" w:tentative="1">
+      <w:start w:val="1"/>
+      <w:numFmt w:val="bullet"/>
+      <w:lvlText w:val="o"/>
+      <w:lvlJc w:val="left"/>
+      <w:pPr>
+        <w:ind w:left="1440" w:hanging="360"/>
+      </w:pPr>
+      <w:rPr>
+        <w:rFonts w:ascii="Courier New" w:hAnsi="Courier New" w:cs="Courier New" w:hint="default"/>
+      </w:rPr>
+    </w:lvl>
+    <w:lvl w:ilvl="2" w:tplc="04090005" w:tentative="1">
+      <w:start w:val="1"/>
+      <w:numFmt w:val="bullet"/>
+      <w:lvlText w:val=""/>
+      <w:lvlJc w:val="left"/>
+      <w:pPr>
+        <w:ind w:left="2160" w:hanging="360"/>
+      </w:pPr>
+      <w:rPr>
+        <w:rFonts w:ascii="Wingdings" w:hAnsi="Wingdings" w:hint="default"/>
+      </w:rPr>
+    </w:lvl>
+    <w:lvl w:ilvl="3" w:tplc="04090001" w:tentative="1">
+      <w:start w:val="1"/>
+      <w:numFmt w:val="bullet"/>
+      <w:lvlText w:val=""/>
+      <w:lvlJc w:val="left"/>
+      <w:pPr>
+        <w:ind w:left="2880" w:hanging="360"/>
+      </w:pPr>
+      <w:rPr>
+        <w:rFonts w:ascii="Symbol" w:hAnsi="Symbol" w:hint="default"/>
+      </w:rPr>
+    </w:lvl>
+    <w:lvl w:ilvl="4" w:tplc="04090003" w:tentative="1">
+      <w:start w:val="1"/>
+      <w:numFmt w:val="bullet"/>
+      <w:lvlText w:val="o"/>
+      <w:lvlJc w:val="left"/>
+      <w:pPr>
+        <w:ind w:left="3600" w:hanging="360"/>
+      </w:pPr>
+      <w:rPr>
+        <w:rFonts w:ascii="Courier New" w:hAnsi="Courier New" w:cs="Courier New" w:hint="default"/>
+      </w:rPr>
+    </w:lvl>
+    <w:lvl w:ilvl="5" w:tplc="04090005" w:tentative="1">
+      <w:start w:val="1"/>
+      <w:numFmt w:val="bullet"/>
+      <w:lvlText w:val=""/>
+      <w:lvlJc w:val="left"/>
+      <w:pPr>
+        <w:ind w:left="4320" w:hanging="360"/>
+      </w:pPr>
+      <w:rPr>
+        <w:rFonts w:ascii="Wingdings" w:hAnsi="Wingdings" w:hint="default"/>
+      </w:rPr>
+    </w:lvl>
+    <w:lvl w:ilvl="6" w:tplc="04090001" w:tentative="1">
+      <w:start w:val="1"/>
+      <w:numFmt w:val="bullet"/>
+      <w:lvlText w:val=""/>
+      <w:lvlJc w:val="left"/>
+      <w:pPr>
+        <w:ind w:left="5040" w:hanging="360"/>
+      </w:pPr>
+      <w:rPr>
+        <w:rFonts w:ascii="Symbol" w:hAnsi="Symbol" w:hint="default"/>
+      </w:rPr>
+    </w:lvl>
+    <w:lvl w:ilvl="7" w:tplc="04090003" w:tentative="1">
+      <w:start w:val="1"/>
+      <w:numFmt w:val="bullet"/>
+      <w:lvlText w:val="o"/>
+      <w:lvlJc w:val="left"/>
+      <w:pPr>
+        <w:ind w:left="5760" w:hanging="360"/>
+      </w:pPr>
+      <w:rPr>
+        <w:rFonts w:ascii="Courier New" w:hAnsi="Courier New" w:cs="Courier New" w:hint="default"/>
+      </w:rPr>
+    </w:lvl>
+    <w:lvl w:ilvl="8" w:tplc="04090005" w:tentative="1">
+      <w:start w:val="1"/>
+      <w:numFmt w:val="bullet"/>
+      <w:lvlText w:val=""/>
+      <w:lvlJc w:val="left"/>
+      <w:pPr>
+        <w:ind w:left="6480" w:hanging="360"/>
+      </w:pPr>
+      <w:rPr>
+        <w:rFonts w:ascii="Wingdings" w:hAnsi="Wingdings" w:hint="default"/>
+      </w:rPr>
+    </w:lvl>
+  </w:abstractNum>
+  <w:abstractNum w:abstractNumId="2" w15:restartNumberingAfterBreak="0">
     <w:nsid w:val="36DB20DC"/>
     <w:multiLevelType w:val="hybridMultilevel"/>
     <w:tmpl w:val="BF1E5840"/>
@@ -4963,7 +5533,7 @@
       </w:rPr>
     </w:lvl>
   </w:abstractNum>
-  <w:abstractNum w:abstractNumId="2" w15:restartNumberingAfterBreak="0">
+  <w:abstractNum w:abstractNumId="3" w15:restartNumberingAfterBreak="0">
     <w:nsid w:val="373C2A0E"/>
     <w:multiLevelType w:val="hybridMultilevel"/>
     <w:tmpl w:val="0AB662DC"/>
@@ -5076,7 +5646,7 @@
       </w:rPr>
     </w:lvl>
   </w:abstractNum>
-  <w:abstractNum w:abstractNumId="3" w15:restartNumberingAfterBreak="0">
+  <w:abstractNum w:abstractNumId="4" w15:restartNumberingAfterBreak="0">
     <w:nsid w:val="3BE45F70"/>
     <w:multiLevelType w:val="hybridMultilevel"/>
     <w:tmpl w:val="0A604FFE"/>
@@ -5189,7 +5759,7 @@
       </w:rPr>
     </w:lvl>
   </w:abstractNum>
-  <w:abstractNum w:abstractNumId="4" w15:restartNumberingAfterBreak="0">
+  <w:abstractNum w:abstractNumId="5" w15:restartNumberingAfterBreak="0">
     <w:nsid w:val="480409AA"/>
     <w:multiLevelType w:val="hybridMultilevel"/>
     <w:tmpl w:val="FB72F856"/>
@@ -5302,7 +5872,7 @@
       </w:rPr>
     </w:lvl>
   </w:abstractNum>
-  <w:abstractNum w:abstractNumId="5" w15:restartNumberingAfterBreak="0">
+  <w:abstractNum w:abstractNumId="6" w15:restartNumberingAfterBreak="0">
     <w:nsid w:val="4C203137"/>
     <w:multiLevelType w:val="hybridMultilevel"/>
     <w:tmpl w:val="9B6616A6"/>
@@ -5415,7 +5985,7 @@
       </w:rPr>
     </w:lvl>
   </w:abstractNum>
-  <w:abstractNum w:abstractNumId="6" w15:restartNumberingAfterBreak="0">
+  <w:abstractNum w:abstractNumId="7" w15:restartNumberingAfterBreak="0">
     <w:nsid w:val="5B396227"/>
     <w:multiLevelType w:val="hybridMultilevel"/>
     <w:tmpl w:val="571C4CA4"/>
@@ -5528,7 +6098,7 @@
       </w:rPr>
     </w:lvl>
   </w:abstractNum>
-  <w:abstractNum w:abstractNumId="7" w15:restartNumberingAfterBreak="0">
+  <w:abstractNum w:abstractNumId="8" w15:restartNumberingAfterBreak="0">
     <w:nsid w:val="60B12394"/>
     <w:multiLevelType w:val="hybridMultilevel"/>
     <w:tmpl w:val="27F8C760"/>
@@ -5641,7 +6211,7 @@
       </w:rPr>
     </w:lvl>
   </w:abstractNum>
-  <w:abstractNum w:abstractNumId="8" w15:restartNumberingAfterBreak="0">
+  <w:abstractNum w:abstractNumId="9" w15:restartNumberingAfterBreak="0">
     <w:nsid w:val="6661617B"/>
     <w:multiLevelType w:val="hybridMultilevel"/>
     <w:tmpl w:val="F9A242E6"/>
@@ -5754,7 +6324,7 @@
       </w:rPr>
     </w:lvl>
   </w:abstractNum>
-  <w:abstractNum w:abstractNumId="9" w15:restartNumberingAfterBreak="0">
+  <w:abstractNum w:abstractNumId="10" w15:restartNumberingAfterBreak="0">
     <w:nsid w:val="6DFC330C"/>
     <w:multiLevelType w:val="hybridMultilevel"/>
     <w:tmpl w:val="FCE6B3F0"/>
@@ -5867,7 +6437,120 @@
       </w:rPr>
     </w:lvl>
   </w:abstractNum>
-  <w:abstractNum w:abstractNumId="10" w15:restartNumberingAfterBreak="0">
+  <w:abstractNum w:abstractNumId="11" w15:restartNumberingAfterBreak="0">
+    <w:nsid w:val="74621714"/>
+    <w:multiLevelType w:val="hybridMultilevel"/>
+    <w:tmpl w:val="C14C138E"/>
+    <w:lvl w:ilvl="0" w:tplc="04090001">
+      <w:start w:val="1"/>
+      <w:numFmt w:val="bullet"/>
+      <w:lvlText w:val=""/>
+      <w:lvlJc w:val="left"/>
+      <w:pPr>
+        <w:ind w:left="720" w:hanging="360"/>
+      </w:pPr>
+      <w:rPr>
+        <w:rFonts w:ascii="Symbol" w:hAnsi="Symbol" w:hint="default"/>
+      </w:rPr>
+    </w:lvl>
+    <w:lvl w:ilvl="1" w:tplc="04090003" w:tentative="1">
+      <w:start w:val="1"/>
+      <w:numFmt w:val="bullet"/>
+      <w:lvlText w:val="o"/>
+      <w:lvlJc w:val="left"/>
+      <w:pPr>
+        <w:ind w:left="1440" w:hanging="360"/>
+      </w:pPr>
+      <w:rPr>
+        <w:rFonts w:ascii="Courier New" w:hAnsi="Courier New" w:cs="Courier New" w:hint="default"/>
+      </w:rPr>
+    </w:lvl>
+    <w:lvl w:ilvl="2" w:tplc="04090005" w:tentative="1">
+      <w:start w:val="1"/>
+      <w:numFmt w:val="bullet"/>
+      <w:lvlText w:val=""/>
+      <w:lvlJc w:val="left"/>
+      <w:pPr>
+        <w:ind w:left="2160" w:hanging="360"/>
+      </w:pPr>
+      <w:rPr>
+        <w:rFonts w:ascii="Wingdings" w:hAnsi="Wingdings" w:hint="default"/>
+      </w:rPr>
+    </w:lvl>
+    <w:lvl w:ilvl="3" w:tplc="04090001" w:tentative="1">
+      <w:start w:val="1"/>
+      <w:numFmt w:val="bullet"/>
+      <w:lvlText w:val=""/>
+      <w:lvlJc w:val="left"/>
+      <w:pPr>
+        <w:ind w:left="2880" w:hanging="360"/>
+      </w:pPr>
+      <w:rPr>
+        <w:rFonts w:ascii="Symbol" w:hAnsi="Symbol" w:hint="default"/>
+      </w:rPr>
+    </w:lvl>
+    <w:lvl w:ilvl="4" w:tplc="04090003" w:tentative="1">
+      <w:start w:val="1"/>
+      <w:numFmt w:val="bullet"/>
+      <w:lvlText w:val="o"/>
+      <w:lvlJc w:val="left"/>
+      <w:pPr>
+        <w:ind w:left="3600" w:hanging="360"/>
+      </w:pPr>
+      <w:rPr>
+        <w:rFonts w:ascii="Courier New" w:hAnsi="Courier New" w:cs="Courier New" w:hint="default"/>
+      </w:rPr>
+    </w:lvl>
+    <w:lvl w:ilvl="5" w:tplc="04090005" w:tentative="1">
+      <w:start w:val="1"/>
+      <w:numFmt w:val="bullet"/>
+      <w:lvlText w:val=""/>
+      <w:lvlJc w:val="left"/>
+      <w:pPr>
+        <w:ind w:left="4320" w:hanging="360"/>
+      </w:pPr>
+      <w:rPr>
+        <w:rFonts w:ascii="Wingdings" w:hAnsi="Wingdings" w:hint="default"/>
+      </w:rPr>
+    </w:lvl>
+    <w:lvl w:ilvl="6" w:tplc="04090001" w:tentative="1">
+      <w:start w:val="1"/>
+      <w:numFmt w:val="bullet"/>
+      <w:lvlText w:val=""/>
+      <w:lvlJc w:val="left"/>
+      <w:pPr>
+        <w:ind w:left="5040" w:hanging="360"/>
+      </w:pPr>
+      <w:rPr>
+        <w:rFonts w:ascii="Symbol" w:hAnsi="Symbol" w:hint="default"/>
+      </w:rPr>
+    </w:lvl>
+    <w:lvl w:ilvl="7" w:tplc="04090003" w:tentative="1">
+      <w:start w:val="1"/>
+      <w:numFmt w:val="bullet"/>
+      <w:lvlText w:val="o"/>
+      <w:lvlJc w:val="left"/>
+      <w:pPr>
+        <w:ind w:left="5760" w:hanging="360"/>
+      </w:pPr>
+      <w:rPr>
+        <w:rFonts w:ascii="Courier New" w:hAnsi="Courier New" w:cs="Courier New" w:hint="default"/>
+      </w:rPr>
+    </w:lvl>
+    <w:lvl w:ilvl="8" w:tplc="04090005" w:tentative="1">
+      <w:start w:val="1"/>
+      <w:numFmt w:val="bullet"/>
+      <w:lvlText w:val=""/>
+      <w:lvlJc w:val="left"/>
+      <w:pPr>
+        <w:ind w:left="6480" w:hanging="360"/>
+      </w:pPr>
+      <w:rPr>
+        <w:rFonts w:ascii="Wingdings" w:hAnsi="Wingdings" w:hint="default"/>
+      </w:rPr>
+    </w:lvl>
+  </w:abstractNum>
+  <w:abstractNum w:abstractNumId="12" w15:restartNumberingAfterBreak="0">
     <w:nsid w:val="7FD13B19"/>
     <w:multiLevelType w:val="hybridMultilevel"/>
     <w:tmpl w:val="CBB69608"/>
@@ -5981,37 +6664,43 @@
     </w:lvl>
   </w:abstractNum>
   <w:num w:numId="1" w16cid:durableId="272707105">
-    <w:abstractNumId w:val="8"/>
+    <w:abstractNumId w:val="9"/>
   </w:num>
   <w:num w:numId="2" w16cid:durableId="1229074636">
-    <w:abstractNumId w:val="4"/>
+    <w:abstractNumId w:val="5"/>
   </w:num>
   <w:num w:numId="3" w16cid:durableId="643042336">
-    <w:abstractNumId w:val="6"/>
+    <w:abstractNumId w:val="7"/>
   </w:num>
   <w:num w:numId="4" w16cid:durableId="990720725">
-    <w:abstractNumId w:val="7"/>
+    <w:abstractNumId w:val="8"/>
   </w:num>
   <w:num w:numId="5" w16cid:durableId="396712328">
     <w:abstractNumId w:val="0"/>
   </w:num>
   <w:num w:numId="6" w16cid:durableId="1063605318">
+    <w:abstractNumId w:val="3"/>
+  </w:num>
+  <w:num w:numId="7" w16cid:durableId="1806699586">
+    <w:abstractNumId w:val="12"/>
+  </w:num>
+  <w:num w:numId="8" w16cid:durableId="1168328239">
     <w:abstractNumId w:val="2"/>
   </w:num>
-  <w:num w:numId="7" w16cid:durableId="1806699586">
+  <w:num w:numId="9" w16cid:durableId="435247766">
     <w:abstractNumId w:val="10"/>
   </w:num>
-  <w:num w:numId="8" w16cid:durableId="1168328239">
-    <w:abstractNumId w:val="1"/>
-  </w:num>
-  <w:num w:numId="9" w16cid:durableId="435247766">
-    <w:abstractNumId w:val="9"/>
-  </w:num>
   <w:num w:numId="10" w16cid:durableId="530143105">
-    <w:abstractNumId w:val="3"/>
+    <w:abstractNumId w:val="4"/>
   </w:num>
   <w:num w:numId="11" w16cid:durableId="1751124036">
-    <w:abstractNumId w:val="5"/>
+    <w:abstractNumId w:val="6"/>
+  </w:num>
+  <w:num w:numId="12" w16cid:durableId="1858233963">
+    <w:abstractNumId w:val="11"/>
+  </w:num>
+  <w:num w:numId="13" w16cid:durableId="1670018470">
+    <w:abstractNumId w:val="1"/>
   </w:num>
 </w:numbering>
 </file>
@@ -6414,7 +7103,7 @@
   <w:style w:type="paragraph" w:default="1" w:styleId="Normal">
     <w:name w:val="Normal"/>
     <w:qFormat/>
-    <w:rsid w:val="005F1816"/>
+    <w:rsid w:val="008B10B1"/>
   </w:style>
   <w:style w:type="character" w:default="1" w:styleId="DefaultParagraphFont">
     <w:name w:val="Default Paragraph Font"/>
@@ -6885,7 +7574,40 @@
       </a:bgFillStyleLst>
     </a:fmtScheme>
   </a:themeElements>
-  <a:objectDefaults/>
+  <a:objectDefaults>
+    <a:spDef>
+      <a:spPr>
+        <a:solidFill>
+          <a:srgbClr val="00B0F0"/>
+        </a:solidFill>
+        <a:ln w="38100" cap="flat" cmpd="sng" algn="ctr">
+          <a:solidFill>
+            <a:srgbClr val="0070C0"/>
+          </a:solidFill>
+          <a:prstDash val="solid"/>
+          <a:round/>
+          <a:headEnd type="none" w="med" len="med"/>
+          <a:tailEnd type="none" w="med" len="med"/>
+        </a:ln>
+      </a:spPr>
+      <a:bodyPr tIns="0" bIns="0" rtlCol="0" anchor="ctr" anchorCtr="0"/>
+      <a:lstStyle/>
+      <a:style>
+        <a:lnRef idx="0">
+          <a:scrgbClr r="0" g="0" b="0"/>
+        </a:lnRef>
+        <a:fillRef idx="0">
+          <a:scrgbClr r="0" g="0" b="0"/>
+        </a:fillRef>
+        <a:effectRef idx="0">
+          <a:scrgbClr r="0" g="0" b="0"/>
+        </a:effectRef>
+        <a:fontRef idx="minor">
+          <a:schemeClr val="accent2"/>
+        </a:fontRef>
+      </a:style>
+    </a:spDef>
+  </a:objectDefaults>
   <a:extraClrSchemeLst/>
   <a:extLst>
     <a:ext uri="{05A4C25C-085E-4340-85A3-A5531E510DB2}">
